--- a/sprint-4 plan.docx
+++ b/sprint-4 plan.docx
@@ -1,6 +1,6 @@
 
 <file path=word/document.xml><?xml version="1.0" encoding="utf-8"?>
-<w:document xmlns:wpc="http://schemas.microsoft.com/office/word/2010/wordprocessingCanvas" xmlns:cx="http://schemas.microsoft.com/office/drawing/2014/chartex" xmlns:cx1="http://schemas.microsoft.com/office/drawing/2015/9/8/chartex" xmlns:cx2="http://schemas.microsoft.com/office/drawing/2015/10/21/chartex" xmlns:mc="http://schemas.openxmlformats.org/markup-compatibility/2006" xmlns:o="urn:schemas-microsoft-com:office:office" xmlns:r="http://schemas.openxmlformats.org/officeDocument/2006/relationships" xmlns:m="http://schemas.openxmlformats.org/officeDocument/2006/math" xmlns:v="urn:schemas-microsoft-com:vml" xmlns:wp14="http://schemas.microsoft.com/office/word/2010/wordprocessingDrawing" xmlns:wp="http://schemas.openxmlformats.org/drawingml/2006/wordprocessingDrawing" xmlns:w10="urn:schemas-microsoft-com:office:word" xmlns:w="http://schemas.openxmlformats.org/wordprocessingml/2006/main" xmlns:w14="http://schemas.microsoft.com/office/word/2010/wordml" xmlns:w15="http://schemas.microsoft.com/office/word/2012/wordml" xmlns:w16se="http://schemas.microsoft.com/office/word/2015/wordml/symex" xmlns:wpg="http://schemas.microsoft.com/office/word/2010/wordprocessingGroup" xmlns:wpi="http://schemas.microsoft.com/office/word/2010/wordprocessingInk" xmlns:wne="http://schemas.microsoft.com/office/word/2006/wordml" xmlns:wps="http://schemas.microsoft.com/office/word/2010/wordprocessingShape" mc:Ignorable="w14 w15 w16se wp14">
+<w:document xmlns:wpc="http://schemas.microsoft.com/office/word/2010/wordprocessingCanvas" xmlns:mc="http://schemas.openxmlformats.org/markup-compatibility/2006" xmlns:o="urn:schemas-microsoft-com:office:office" xmlns:r="http://schemas.openxmlformats.org/officeDocument/2006/relationships" xmlns:m="http://schemas.openxmlformats.org/officeDocument/2006/math" xmlns:v="urn:schemas-microsoft-com:vml" xmlns:wp14="http://schemas.microsoft.com/office/word/2010/wordprocessingDrawing" xmlns:wp="http://schemas.openxmlformats.org/drawingml/2006/wordprocessingDrawing" xmlns:w10="urn:schemas-microsoft-com:office:word" xmlns:w="http://schemas.openxmlformats.org/wordprocessingml/2006/main" xmlns:w14="http://schemas.microsoft.com/office/word/2010/wordml" xmlns:w15="http://schemas.microsoft.com/office/word/2012/wordml" xmlns:wpg="http://schemas.microsoft.com/office/word/2010/wordprocessingGroup" xmlns:wpi="http://schemas.microsoft.com/office/word/2010/wordprocessingInk" xmlns:wne="http://schemas.microsoft.com/office/word/2006/wordml" xmlns:wps="http://schemas.microsoft.com/office/word/2010/wordprocessingShape" mc:Ignorable="w14 w15 wp14">
   <w:body>
     <w:p>
       <w:pPr>
@@ -102,13 +102,8 @@
           </w:tcPr>
           <w:p>
             <w:r>
-              <w:t xml:space="preserve">James </w:t>
-            </w:r>
-            <w:proofErr w:type="spellStart"/>
-            <w:r>
-              <w:t>Tuerlings</w:t>
-            </w:r>
-            <w:proofErr w:type="spellEnd"/>
+              <w:t>James Tuerlings</w:t>
+            </w:r>
           </w:p>
         </w:tc>
       </w:tr>
@@ -129,21 +124,8 @@
           </w:tcPr>
           <w:p>
             <w:r>
-              <w:t xml:space="preserve">Ahmed </w:t>
-            </w:r>
-            <w:proofErr w:type="spellStart"/>
-            <w:r>
-              <w:t>Shoeb</w:t>
-            </w:r>
-            <w:proofErr w:type="spellEnd"/>
-            <w:r>
-              <w:t xml:space="preserve"> </w:t>
-            </w:r>
-            <w:proofErr w:type="spellStart"/>
-            <w:r>
-              <w:t>Talukder</w:t>
-            </w:r>
-            <w:proofErr w:type="spellEnd"/>
+              <w:t>Ahmed Shoeb Talukder</w:t>
+            </w:r>
           </w:p>
         </w:tc>
       </w:tr>
@@ -207,19 +189,9 @@
             <w:tcW w:w="4621" w:type="dxa"/>
           </w:tcPr>
           <w:p>
-            <w:proofErr w:type="spellStart"/>
-            <w:r>
-              <w:t>Thevidu</w:t>
-            </w:r>
-            <w:proofErr w:type="spellEnd"/>
-            <w:r>
-              <w:t xml:space="preserve"> </w:t>
-            </w:r>
-            <w:proofErr w:type="spellStart"/>
-            <w:r>
-              <w:t>Randula</w:t>
-            </w:r>
-            <w:proofErr w:type="spellEnd"/>
+            <w:r>
+              <w:t>Thevidu Randula</w:t>
+            </w:r>
           </w:p>
         </w:tc>
       </w:tr>
@@ -323,8 +295,6 @@
       <w:pPr>
         <w:pStyle w:val="Title"/>
       </w:pPr>
-      <w:bookmarkStart w:id="0" w:name="_GoBack"/>
-      <w:bookmarkEnd w:id="0"/>
       <w:r>
         <w:lastRenderedPageBreak/>
         <w:t xml:space="preserve">Sprint </w:t>
@@ -373,7 +343,7 @@
         <w:rPr>
           <w:sz w:val="24"/>
         </w:rPr>
-        <w:t>6</w:t>
+        <w:t>8</w:t>
       </w:r>
       <w:r>
         <w:rPr>
@@ -386,8 +356,10 @@
         <w:rPr>
           <w:sz w:val="24"/>
         </w:rPr>
-        <w:t>7</w:t>
-      </w:r>
+        <w:t>24</w:t>
+      </w:r>
+      <w:bookmarkStart w:id="0" w:name="_GoBack"/>
+      <w:bookmarkEnd w:id="0"/>
     </w:p>
     <w:p>
       <w:pPr>
@@ -546,7 +518,7 @@
               <w:cnfStyle w:val="000000100000" w:firstRow="0" w:lastRow="0" w:firstColumn="0" w:lastColumn="0" w:oddVBand="0" w:evenVBand="0" w:oddHBand="1" w:evenHBand="0" w:firstRowFirstColumn="0" w:firstRowLastColumn="0" w:lastRowFirstColumn="0" w:lastRowLastColumn="0"/>
             </w:pPr>
             <w:r>
-              <w:t>1</w:t>
+              <w:t>4</w:t>
             </w:r>
           </w:p>
         </w:tc>
@@ -558,6 +530,9 @@
             <w:pPr>
               <w:cnfStyle w:val="000000100000" w:firstRow="0" w:lastRow="0" w:firstColumn="0" w:lastColumn="0" w:oddVBand="0" w:evenVBand="0" w:oddHBand="1" w:evenHBand="0" w:firstRowFirstColumn="0" w:firstRowLastColumn="0" w:lastRowFirstColumn="0" w:lastRowLastColumn="0"/>
             </w:pPr>
+            <w:r>
+              <w:t>3.5</w:t>
+            </w:r>
           </w:p>
         </w:tc>
       </w:tr>
@@ -595,18 +570,21 @@
               <w:cnfStyle w:val="000000000000" w:firstRow="0" w:lastRow="0" w:firstColumn="0" w:lastColumn="0" w:oddVBand="0" w:evenVBand="0" w:oddHBand="0" w:evenHBand="0" w:firstRowFirstColumn="0" w:firstRowLastColumn="0" w:lastRowFirstColumn="0" w:lastRowLastColumn="0"/>
             </w:pPr>
             <w:r>
+              <w:t>4</w:t>
+            </w:r>
+          </w:p>
+        </w:tc>
+        <w:tc>
+          <w:tcPr>
+            <w:tcW w:w="768" w:type="dxa"/>
+          </w:tcPr>
+          <w:p>
+            <w:pPr>
+              <w:cnfStyle w:val="000000000000" w:firstRow="0" w:lastRow="0" w:firstColumn="0" w:lastColumn="0" w:oddVBand="0" w:evenVBand="0" w:oddHBand="0" w:evenHBand="0" w:firstRowFirstColumn="0" w:firstRowLastColumn="0" w:lastRowFirstColumn="0" w:lastRowLastColumn="0"/>
+            </w:pPr>
+            <w:r>
               <w:t>3</w:t>
             </w:r>
-          </w:p>
-        </w:tc>
-        <w:tc>
-          <w:tcPr>
-            <w:tcW w:w="768" w:type="dxa"/>
-          </w:tcPr>
-          <w:p>
-            <w:pPr>
-              <w:cnfStyle w:val="000000000000" w:firstRow="0" w:lastRow="0" w:firstColumn="0" w:lastColumn="0" w:oddVBand="0" w:evenVBand="0" w:oddHBand="0" w:evenHBand="0" w:firstRowFirstColumn="0" w:firstRowLastColumn="0" w:lastRowFirstColumn="0" w:lastRowLastColumn="0"/>
-            </w:pPr>
           </w:p>
         </w:tc>
       </w:tr>
@@ -621,10 +599,7 @@
           </w:tcPr>
           <w:p>
             <w:r>
-              <w:t>T</w:t>
-            </w:r>
-            <w:r>
-              <w:t>71</w:t>
+              <w:t>T84</w:t>
             </w:r>
           </w:p>
         </w:tc>
@@ -637,7 +612,15 @@
               <w:cnfStyle w:val="000000100000" w:firstRow="0" w:lastRow="0" w:firstColumn="0" w:lastColumn="0" w:oddVBand="0" w:evenVBand="0" w:oddHBand="1" w:evenHBand="0" w:firstRowFirstColumn="0" w:firstRowLastColumn="0" w:lastRowFirstColumn="0" w:lastRowLastColumn="0"/>
             </w:pPr>
             <w:r>
-              <w:t>Verify story is complete (acceptance test)</w:t>
+              <w:t xml:space="preserve">Develop logic to update drive responsibility based on order </w:t>
+            </w:r>
+          </w:p>
+          <w:p>
+            <w:pPr>
+              <w:cnfStyle w:val="000000100000" w:firstRow="0" w:lastRow="0" w:firstColumn="0" w:lastColumn="0" w:oddVBand="0" w:evenVBand="0" w:oddHBand="1" w:evenHBand="0" w:firstRowFirstColumn="0" w:firstRowLastColumn="0" w:lastRowFirstColumn="0" w:lastRowLastColumn="0"/>
+            </w:pPr>
+            <w:r>
+              <w:t>status</w:t>
             </w:r>
           </w:p>
         </w:tc>
@@ -650,7 +633,7 @@
               <w:cnfStyle w:val="000000100000" w:firstRow="0" w:lastRow="0" w:firstColumn="0" w:lastColumn="0" w:oddVBand="0" w:evenVBand="0" w:oddHBand="1" w:evenHBand="0" w:firstRowFirstColumn="0" w:firstRowLastColumn="0" w:lastRowFirstColumn="0" w:lastRowLastColumn="0"/>
             </w:pPr>
             <w:r>
-              <w:t>1</w:t>
+              <w:t>2</w:t>
             </w:r>
           </w:p>
         </w:tc>
@@ -662,10 +645,71 @@
             <w:pPr>
               <w:cnfStyle w:val="000000100000" w:firstRow="0" w:lastRow="0" w:firstColumn="0" w:lastColumn="0" w:oddVBand="0" w:evenVBand="0" w:oddHBand="1" w:evenHBand="0" w:firstRowFirstColumn="0" w:firstRowLastColumn="0" w:lastRowFirstColumn="0" w:lastRowLastColumn="0"/>
             </w:pPr>
+            <w:r>
+              <w:t>1.5</w:t>
+            </w:r>
           </w:p>
         </w:tc>
       </w:tr>
       <w:tr>
+        <w:tc>
+          <w:tcPr>
+            <w:cnfStyle w:val="001000000000" w:firstRow="0" w:lastRow="0" w:firstColumn="1" w:lastColumn="0" w:oddVBand="0" w:evenVBand="0" w:oddHBand="0" w:evenHBand="0" w:firstRowFirstColumn="0" w:firstRowLastColumn="0" w:lastRowFirstColumn="0" w:lastRowLastColumn="0"/>
+            <w:tcW w:w="881" w:type="dxa"/>
+          </w:tcPr>
+          <w:p>
+            <w:r>
+              <w:t>T</w:t>
+            </w:r>
+            <w:r>
+              <w:t>71</w:t>
+            </w:r>
+          </w:p>
+        </w:tc>
+        <w:tc>
+          <w:tcPr>
+            <w:tcW w:w="6277" w:type="dxa"/>
+          </w:tcPr>
+          <w:p>
+            <w:pPr>
+              <w:cnfStyle w:val="000000000000" w:firstRow="0" w:lastRow="0" w:firstColumn="0" w:lastColumn="0" w:oddVBand="0" w:evenVBand="0" w:oddHBand="0" w:evenHBand="0" w:firstRowFirstColumn="0" w:firstRowLastColumn="0" w:lastRowFirstColumn="0" w:lastRowLastColumn="0"/>
+            </w:pPr>
+            <w:r>
+              <w:t>Verify story is complete (acceptance test)</w:t>
+            </w:r>
+          </w:p>
+        </w:tc>
+        <w:tc>
+          <w:tcPr>
+            <w:tcW w:w="1080" w:type="dxa"/>
+          </w:tcPr>
+          <w:p>
+            <w:pPr>
+              <w:cnfStyle w:val="000000000000" w:firstRow="0" w:lastRow="0" w:firstColumn="0" w:lastColumn="0" w:oddVBand="0" w:evenVBand="0" w:oddHBand="0" w:evenHBand="0" w:firstRowFirstColumn="0" w:firstRowLastColumn="0" w:lastRowFirstColumn="0" w:lastRowLastColumn="0"/>
+            </w:pPr>
+            <w:r>
+              <w:t>1</w:t>
+            </w:r>
+          </w:p>
+        </w:tc>
+        <w:tc>
+          <w:tcPr>
+            <w:tcW w:w="768" w:type="dxa"/>
+          </w:tcPr>
+          <w:p>
+            <w:pPr>
+              <w:cnfStyle w:val="000000000000" w:firstRow="0" w:lastRow="0" w:firstColumn="0" w:lastColumn="0" w:oddVBand="0" w:evenVBand="0" w:oddHBand="0" w:evenHBand="0" w:firstRowFirstColumn="0" w:firstRowLastColumn="0" w:lastRowFirstColumn="0" w:lastRowLastColumn="0"/>
+            </w:pPr>
+            <w:r>
+              <w:t>1</w:t>
+            </w:r>
+          </w:p>
+        </w:tc>
+      </w:tr>
+      <w:tr>
+        <w:trPr>
+          <w:cnfStyle w:val="000000100000" w:firstRow="0" w:lastRow="0" w:firstColumn="0" w:lastColumn="0" w:oddVBand="0" w:evenVBand="0" w:oddHBand="1" w:evenHBand="0" w:firstRowFirstColumn="0" w:firstRowLastColumn="0" w:lastRowFirstColumn="0" w:lastRowLastColumn="0"/>
+        </w:trPr>
         <w:tc>
           <w:tcPr>
             <w:cnfStyle w:val="001000000000" w:firstRow="0" w:lastRow="0" w:firstColumn="1" w:lastColumn="0" w:oddVBand="0" w:evenVBand="0" w:oddHBand="0" w:evenHBand="0" w:firstRowFirstColumn="0" w:firstRowLastColumn="0" w:lastRowFirstColumn="0" w:lastRowLastColumn="0"/>
@@ -682,7 +726,7 @@
               <w:tabs>
                 <w:tab w:val="right" w:pos="6219"/>
               </w:tabs>
-              <w:cnfStyle w:val="000000000000" w:firstRow="0" w:lastRow="0" w:firstColumn="0" w:lastColumn="0" w:oddVBand="0" w:evenVBand="0" w:oddHBand="0" w:evenHBand="0" w:firstRowFirstColumn="0" w:firstRowLastColumn="0" w:lastRowFirstColumn="0" w:lastRowLastColumn="0"/>
+              <w:cnfStyle w:val="000000100000" w:firstRow="0" w:lastRow="0" w:firstColumn="0" w:lastColumn="0" w:oddVBand="0" w:evenVBand="0" w:oddHBand="1" w:evenHBand="0" w:firstRowFirstColumn="0" w:firstRowLastColumn="0" w:lastRowFirstColumn="0" w:lastRowLastColumn="0"/>
             </w:pPr>
             <w:r>
               <w:t>Story Points: 4</w:t>
@@ -699,10 +743,10 @@
           </w:tcPr>
           <w:p>
             <w:pPr>
-              <w:cnfStyle w:val="000000000000" w:firstRow="0" w:lastRow="0" w:firstColumn="0" w:lastColumn="0" w:oddVBand="0" w:evenVBand="0" w:oddHBand="0" w:evenHBand="0" w:firstRowFirstColumn="0" w:firstRowLastColumn="0" w:lastRowFirstColumn="0" w:lastRowLastColumn="0"/>
-            </w:pPr>
-            <w:r>
-              <w:t>4</w:t>
+              <w:cnfStyle w:val="000000100000" w:firstRow="0" w:lastRow="0" w:firstColumn="0" w:lastColumn="0" w:oddVBand="0" w:evenVBand="0" w:oddHBand="1" w:evenHBand="0" w:firstRowFirstColumn="0" w:firstRowLastColumn="0" w:lastRowFirstColumn="0" w:lastRowLastColumn="0"/>
+            </w:pPr>
+            <w:r>
+              <w:t>10</w:t>
             </w:r>
           </w:p>
         </w:tc>
@@ -712,8 +756,11 @@
           </w:tcPr>
           <w:p>
             <w:pPr>
-              <w:cnfStyle w:val="000000000000" w:firstRow="0" w:lastRow="0" w:firstColumn="0" w:lastColumn="0" w:oddVBand="0" w:evenVBand="0" w:oddHBand="0" w:evenHBand="0" w:firstRowFirstColumn="0" w:firstRowLastColumn="0" w:lastRowFirstColumn="0" w:lastRowLastColumn="0"/>
-            </w:pPr>
+              <w:cnfStyle w:val="000000100000" w:firstRow="0" w:lastRow="0" w:firstColumn="0" w:lastColumn="0" w:oddVBand="0" w:evenVBand="0" w:oddHBand="1" w:evenHBand="0" w:firstRowFirstColumn="0" w:firstRowLastColumn="0" w:lastRowFirstColumn="0" w:lastRowLastColumn="0"/>
+            </w:pPr>
+            <w:r>
+              <w:t>9</w:t>
+            </w:r>
           </w:p>
         </w:tc>
       </w:tr>
@@ -724,7 +771,10 @@
         <w:spacing w:before="360"/>
       </w:pPr>
       <w:r>
-        <w:t xml:space="preserve">Story AACXIV-20: </w:t>
+        <w:t>Story AACXIV-21</w:t>
+      </w:r>
+      <w:r>
+        <w:t xml:space="preserve">: </w:t>
       </w:r>
       <w:r>
         <w:t>View upcoming orders</w:t>
@@ -843,18 +893,24 @@
               <w:cnfStyle w:val="000000100000" w:firstRow="0" w:lastRow="0" w:firstColumn="0" w:lastColumn="0" w:oddVBand="0" w:evenVBand="0" w:oddHBand="1" w:evenHBand="0" w:firstRowFirstColumn="0" w:firstRowLastColumn="0" w:lastRowFirstColumn="0" w:lastRowLastColumn="0"/>
             </w:pPr>
             <w:r>
+              <w:t>2</w:t>
+            </w:r>
+          </w:p>
+        </w:tc>
+        <w:tc>
+          <w:tcPr>
+            <w:tcW w:w="768" w:type="dxa"/>
+          </w:tcPr>
+          <w:p>
+            <w:pPr>
+              <w:cnfStyle w:val="000000100000" w:firstRow="0" w:lastRow="0" w:firstColumn="0" w:lastColumn="0" w:oddVBand="0" w:evenVBand="0" w:oddHBand="1" w:evenHBand="0" w:firstRowFirstColumn="0" w:firstRowLastColumn="0" w:lastRowFirstColumn="0" w:lastRowLastColumn="0"/>
+            </w:pPr>
+            <w:r>
               <w:t>1</w:t>
             </w:r>
-          </w:p>
-        </w:tc>
-        <w:tc>
-          <w:tcPr>
-            <w:tcW w:w="768" w:type="dxa"/>
-          </w:tcPr>
-          <w:p>
-            <w:pPr>
-              <w:cnfStyle w:val="000000100000" w:firstRow="0" w:lastRow="0" w:firstColumn="0" w:lastColumn="0" w:oddVBand="0" w:evenVBand="0" w:oddHBand="1" w:evenHBand="0" w:firstRowFirstColumn="0" w:firstRowLastColumn="0" w:lastRowFirstColumn="0" w:lastRowLastColumn="0"/>
-            </w:pPr>
+            <w:r>
+              <w:t>.5</w:t>
+            </w:r>
           </w:p>
         </w:tc>
       </w:tr>
@@ -892,18 +948,24 @@
               <w:cnfStyle w:val="000000000000" w:firstRow="0" w:lastRow="0" w:firstColumn="0" w:lastColumn="0" w:oddVBand="0" w:evenVBand="0" w:oddHBand="0" w:evenHBand="0" w:firstRowFirstColumn="0" w:firstRowLastColumn="0" w:lastRowFirstColumn="0" w:lastRowLastColumn="0"/>
             </w:pPr>
             <w:r>
+              <w:t>3</w:t>
+            </w:r>
+          </w:p>
+        </w:tc>
+        <w:tc>
+          <w:tcPr>
+            <w:tcW w:w="768" w:type="dxa"/>
+          </w:tcPr>
+          <w:p>
+            <w:pPr>
+              <w:cnfStyle w:val="000000000000" w:firstRow="0" w:lastRow="0" w:firstColumn="0" w:lastColumn="0" w:oddVBand="0" w:evenVBand="0" w:oddHBand="0" w:evenHBand="0" w:firstRowFirstColumn="0" w:firstRowLastColumn="0" w:lastRowFirstColumn="0" w:lastRowLastColumn="0"/>
+            </w:pPr>
+            <w:r>
               <w:t>1</w:t>
             </w:r>
-          </w:p>
-        </w:tc>
-        <w:tc>
-          <w:tcPr>
-            <w:tcW w:w="768" w:type="dxa"/>
-          </w:tcPr>
-          <w:p>
-            <w:pPr>
-              <w:cnfStyle w:val="000000000000" w:firstRow="0" w:lastRow="0" w:firstColumn="0" w:lastColumn="0" w:oddVBand="0" w:evenVBand="0" w:oddHBand="0" w:evenHBand="0" w:firstRowFirstColumn="0" w:firstRowLastColumn="0" w:lastRowFirstColumn="0" w:lastRowLastColumn="0"/>
-            </w:pPr>
+            <w:r>
+              <w:t>.5</w:t>
+            </w:r>
           </w:p>
         </w:tc>
       </w:tr>
@@ -959,6 +1021,9 @@
             <w:pPr>
               <w:cnfStyle w:val="000000100000" w:firstRow="0" w:lastRow="0" w:firstColumn="0" w:lastColumn="0" w:oddVBand="0" w:evenVBand="0" w:oddHBand="1" w:evenHBand="0" w:firstRowFirstColumn="0" w:firstRowLastColumn="0" w:lastRowFirstColumn="0" w:lastRowLastColumn="0"/>
             </w:pPr>
+            <w:r>
+              <w:t>1</w:t>
+            </w:r>
           </w:p>
         </w:tc>
       </w:tr>
@@ -999,6 +1064,371 @@
               <w:cnfStyle w:val="000000000000" w:firstRow="0" w:lastRow="0" w:firstColumn="0" w:lastColumn="0" w:oddVBand="0" w:evenVBand="0" w:oddHBand="0" w:evenHBand="0" w:firstRowFirstColumn="0" w:firstRowLastColumn="0" w:lastRowFirstColumn="0" w:lastRowLastColumn="0"/>
             </w:pPr>
             <w:r>
+              <w:t>6</w:t>
+            </w:r>
+          </w:p>
+        </w:tc>
+        <w:tc>
+          <w:tcPr>
+            <w:tcW w:w="768" w:type="dxa"/>
+          </w:tcPr>
+          <w:p>
+            <w:pPr>
+              <w:cnfStyle w:val="000000000000" w:firstRow="0" w:lastRow="0" w:firstColumn="0" w:lastColumn="0" w:oddVBand="0" w:evenVBand="0" w:oddHBand="0" w:evenHBand="0" w:firstRowFirstColumn="0" w:firstRowLastColumn="0" w:lastRowFirstColumn="0" w:lastRowLastColumn="0"/>
+            </w:pPr>
+            <w:r>
+              <w:t>5</w:t>
+            </w:r>
+          </w:p>
+        </w:tc>
+      </w:tr>
+    </w:tbl>
+    <w:p>
+      <w:pPr>
+        <w:pStyle w:val="Heading2"/>
+        <w:spacing w:before="360"/>
+      </w:pPr>
+      <w:r>
+        <w:t xml:space="preserve">Story AACXIV-25: Delivery Prioritisation </w:t>
+      </w:r>
+    </w:p>
+    <w:tbl>
+      <w:tblPr>
+        <w:tblStyle w:val="LightList-Accent4"/>
+        <w:tblW w:w="0" w:type="auto"/>
+        <w:tblLook w:val="04A0" w:firstRow="1" w:lastRow="0" w:firstColumn="1" w:lastColumn="0" w:noHBand="0" w:noVBand="1"/>
+      </w:tblPr>
+      <w:tblGrid>
+        <w:gridCol w:w="881"/>
+        <w:gridCol w:w="6277"/>
+        <w:gridCol w:w="1080"/>
+        <w:gridCol w:w="768"/>
+      </w:tblGrid>
+      <w:tr>
+        <w:trPr>
+          <w:cnfStyle w:val="100000000000" w:firstRow="1" w:lastRow="0" w:firstColumn="0" w:lastColumn="0" w:oddVBand="0" w:evenVBand="0" w:oddHBand="0" w:evenHBand="0" w:firstRowFirstColumn="0" w:firstRowLastColumn="0" w:lastRowFirstColumn="0" w:lastRowLastColumn="0"/>
+        </w:trPr>
+        <w:tc>
+          <w:tcPr>
+            <w:cnfStyle w:val="001000000000" w:firstRow="0" w:lastRow="0" w:firstColumn="1" w:lastColumn="0" w:oddVBand="0" w:evenVBand="0" w:oddHBand="0" w:evenHBand="0" w:firstRowFirstColumn="0" w:firstRowLastColumn="0" w:lastRowFirstColumn="0" w:lastRowLastColumn="0"/>
+            <w:tcW w:w="881" w:type="dxa"/>
+          </w:tcPr>
+          <w:p>
+            <w:r>
+              <w:t>Task ID</w:t>
+            </w:r>
+          </w:p>
+        </w:tc>
+        <w:tc>
+          <w:tcPr>
+            <w:tcW w:w="6277" w:type="dxa"/>
+          </w:tcPr>
+          <w:p>
+            <w:pPr>
+              <w:cnfStyle w:val="100000000000" w:firstRow="1" w:lastRow="0" w:firstColumn="0" w:lastColumn="0" w:oddVBand="0" w:evenVBand="0" w:oddHBand="0" w:evenHBand="0" w:firstRowFirstColumn="0" w:firstRowLastColumn="0" w:lastRowFirstColumn="0" w:lastRowLastColumn="0"/>
+            </w:pPr>
+            <w:r>
+              <w:t>Task Description</w:t>
+            </w:r>
+          </w:p>
+        </w:tc>
+        <w:tc>
+          <w:tcPr>
+            <w:tcW w:w="1080" w:type="dxa"/>
+          </w:tcPr>
+          <w:p>
+            <w:pPr>
+              <w:cnfStyle w:val="100000000000" w:firstRow="1" w:lastRow="0" w:firstColumn="0" w:lastColumn="0" w:oddVBand="0" w:evenVBand="0" w:oddHBand="0" w:evenHBand="0" w:firstRowFirstColumn="0" w:firstRowLastColumn="0" w:lastRowFirstColumn="0" w:lastRowLastColumn="0"/>
+            </w:pPr>
+            <w:r>
+              <w:t>Estimate</w:t>
+            </w:r>
+          </w:p>
+          <w:p>
+            <w:pPr>
+              <w:jc w:val="center"/>
+              <w:cnfStyle w:val="100000000000" w:firstRow="1" w:lastRow="0" w:firstColumn="0" w:lastColumn="0" w:oddVBand="0" w:evenVBand="0" w:oddHBand="0" w:evenHBand="0" w:firstRowFirstColumn="0" w:firstRowLastColumn="0" w:lastRowFirstColumn="0" w:lastRowLastColumn="0"/>
+            </w:pPr>
+            <w:r>
+              <w:t>(Hours)</w:t>
+            </w:r>
+          </w:p>
+        </w:tc>
+        <w:tc>
+          <w:tcPr>
+            <w:tcW w:w="768" w:type="dxa"/>
+          </w:tcPr>
+          <w:p>
+            <w:pPr>
+              <w:cnfStyle w:val="100000000000" w:firstRow="1" w:lastRow="0" w:firstColumn="0" w:lastColumn="0" w:oddVBand="0" w:evenVBand="0" w:oddHBand="0" w:evenHBand="0" w:firstRowFirstColumn="0" w:firstRowLastColumn="0" w:lastRowFirstColumn="0" w:lastRowLastColumn="0"/>
+            </w:pPr>
+            <w:r>
+              <w:t>Taken</w:t>
+            </w:r>
+          </w:p>
+        </w:tc>
+      </w:tr>
+      <w:tr>
+        <w:trPr>
+          <w:cnfStyle w:val="000000100000" w:firstRow="0" w:lastRow="0" w:firstColumn="0" w:lastColumn="0" w:oddVBand="0" w:evenVBand="0" w:oddHBand="1" w:evenHBand="0" w:firstRowFirstColumn="0" w:firstRowLastColumn="0" w:lastRowFirstColumn="0" w:lastRowLastColumn="0"/>
+        </w:trPr>
+        <w:tc>
+          <w:tcPr>
+            <w:cnfStyle w:val="001000000000" w:firstRow="0" w:lastRow="0" w:firstColumn="1" w:lastColumn="0" w:oddVBand="0" w:evenVBand="0" w:oddHBand="0" w:evenHBand="0" w:firstRowFirstColumn="0" w:firstRowLastColumn="0" w:lastRowFirstColumn="0" w:lastRowLastColumn="0"/>
+            <w:tcW w:w="881" w:type="dxa"/>
+          </w:tcPr>
+          <w:p>
+            <w:r>
+              <w:t>T75</w:t>
+            </w:r>
+          </w:p>
+        </w:tc>
+        <w:tc>
+          <w:tcPr>
+            <w:tcW w:w="6277" w:type="dxa"/>
+          </w:tcPr>
+          <w:p>
+            <w:pPr>
+              <w:cnfStyle w:val="000000100000" w:firstRow="0" w:lastRow="0" w:firstColumn="0" w:lastColumn="0" w:oddVBand="0" w:evenVBand="0" w:oddHBand="1" w:evenHBand="0" w:firstRowFirstColumn="0" w:firstRowLastColumn="0" w:lastRowFirstColumn="0" w:lastRowLastColumn="0"/>
+            </w:pPr>
+            <w:r>
+              <w:t>Develop the Front-end of the Website (HTML-CSS)</w:t>
+            </w:r>
+          </w:p>
+        </w:tc>
+        <w:tc>
+          <w:tcPr>
+            <w:tcW w:w="1080" w:type="dxa"/>
+          </w:tcPr>
+          <w:p>
+            <w:pPr>
+              <w:cnfStyle w:val="000000100000" w:firstRow="0" w:lastRow="0" w:firstColumn="0" w:lastColumn="0" w:oddVBand="0" w:evenVBand="0" w:oddHBand="1" w:evenHBand="0" w:firstRowFirstColumn="0" w:firstRowLastColumn="0" w:lastRowFirstColumn="0" w:lastRowLastColumn="0"/>
+            </w:pPr>
+            <w:r>
+              <w:t>1</w:t>
+            </w:r>
+          </w:p>
+        </w:tc>
+        <w:tc>
+          <w:tcPr>
+            <w:tcW w:w="768" w:type="dxa"/>
+          </w:tcPr>
+          <w:p>
+            <w:pPr>
+              <w:cnfStyle w:val="000000100000" w:firstRow="0" w:lastRow="0" w:firstColumn="0" w:lastColumn="0" w:oddVBand="0" w:evenVBand="0" w:oddHBand="1" w:evenHBand="0" w:firstRowFirstColumn="0" w:firstRowLastColumn="0" w:lastRowFirstColumn="0" w:lastRowLastColumn="0"/>
+            </w:pPr>
+            <w:r>
+              <w:t>1</w:t>
+            </w:r>
+          </w:p>
+        </w:tc>
+      </w:tr>
+      <w:tr>
+        <w:tc>
+          <w:tcPr>
+            <w:cnfStyle w:val="001000000000" w:firstRow="0" w:lastRow="0" w:firstColumn="1" w:lastColumn="0" w:oddVBand="0" w:evenVBand="0" w:oddHBand="0" w:evenHBand="0" w:firstRowFirstColumn="0" w:firstRowLastColumn="0" w:lastRowFirstColumn="0" w:lastRowLastColumn="0"/>
+            <w:tcW w:w="881" w:type="dxa"/>
+          </w:tcPr>
+          <w:p>
+            <w:r>
+              <w:lastRenderedPageBreak/>
+              <w:t>T81</w:t>
+            </w:r>
+          </w:p>
+        </w:tc>
+        <w:tc>
+          <w:tcPr>
+            <w:tcW w:w="6277" w:type="dxa"/>
+          </w:tcPr>
+          <w:p>
+            <w:pPr>
+              <w:cnfStyle w:val="000000000000" w:firstRow="0" w:lastRow="0" w:firstColumn="0" w:lastColumn="0" w:oddVBand="0" w:evenVBand="0" w:oddHBand="0" w:evenHBand="0" w:firstRowFirstColumn="0" w:firstRowLastColumn="0" w:lastRowFirstColumn="0" w:lastRowLastColumn="0"/>
+            </w:pPr>
+            <w:r>
+              <w:t>Develop the server side code for the Website(PHP)</w:t>
+            </w:r>
+          </w:p>
+        </w:tc>
+        <w:tc>
+          <w:tcPr>
+            <w:tcW w:w="1080" w:type="dxa"/>
+          </w:tcPr>
+          <w:p>
+            <w:pPr>
+              <w:cnfStyle w:val="000000000000" w:firstRow="0" w:lastRow="0" w:firstColumn="0" w:lastColumn="0" w:oddVBand="0" w:evenVBand="0" w:oddHBand="0" w:evenHBand="0" w:firstRowFirstColumn="0" w:firstRowLastColumn="0" w:lastRowFirstColumn="0" w:lastRowLastColumn="0"/>
+            </w:pPr>
+            <w:r>
+              <w:t>1</w:t>
+            </w:r>
+          </w:p>
+        </w:tc>
+        <w:tc>
+          <w:tcPr>
+            <w:tcW w:w="768" w:type="dxa"/>
+          </w:tcPr>
+          <w:p>
+            <w:pPr>
+              <w:cnfStyle w:val="000000000000" w:firstRow="0" w:lastRow="0" w:firstColumn="0" w:lastColumn="0" w:oddVBand="0" w:evenVBand="0" w:oddHBand="0" w:evenHBand="0" w:firstRowFirstColumn="0" w:firstRowLastColumn="0" w:lastRowFirstColumn="0" w:lastRowLastColumn="0"/>
+            </w:pPr>
+            <w:r>
+              <w:t>1</w:t>
+            </w:r>
+          </w:p>
+        </w:tc>
+      </w:tr>
+      <w:tr>
+        <w:trPr>
+          <w:cnfStyle w:val="000000100000" w:firstRow="0" w:lastRow="0" w:firstColumn="0" w:lastColumn="0" w:oddVBand="0" w:evenVBand="0" w:oddHBand="1" w:evenHBand="0" w:firstRowFirstColumn="0" w:firstRowLastColumn="0" w:lastRowFirstColumn="0" w:lastRowLastColumn="0"/>
+        </w:trPr>
+        <w:tc>
+          <w:tcPr>
+            <w:cnfStyle w:val="001000000000" w:firstRow="0" w:lastRow="0" w:firstColumn="1" w:lastColumn="0" w:oddVBand="0" w:evenVBand="0" w:oddHBand="0" w:evenHBand="0" w:firstRowFirstColumn="0" w:firstRowLastColumn="0" w:lastRowFirstColumn="0" w:lastRowLastColumn="0"/>
+            <w:tcW w:w="881" w:type="dxa"/>
+          </w:tcPr>
+          <w:p>
+            <w:r>
+              <w:t>T82</w:t>
+            </w:r>
+          </w:p>
+        </w:tc>
+        <w:tc>
+          <w:tcPr>
+            <w:tcW w:w="6277" w:type="dxa"/>
+          </w:tcPr>
+          <w:p>
+            <w:pPr>
+              <w:tabs>
+                <w:tab w:val="right" w:pos="6219"/>
+              </w:tabs>
+              <w:cnfStyle w:val="000000100000" w:firstRow="0" w:lastRow="0" w:firstColumn="0" w:lastColumn="0" w:oddVBand="0" w:evenVBand="0" w:oddHBand="1" w:evenHBand="0" w:firstRowFirstColumn="0" w:firstRowLastColumn="0" w:lastRowFirstColumn="0" w:lastRowLastColumn="0"/>
+            </w:pPr>
+            <w:r>
+              <w:t>Retrieve order priority data from the database</w:t>
+            </w:r>
+          </w:p>
+        </w:tc>
+        <w:tc>
+          <w:tcPr>
+            <w:tcW w:w="1080" w:type="dxa"/>
+          </w:tcPr>
+          <w:p>
+            <w:pPr>
+              <w:cnfStyle w:val="000000100000" w:firstRow="0" w:lastRow="0" w:firstColumn="0" w:lastColumn="0" w:oddVBand="0" w:evenVBand="0" w:oddHBand="1" w:evenHBand="0" w:firstRowFirstColumn="0" w:firstRowLastColumn="0" w:lastRowFirstColumn="0" w:lastRowLastColumn="0"/>
+            </w:pPr>
+            <w:r>
+              <w:t>0.5</w:t>
+            </w:r>
+          </w:p>
+        </w:tc>
+        <w:tc>
+          <w:tcPr>
+            <w:tcW w:w="768" w:type="dxa"/>
+          </w:tcPr>
+          <w:p>
+            <w:pPr>
+              <w:cnfStyle w:val="000000100000" w:firstRow="0" w:lastRow="0" w:firstColumn="0" w:lastColumn="0" w:oddVBand="0" w:evenVBand="0" w:oddHBand="1" w:evenHBand="0" w:firstRowFirstColumn="0" w:firstRowLastColumn="0" w:lastRowFirstColumn="0" w:lastRowLastColumn="0"/>
+            </w:pPr>
+            <w:r>
+              <w:t>0.5</w:t>
+            </w:r>
+          </w:p>
+        </w:tc>
+      </w:tr>
+      <w:tr>
+        <w:tc>
+          <w:tcPr>
+            <w:cnfStyle w:val="001000000000" w:firstRow="0" w:lastRow="0" w:firstColumn="1" w:lastColumn="0" w:oddVBand="0" w:evenVBand="0" w:oddHBand="0" w:evenHBand="0" w:firstRowFirstColumn="0" w:firstRowLastColumn="0" w:lastRowFirstColumn="0" w:lastRowLastColumn="0"/>
+            <w:tcW w:w="881" w:type="dxa"/>
+          </w:tcPr>
+          <w:p>
+            <w:r>
+              <w:t>T83</w:t>
+            </w:r>
+          </w:p>
+        </w:tc>
+        <w:tc>
+          <w:tcPr>
+            <w:tcW w:w="6277" w:type="dxa"/>
+          </w:tcPr>
+          <w:p>
+            <w:pPr>
+              <w:tabs>
+                <w:tab w:val="right" w:pos="6219"/>
+              </w:tabs>
+              <w:cnfStyle w:val="000000000000" w:firstRow="0" w:lastRow="0" w:firstColumn="0" w:lastColumn="0" w:oddVBand="0" w:evenVBand="0" w:oddHBand="0" w:evenHBand="0" w:firstRowFirstColumn="0" w:firstRowLastColumn="0" w:lastRowFirstColumn="0" w:lastRowLastColumn="0"/>
+            </w:pPr>
+            <w:r>
+              <w:t>Verify story is complete (acceptance test)</w:t>
+            </w:r>
+          </w:p>
+        </w:tc>
+        <w:tc>
+          <w:tcPr>
+            <w:tcW w:w="1080" w:type="dxa"/>
+          </w:tcPr>
+          <w:p>
+            <w:pPr>
+              <w:cnfStyle w:val="000000000000" w:firstRow="0" w:lastRow="0" w:firstColumn="0" w:lastColumn="0" w:oddVBand="0" w:evenVBand="0" w:oddHBand="0" w:evenHBand="0" w:firstRowFirstColumn="0" w:firstRowLastColumn="0" w:lastRowFirstColumn="0" w:lastRowLastColumn="0"/>
+            </w:pPr>
+            <w:r>
+              <w:t>0.5</w:t>
+            </w:r>
+          </w:p>
+        </w:tc>
+        <w:tc>
+          <w:tcPr>
+            <w:tcW w:w="768" w:type="dxa"/>
+          </w:tcPr>
+          <w:p>
+            <w:pPr>
+              <w:cnfStyle w:val="000000000000" w:firstRow="0" w:lastRow="0" w:firstColumn="0" w:lastColumn="0" w:oddVBand="0" w:evenVBand="0" w:oddHBand="0" w:evenHBand="0" w:firstRowFirstColumn="0" w:firstRowLastColumn="0" w:lastRowFirstColumn="0" w:lastRowLastColumn="0"/>
+            </w:pPr>
+            <w:r>
+              <w:t>0.5</w:t>
+            </w:r>
+          </w:p>
+        </w:tc>
+      </w:tr>
+      <w:tr>
+        <w:trPr>
+          <w:cnfStyle w:val="000000100000" w:firstRow="0" w:lastRow="0" w:firstColumn="0" w:lastColumn="0" w:oddVBand="0" w:evenVBand="0" w:oddHBand="1" w:evenHBand="0" w:firstRowFirstColumn="0" w:firstRowLastColumn="0" w:lastRowFirstColumn="0" w:lastRowLastColumn="0"/>
+        </w:trPr>
+        <w:tc>
+          <w:tcPr>
+            <w:cnfStyle w:val="001000000000" w:firstRow="0" w:lastRow="0" w:firstColumn="1" w:lastColumn="0" w:oddVBand="0" w:evenVBand="0" w:oddHBand="0" w:evenHBand="0" w:firstRowFirstColumn="0" w:firstRowLastColumn="0" w:lastRowFirstColumn="0" w:lastRowLastColumn="0"/>
+            <w:tcW w:w="881" w:type="dxa"/>
+          </w:tcPr>
+          <w:p/>
+        </w:tc>
+        <w:tc>
+          <w:tcPr>
+            <w:tcW w:w="6277" w:type="dxa"/>
+          </w:tcPr>
+          <w:p>
+            <w:pPr>
+              <w:tabs>
+                <w:tab w:val="right" w:pos="6219"/>
+              </w:tabs>
+              <w:cnfStyle w:val="000000100000" w:firstRow="0" w:lastRow="0" w:firstColumn="0" w:lastColumn="0" w:oddVBand="0" w:evenVBand="0" w:oddHBand="1" w:evenHBand="0" w:firstRowFirstColumn="0" w:firstRowLastColumn="0" w:lastRowFirstColumn="0" w:lastRowLastColumn="0"/>
+            </w:pPr>
+            <w:r>
+              <w:t>Story Points: 1</w:t>
+            </w:r>
+            <w:r>
+              <w:tab/>
+              <w:t>Total Hours:</w:t>
+            </w:r>
+          </w:p>
+        </w:tc>
+        <w:tc>
+          <w:tcPr>
+            <w:tcW w:w="1080" w:type="dxa"/>
+          </w:tcPr>
+          <w:p>
+            <w:pPr>
+              <w:cnfStyle w:val="000000100000" w:firstRow="0" w:lastRow="0" w:firstColumn="0" w:lastColumn="0" w:oddVBand="0" w:evenVBand="0" w:oddHBand="1" w:evenHBand="0" w:firstRowFirstColumn="0" w:firstRowLastColumn="0" w:lastRowFirstColumn="0" w:lastRowLastColumn="0"/>
+            </w:pPr>
+            <w:r>
               <w:t>3</w:t>
             </w:r>
           </w:p>
@@ -1009,8 +1439,390 @@
           </w:tcPr>
           <w:p>
             <w:pPr>
+              <w:cnfStyle w:val="000000100000" w:firstRow="0" w:lastRow="0" w:firstColumn="0" w:lastColumn="0" w:oddVBand="0" w:evenVBand="0" w:oddHBand="1" w:evenHBand="0" w:firstRowFirstColumn="0" w:firstRowLastColumn="0" w:lastRowFirstColumn="0" w:lastRowLastColumn="0"/>
+            </w:pPr>
+            <w:r>
+              <w:t>3</w:t>
+            </w:r>
+          </w:p>
+        </w:tc>
+      </w:tr>
+    </w:tbl>
+    <w:p>
+      <w:pPr>
+        <w:pStyle w:val="Heading2"/>
+        <w:spacing w:before="360"/>
+      </w:pPr>
+      <w:r>
+        <w:t xml:space="preserve">Story AACXIV-22: Pickup times </w:t>
+      </w:r>
+    </w:p>
+    <w:tbl>
+      <w:tblPr>
+        <w:tblStyle w:val="LightList-Accent4"/>
+        <w:tblW w:w="0" w:type="auto"/>
+        <w:tblLook w:val="04A0" w:firstRow="1" w:lastRow="0" w:firstColumn="1" w:lastColumn="0" w:noHBand="0" w:noVBand="1"/>
+      </w:tblPr>
+      <w:tblGrid>
+        <w:gridCol w:w="881"/>
+        <w:gridCol w:w="6277"/>
+        <w:gridCol w:w="1080"/>
+        <w:gridCol w:w="768"/>
+      </w:tblGrid>
+      <w:tr>
+        <w:trPr>
+          <w:cnfStyle w:val="100000000000" w:firstRow="1" w:lastRow="0" w:firstColumn="0" w:lastColumn="0" w:oddVBand="0" w:evenVBand="0" w:oddHBand="0" w:evenHBand="0" w:firstRowFirstColumn="0" w:firstRowLastColumn="0" w:lastRowFirstColumn="0" w:lastRowLastColumn="0"/>
+        </w:trPr>
+        <w:tc>
+          <w:tcPr>
+            <w:cnfStyle w:val="001000000000" w:firstRow="0" w:lastRow="0" w:firstColumn="1" w:lastColumn="0" w:oddVBand="0" w:evenVBand="0" w:oddHBand="0" w:evenHBand="0" w:firstRowFirstColumn="0" w:firstRowLastColumn="0" w:lastRowFirstColumn="0" w:lastRowLastColumn="0"/>
+            <w:tcW w:w="881" w:type="dxa"/>
+          </w:tcPr>
+          <w:p>
+            <w:r>
+              <w:t>Task ID</w:t>
+            </w:r>
+          </w:p>
+        </w:tc>
+        <w:tc>
+          <w:tcPr>
+            <w:tcW w:w="6277" w:type="dxa"/>
+          </w:tcPr>
+          <w:p>
+            <w:pPr>
+              <w:cnfStyle w:val="100000000000" w:firstRow="1" w:lastRow="0" w:firstColumn="0" w:lastColumn="0" w:oddVBand="0" w:evenVBand="0" w:oddHBand="0" w:evenHBand="0" w:firstRowFirstColumn="0" w:firstRowLastColumn="0" w:lastRowFirstColumn="0" w:lastRowLastColumn="0"/>
+            </w:pPr>
+            <w:r>
+              <w:t>Task Description</w:t>
+            </w:r>
+          </w:p>
+        </w:tc>
+        <w:tc>
+          <w:tcPr>
+            <w:tcW w:w="1080" w:type="dxa"/>
+          </w:tcPr>
+          <w:p>
+            <w:pPr>
+              <w:cnfStyle w:val="100000000000" w:firstRow="1" w:lastRow="0" w:firstColumn="0" w:lastColumn="0" w:oddVBand="0" w:evenVBand="0" w:oddHBand="0" w:evenHBand="0" w:firstRowFirstColumn="0" w:firstRowLastColumn="0" w:lastRowFirstColumn="0" w:lastRowLastColumn="0"/>
+            </w:pPr>
+            <w:r>
+              <w:t>Estimate</w:t>
+            </w:r>
+          </w:p>
+          <w:p>
+            <w:pPr>
+              <w:jc w:val="center"/>
+              <w:cnfStyle w:val="100000000000" w:firstRow="1" w:lastRow="0" w:firstColumn="0" w:lastColumn="0" w:oddVBand="0" w:evenVBand="0" w:oddHBand="0" w:evenHBand="0" w:firstRowFirstColumn="0" w:firstRowLastColumn="0" w:lastRowFirstColumn="0" w:lastRowLastColumn="0"/>
+            </w:pPr>
+            <w:r>
+              <w:t>(Hours)</w:t>
+            </w:r>
+          </w:p>
+        </w:tc>
+        <w:tc>
+          <w:tcPr>
+            <w:tcW w:w="768" w:type="dxa"/>
+          </w:tcPr>
+          <w:p>
+            <w:pPr>
+              <w:cnfStyle w:val="100000000000" w:firstRow="1" w:lastRow="0" w:firstColumn="0" w:lastColumn="0" w:oddVBand="0" w:evenVBand="0" w:oddHBand="0" w:evenHBand="0" w:firstRowFirstColumn="0" w:firstRowLastColumn="0" w:lastRowFirstColumn="0" w:lastRowLastColumn="0"/>
+            </w:pPr>
+            <w:r>
+              <w:t>Taken</w:t>
+            </w:r>
+          </w:p>
+        </w:tc>
+      </w:tr>
+      <w:tr>
+        <w:trPr>
+          <w:cnfStyle w:val="000000100000" w:firstRow="0" w:lastRow="0" w:firstColumn="0" w:lastColumn="0" w:oddVBand="0" w:evenVBand="0" w:oddHBand="1" w:evenHBand="0" w:firstRowFirstColumn="0" w:firstRowLastColumn="0" w:lastRowFirstColumn="0" w:lastRowLastColumn="0"/>
+        </w:trPr>
+        <w:tc>
+          <w:tcPr>
+            <w:cnfStyle w:val="001000000000" w:firstRow="0" w:lastRow="0" w:firstColumn="1" w:lastColumn="0" w:oddVBand="0" w:evenVBand="0" w:oddHBand="0" w:evenHBand="0" w:firstRowFirstColumn="0" w:firstRowLastColumn="0" w:lastRowFirstColumn="0" w:lastRowLastColumn="0"/>
+            <w:tcW w:w="881" w:type="dxa"/>
+          </w:tcPr>
+          <w:p>
+            <w:r>
+              <w:t>T75</w:t>
+            </w:r>
+          </w:p>
+        </w:tc>
+        <w:tc>
+          <w:tcPr>
+            <w:tcW w:w="6277" w:type="dxa"/>
+          </w:tcPr>
+          <w:p>
+            <w:pPr>
+              <w:cnfStyle w:val="000000100000" w:firstRow="0" w:lastRow="0" w:firstColumn="0" w:lastColumn="0" w:oddVBand="0" w:evenVBand="0" w:oddHBand="1" w:evenHBand="0" w:firstRowFirstColumn="0" w:firstRowLastColumn="0" w:lastRowFirstColumn="0" w:lastRowLastColumn="0"/>
+            </w:pPr>
+            <w:r>
+              <w:t>Develop the Front-end of the Website (HTML-CSS)</w:t>
+            </w:r>
+          </w:p>
+        </w:tc>
+        <w:tc>
+          <w:tcPr>
+            <w:tcW w:w="1080" w:type="dxa"/>
+          </w:tcPr>
+          <w:p>
+            <w:pPr>
+              <w:cnfStyle w:val="000000100000" w:firstRow="0" w:lastRow="0" w:firstColumn="0" w:lastColumn="0" w:oddVBand="0" w:evenVBand="0" w:oddHBand="1" w:evenHBand="0" w:firstRowFirstColumn="0" w:firstRowLastColumn="0" w:lastRowFirstColumn="0" w:lastRowLastColumn="0"/>
+            </w:pPr>
+            <w:r>
+              <w:t>2</w:t>
+            </w:r>
+          </w:p>
+        </w:tc>
+        <w:tc>
+          <w:tcPr>
+            <w:tcW w:w="768" w:type="dxa"/>
+          </w:tcPr>
+          <w:p>
+            <w:pPr>
+              <w:cnfStyle w:val="000000100000" w:firstRow="0" w:lastRow="0" w:firstColumn="0" w:lastColumn="0" w:oddVBand="0" w:evenVBand="0" w:oddHBand="1" w:evenHBand="0" w:firstRowFirstColumn="0" w:firstRowLastColumn="0" w:lastRowFirstColumn="0" w:lastRowLastColumn="0"/>
+            </w:pPr>
+            <w:r>
+              <w:t>1</w:t>
+            </w:r>
+            <w:r>
+              <w:t>.5</w:t>
+            </w:r>
+          </w:p>
+        </w:tc>
+      </w:tr>
+      <w:tr>
+        <w:tc>
+          <w:tcPr>
+            <w:cnfStyle w:val="001000000000" w:firstRow="0" w:lastRow="0" w:firstColumn="1" w:lastColumn="0" w:oddVBand="0" w:evenVBand="0" w:oddHBand="0" w:evenHBand="0" w:firstRowFirstColumn="0" w:firstRowLastColumn="0" w:lastRowFirstColumn="0" w:lastRowLastColumn="0"/>
+            <w:tcW w:w="881" w:type="dxa"/>
+          </w:tcPr>
+          <w:p>
+            <w:r>
+              <w:t>T81</w:t>
+            </w:r>
+          </w:p>
+        </w:tc>
+        <w:tc>
+          <w:tcPr>
+            <w:tcW w:w="6277" w:type="dxa"/>
+          </w:tcPr>
+          <w:p>
+            <w:pPr>
               <w:cnfStyle w:val="000000000000" w:firstRow="0" w:lastRow="0" w:firstColumn="0" w:lastColumn="0" w:oddVBand="0" w:evenVBand="0" w:oddHBand="0" w:evenHBand="0" w:firstRowFirstColumn="0" w:firstRowLastColumn="0" w:lastRowFirstColumn="0" w:lastRowLastColumn="0"/>
             </w:pPr>
+            <w:r>
+              <w:t>Develop the server side code for the Website(PHP)</w:t>
+            </w:r>
+          </w:p>
+        </w:tc>
+        <w:tc>
+          <w:tcPr>
+            <w:tcW w:w="1080" w:type="dxa"/>
+          </w:tcPr>
+          <w:p>
+            <w:pPr>
+              <w:cnfStyle w:val="000000000000" w:firstRow="0" w:lastRow="0" w:firstColumn="0" w:lastColumn="0" w:oddVBand="0" w:evenVBand="0" w:oddHBand="0" w:evenHBand="0" w:firstRowFirstColumn="0" w:firstRowLastColumn="0" w:lastRowFirstColumn="0" w:lastRowLastColumn="0"/>
+            </w:pPr>
+            <w:r>
+              <w:t>2</w:t>
+            </w:r>
+          </w:p>
+        </w:tc>
+        <w:tc>
+          <w:tcPr>
+            <w:tcW w:w="768" w:type="dxa"/>
+          </w:tcPr>
+          <w:p>
+            <w:pPr>
+              <w:cnfStyle w:val="000000000000" w:firstRow="0" w:lastRow="0" w:firstColumn="0" w:lastColumn="0" w:oddVBand="0" w:evenVBand="0" w:oddHBand="0" w:evenHBand="0" w:firstRowFirstColumn="0" w:firstRowLastColumn="0" w:lastRowFirstColumn="0" w:lastRowLastColumn="0"/>
+            </w:pPr>
+            <w:r>
+              <w:t>1</w:t>
+            </w:r>
+            <w:r>
+              <w:t>.5</w:t>
+            </w:r>
+          </w:p>
+        </w:tc>
+      </w:tr>
+      <w:tr>
+        <w:trPr>
+          <w:cnfStyle w:val="000000100000" w:firstRow="0" w:lastRow="0" w:firstColumn="0" w:lastColumn="0" w:oddVBand="0" w:evenVBand="0" w:oddHBand="1" w:evenHBand="0" w:firstRowFirstColumn="0" w:firstRowLastColumn="0" w:lastRowFirstColumn="0" w:lastRowLastColumn="0"/>
+        </w:trPr>
+        <w:tc>
+          <w:tcPr>
+            <w:cnfStyle w:val="001000000000" w:firstRow="0" w:lastRow="0" w:firstColumn="1" w:lastColumn="0" w:oddVBand="0" w:evenVBand="0" w:oddHBand="0" w:evenHBand="0" w:firstRowFirstColumn="0" w:firstRowLastColumn="0" w:lastRowFirstColumn="0" w:lastRowLastColumn="0"/>
+            <w:tcW w:w="881" w:type="dxa"/>
+          </w:tcPr>
+          <w:p>
+            <w:r>
+              <w:t>T82</w:t>
+            </w:r>
+          </w:p>
+        </w:tc>
+        <w:tc>
+          <w:tcPr>
+            <w:tcW w:w="6277" w:type="dxa"/>
+          </w:tcPr>
+          <w:p>
+            <w:pPr>
+              <w:tabs>
+                <w:tab w:val="right" w:pos="6219"/>
+              </w:tabs>
+              <w:cnfStyle w:val="000000100000" w:firstRow="0" w:lastRow="0" w:firstColumn="0" w:lastColumn="0" w:oddVBand="0" w:evenVBand="0" w:oddHBand="1" w:evenHBand="0" w:firstRowFirstColumn="0" w:firstRowLastColumn="0" w:lastRowFirstColumn="0" w:lastRowLastColumn="0"/>
+            </w:pPr>
+            <w:r>
+              <w:t xml:space="preserve">Retrieve pickup time </w:t>
+            </w:r>
+            <w:r>
+              <w:t>from</w:t>
+            </w:r>
+            <w:r>
+              <w:t xml:space="preserve"> the</w:t>
+            </w:r>
+            <w:r>
+              <w:t xml:space="preserve"> the database</w:t>
+            </w:r>
+          </w:p>
+        </w:tc>
+        <w:tc>
+          <w:tcPr>
+            <w:tcW w:w="1080" w:type="dxa"/>
+          </w:tcPr>
+          <w:p>
+            <w:pPr>
+              <w:cnfStyle w:val="000000100000" w:firstRow="0" w:lastRow="0" w:firstColumn="0" w:lastColumn="0" w:oddVBand="0" w:evenVBand="0" w:oddHBand="1" w:evenHBand="0" w:firstRowFirstColumn="0" w:firstRowLastColumn="0" w:lastRowFirstColumn="0" w:lastRowLastColumn="0"/>
+            </w:pPr>
+            <w:r>
+              <w:t>0.5</w:t>
+            </w:r>
+          </w:p>
+        </w:tc>
+        <w:tc>
+          <w:tcPr>
+            <w:tcW w:w="768" w:type="dxa"/>
+          </w:tcPr>
+          <w:p>
+            <w:pPr>
+              <w:cnfStyle w:val="000000100000" w:firstRow="0" w:lastRow="0" w:firstColumn="0" w:lastColumn="0" w:oddVBand="0" w:evenVBand="0" w:oddHBand="1" w:evenHBand="0" w:firstRowFirstColumn="0" w:firstRowLastColumn="0" w:lastRowFirstColumn="0" w:lastRowLastColumn="0"/>
+            </w:pPr>
+            <w:r>
+              <w:t>0.5</w:t>
+            </w:r>
+          </w:p>
+        </w:tc>
+      </w:tr>
+      <w:tr>
+        <w:tc>
+          <w:tcPr>
+            <w:cnfStyle w:val="001000000000" w:firstRow="0" w:lastRow="0" w:firstColumn="1" w:lastColumn="0" w:oddVBand="0" w:evenVBand="0" w:oddHBand="0" w:evenHBand="0" w:firstRowFirstColumn="0" w:firstRowLastColumn="0" w:lastRowFirstColumn="0" w:lastRowLastColumn="0"/>
+            <w:tcW w:w="881" w:type="dxa"/>
+          </w:tcPr>
+          <w:p>
+            <w:r>
+              <w:t>T83</w:t>
+            </w:r>
+          </w:p>
+        </w:tc>
+        <w:tc>
+          <w:tcPr>
+            <w:tcW w:w="6277" w:type="dxa"/>
+          </w:tcPr>
+          <w:p>
+            <w:pPr>
+              <w:tabs>
+                <w:tab w:val="right" w:pos="6219"/>
+              </w:tabs>
+              <w:cnfStyle w:val="000000000000" w:firstRow="0" w:lastRow="0" w:firstColumn="0" w:lastColumn="0" w:oddVBand="0" w:evenVBand="0" w:oddHBand="0" w:evenHBand="0" w:firstRowFirstColumn="0" w:firstRowLastColumn="0" w:lastRowFirstColumn="0" w:lastRowLastColumn="0"/>
+            </w:pPr>
+            <w:r>
+              <w:t>Verify story is complete (acceptance test)</w:t>
+            </w:r>
+          </w:p>
+        </w:tc>
+        <w:tc>
+          <w:tcPr>
+            <w:tcW w:w="1080" w:type="dxa"/>
+          </w:tcPr>
+          <w:p>
+            <w:pPr>
+              <w:cnfStyle w:val="000000000000" w:firstRow="0" w:lastRow="0" w:firstColumn="0" w:lastColumn="0" w:oddVBand="0" w:evenVBand="0" w:oddHBand="0" w:evenHBand="0" w:firstRowFirstColumn="0" w:firstRowLastColumn="0" w:lastRowFirstColumn="0" w:lastRowLastColumn="0"/>
+            </w:pPr>
+            <w:r>
+              <w:t>0.5</w:t>
+            </w:r>
+          </w:p>
+        </w:tc>
+        <w:tc>
+          <w:tcPr>
+            <w:tcW w:w="768" w:type="dxa"/>
+          </w:tcPr>
+          <w:p>
+            <w:pPr>
+              <w:cnfStyle w:val="000000000000" w:firstRow="0" w:lastRow="0" w:firstColumn="0" w:lastColumn="0" w:oddVBand="0" w:evenVBand="0" w:oddHBand="0" w:evenHBand="0" w:firstRowFirstColumn="0" w:firstRowLastColumn="0" w:lastRowFirstColumn="0" w:lastRowLastColumn="0"/>
+            </w:pPr>
+            <w:r>
+              <w:t>0.5</w:t>
+            </w:r>
+          </w:p>
+        </w:tc>
+      </w:tr>
+      <w:tr>
+        <w:trPr>
+          <w:cnfStyle w:val="000000100000" w:firstRow="0" w:lastRow="0" w:firstColumn="0" w:lastColumn="0" w:oddVBand="0" w:evenVBand="0" w:oddHBand="1" w:evenHBand="0" w:firstRowFirstColumn="0" w:firstRowLastColumn="0" w:lastRowFirstColumn="0" w:lastRowLastColumn="0"/>
+        </w:trPr>
+        <w:tc>
+          <w:tcPr>
+            <w:cnfStyle w:val="001000000000" w:firstRow="0" w:lastRow="0" w:firstColumn="1" w:lastColumn="0" w:oddVBand="0" w:evenVBand="0" w:oddHBand="0" w:evenHBand="0" w:firstRowFirstColumn="0" w:firstRowLastColumn="0" w:lastRowFirstColumn="0" w:lastRowLastColumn="0"/>
+            <w:tcW w:w="881" w:type="dxa"/>
+          </w:tcPr>
+          <w:p/>
+        </w:tc>
+        <w:tc>
+          <w:tcPr>
+            <w:tcW w:w="6277" w:type="dxa"/>
+          </w:tcPr>
+          <w:p>
+            <w:pPr>
+              <w:tabs>
+                <w:tab w:val="right" w:pos="6219"/>
+              </w:tabs>
+              <w:cnfStyle w:val="000000100000" w:firstRow="0" w:lastRow="0" w:firstColumn="0" w:lastColumn="0" w:oddVBand="0" w:evenVBand="0" w:oddHBand="1" w:evenHBand="0" w:firstRowFirstColumn="0" w:firstRowLastColumn="0" w:lastRowFirstColumn="0" w:lastRowLastColumn="0"/>
+            </w:pPr>
+            <w:r>
+              <w:t>Story Points: 2</w:t>
+            </w:r>
+            <w:r>
+              <w:tab/>
+              <w:t>Total Hours:</w:t>
+            </w:r>
+          </w:p>
+        </w:tc>
+        <w:tc>
+          <w:tcPr>
+            <w:tcW w:w="1080" w:type="dxa"/>
+          </w:tcPr>
+          <w:p>
+            <w:pPr>
+              <w:cnfStyle w:val="000000100000" w:firstRow="0" w:lastRow="0" w:firstColumn="0" w:lastColumn="0" w:oddVBand="0" w:evenVBand="0" w:oddHBand="1" w:evenHBand="0" w:firstRowFirstColumn="0" w:firstRowLastColumn="0" w:lastRowFirstColumn="0" w:lastRowLastColumn="0"/>
+            </w:pPr>
+            <w:r>
+              <w:t>5</w:t>
+            </w:r>
+          </w:p>
+        </w:tc>
+        <w:tc>
+          <w:tcPr>
+            <w:tcW w:w="768" w:type="dxa"/>
+          </w:tcPr>
+          <w:p>
+            <w:pPr>
+              <w:cnfStyle w:val="000000100000" w:firstRow="0" w:lastRow="0" w:firstColumn="0" w:lastColumn="0" w:oddVBand="0" w:evenVBand="0" w:oddHBand="1" w:evenHBand="0" w:firstRowFirstColumn="0" w:firstRowLastColumn="0" w:lastRowFirstColumn="0" w:lastRowLastColumn="0"/>
+            </w:pPr>
+            <w:r>
+              <w:t>4</w:t>
+            </w:r>
           </w:p>
         </w:tc>
       </w:tr>
@@ -1034,7 +1846,7 @@
 </file>
 
 <file path=word/endnotes.xml><?xml version="1.0" encoding="utf-8"?>
-<w:endnotes xmlns:wpc="http://schemas.microsoft.com/office/word/2010/wordprocessingCanvas" xmlns:cx="http://schemas.microsoft.com/office/drawing/2014/chartex" xmlns:cx1="http://schemas.microsoft.com/office/drawing/2015/9/8/chartex" xmlns:cx2="http://schemas.microsoft.com/office/drawing/2015/10/21/chartex" xmlns:mc="http://schemas.openxmlformats.org/markup-compatibility/2006" xmlns:o="urn:schemas-microsoft-com:office:office" xmlns:r="http://schemas.openxmlformats.org/officeDocument/2006/relationships" xmlns:m="http://schemas.openxmlformats.org/officeDocument/2006/math" xmlns:v="urn:schemas-microsoft-com:vml" xmlns:wp14="http://schemas.microsoft.com/office/word/2010/wordprocessingDrawing" xmlns:wp="http://schemas.openxmlformats.org/drawingml/2006/wordprocessingDrawing" xmlns:w10="urn:schemas-microsoft-com:office:word" xmlns:w="http://schemas.openxmlformats.org/wordprocessingml/2006/main" xmlns:w14="http://schemas.microsoft.com/office/word/2010/wordml" xmlns:w15="http://schemas.microsoft.com/office/word/2012/wordml" xmlns:w16se="http://schemas.microsoft.com/office/word/2015/wordml/symex" xmlns:wpg="http://schemas.microsoft.com/office/word/2010/wordprocessingGroup" xmlns:wpi="http://schemas.microsoft.com/office/word/2010/wordprocessingInk" xmlns:wne="http://schemas.microsoft.com/office/word/2006/wordml" xmlns:wps="http://schemas.microsoft.com/office/word/2010/wordprocessingShape" mc:Ignorable="w14 w15 w16se wp14">
+<w:endnotes xmlns:wpc="http://schemas.microsoft.com/office/word/2010/wordprocessingCanvas" xmlns:mc="http://schemas.openxmlformats.org/markup-compatibility/2006" xmlns:o="urn:schemas-microsoft-com:office:office" xmlns:r="http://schemas.openxmlformats.org/officeDocument/2006/relationships" xmlns:m="http://schemas.openxmlformats.org/officeDocument/2006/math" xmlns:v="urn:schemas-microsoft-com:vml" xmlns:wp14="http://schemas.microsoft.com/office/word/2010/wordprocessingDrawing" xmlns:wp="http://schemas.openxmlformats.org/drawingml/2006/wordprocessingDrawing" xmlns:w10="urn:schemas-microsoft-com:office:word" xmlns:w="http://schemas.openxmlformats.org/wordprocessingml/2006/main" xmlns:w14="http://schemas.microsoft.com/office/word/2010/wordml" xmlns:w15="http://schemas.microsoft.com/office/word/2012/wordml" xmlns:wpg="http://schemas.microsoft.com/office/word/2010/wordprocessingGroup" xmlns:wpi="http://schemas.microsoft.com/office/word/2010/wordprocessingInk" xmlns:wne="http://schemas.microsoft.com/office/word/2006/wordml" xmlns:wps="http://schemas.microsoft.com/office/word/2010/wordprocessingShape" mc:Ignorable="w14 w15 wp14">
   <w:endnote w:type="separator" w:id="-1">
     <w:p>
       <w:pPr>
@@ -1059,7 +1871,7 @@
 </file>
 
 <file path=word/footer1.xml><?xml version="1.0" encoding="utf-8"?>
-<w:ftr xmlns:wpc="http://schemas.microsoft.com/office/word/2010/wordprocessingCanvas" xmlns:cx="http://schemas.microsoft.com/office/drawing/2014/chartex" xmlns:cx1="http://schemas.microsoft.com/office/drawing/2015/9/8/chartex" xmlns:cx2="http://schemas.microsoft.com/office/drawing/2015/10/21/chartex" xmlns:mc="http://schemas.openxmlformats.org/markup-compatibility/2006" xmlns:o="urn:schemas-microsoft-com:office:office" xmlns:r="http://schemas.openxmlformats.org/officeDocument/2006/relationships" xmlns:m="http://schemas.openxmlformats.org/officeDocument/2006/math" xmlns:v="urn:schemas-microsoft-com:vml" xmlns:wp14="http://schemas.microsoft.com/office/word/2010/wordprocessingDrawing" xmlns:wp="http://schemas.openxmlformats.org/drawingml/2006/wordprocessingDrawing" xmlns:w10="urn:schemas-microsoft-com:office:word" xmlns:w="http://schemas.openxmlformats.org/wordprocessingml/2006/main" xmlns:w14="http://schemas.microsoft.com/office/word/2010/wordml" xmlns:w15="http://schemas.microsoft.com/office/word/2012/wordml" xmlns:w16se="http://schemas.microsoft.com/office/word/2015/wordml/symex" xmlns:wpg="http://schemas.microsoft.com/office/word/2010/wordprocessingGroup" xmlns:wpi="http://schemas.microsoft.com/office/word/2010/wordprocessingInk" xmlns:wne="http://schemas.microsoft.com/office/word/2006/wordml" xmlns:wps="http://schemas.microsoft.com/office/word/2010/wordprocessingShape" mc:Ignorable="w14 w15 w16se wp14">
+<w:ftr xmlns:wpc="http://schemas.microsoft.com/office/word/2010/wordprocessingCanvas" xmlns:mc="http://schemas.openxmlformats.org/markup-compatibility/2006" xmlns:o="urn:schemas-microsoft-com:office:office" xmlns:r="http://schemas.openxmlformats.org/officeDocument/2006/relationships" xmlns:m="http://schemas.openxmlformats.org/officeDocument/2006/math" xmlns:v="urn:schemas-microsoft-com:vml" xmlns:wp14="http://schemas.microsoft.com/office/word/2010/wordprocessingDrawing" xmlns:wp="http://schemas.openxmlformats.org/drawingml/2006/wordprocessingDrawing" xmlns:w10="urn:schemas-microsoft-com:office:word" xmlns:w="http://schemas.openxmlformats.org/wordprocessingml/2006/main" xmlns:w14="http://schemas.microsoft.com/office/word/2010/wordml" xmlns:w15="http://schemas.microsoft.com/office/word/2012/wordml" xmlns:wpg="http://schemas.microsoft.com/office/word/2010/wordprocessingGroup" xmlns:wpi="http://schemas.microsoft.com/office/word/2010/wordprocessingInk" xmlns:wne="http://schemas.microsoft.com/office/word/2006/wordml" xmlns:wps="http://schemas.microsoft.com/office/word/2010/wordprocessingShape" mc:Ignorable="w14 w15 wp14">
   <w:sdt>
     <w:sdtPr>
       <w:id w:val="15487110"/>
@@ -1108,7 +1920,7 @@
 </file>
 
 <file path=word/footer2.xml><?xml version="1.0" encoding="utf-8"?>
-<w:ftr xmlns:wpc="http://schemas.microsoft.com/office/word/2010/wordprocessingCanvas" xmlns:cx="http://schemas.microsoft.com/office/drawing/2014/chartex" xmlns:cx1="http://schemas.microsoft.com/office/drawing/2015/9/8/chartex" xmlns:cx2="http://schemas.microsoft.com/office/drawing/2015/10/21/chartex" xmlns:mc="http://schemas.openxmlformats.org/markup-compatibility/2006" xmlns:o="urn:schemas-microsoft-com:office:office" xmlns:r="http://schemas.openxmlformats.org/officeDocument/2006/relationships" xmlns:m="http://schemas.openxmlformats.org/officeDocument/2006/math" xmlns:v="urn:schemas-microsoft-com:vml" xmlns:wp14="http://schemas.microsoft.com/office/word/2010/wordprocessingDrawing" xmlns:wp="http://schemas.openxmlformats.org/drawingml/2006/wordprocessingDrawing" xmlns:w10="urn:schemas-microsoft-com:office:word" xmlns:w="http://schemas.openxmlformats.org/wordprocessingml/2006/main" xmlns:w14="http://schemas.microsoft.com/office/word/2010/wordml" xmlns:w15="http://schemas.microsoft.com/office/word/2012/wordml" xmlns:w16se="http://schemas.microsoft.com/office/word/2015/wordml/symex" xmlns:wpg="http://schemas.microsoft.com/office/word/2010/wordprocessingGroup" xmlns:wpi="http://schemas.microsoft.com/office/word/2010/wordprocessingInk" xmlns:wne="http://schemas.microsoft.com/office/word/2006/wordml" xmlns:wps="http://schemas.microsoft.com/office/word/2010/wordprocessingShape" mc:Ignorable="w14 w15 w16se wp14">
+<w:ftr xmlns:wpc="http://schemas.microsoft.com/office/word/2010/wordprocessingCanvas" xmlns:mc="http://schemas.openxmlformats.org/markup-compatibility/2006" xmlns:o="urn:schemas-microsoft-com:office:office" xmlns:r="http://schemas.openxmlformats.org/officeDocument/2006/relationships" xmlns:m="http://schemas.openxmlformats.org/officeDocument/2006/math" xmlns:v="urn:schemas-microsoft-com:vml" xmlns:wp14="http://schemas.microsoft.com/office/word/2010/wordprocessingDrawing" xmlns:wp="http://schemas.openxmlformats.org/drawingml/2006/wordprocessingDrawing" xmlns:w10="urn:schemas-microsoft-com:office:word" xmlns:w="http://schemas.openxmlformats.org/wordprocessingml/2006/main" xmlns:w14="http://schemas.microsoft.com/office/word/2010/wordml" xmlns:w15="http://schemas.microsoft.com/office/word/2012/wordml" xmlns:wpg="http://schemas.microsoft.com/office/word/2010/wordprocessingGroup" xmlns:wpi="http://schemas.microsoft.com/office/word/2010/wordprocessingInk" xmlns:wne="http://schemas.microsoft.com/office/word/2006/wordml" xmlns:wps="http://schemas.microsoft.com/office/word/2010/wordprocessingShape" mc:Ignorable="w14 w15 wp14">
   <w:sdt>
     <w:sdtPr>
       <w:id w:val="1489359218"/>
@@ -1157,7 +1969,7 @@
 </file>
 
 <file path=word/footnotes.xml><?xml version="1.0" encoding="utf-8"?>
-<w:footnotes xmlns:wpc="http://schemas.microsoft.com/office/word/2010/wordprocessingCanvas" xmlns:cx="http://schemas.microsoft.com/office/drawing/2014/chartex" xmlns:cx1="http://schemas.microsoft.com/office/drawing/2015/9/8/chartex" xmlns:cx2="http://schemas.microsoft.com/office/drawing/2015/10/21/chartex" xmlns:mc="http://schemas.openxmlformats.org/markup-compatibility/2006" xmlns:o="urn:schemas-microsoft-com:office:office" xmlns:r="http://schemas.openxmlformats.org/officeDocument/2006/relationships" xmlns:m="http://schemas.openxmlformats.org/officeDocument/2006/math" xmlns:v="urn:schemas-microsoft-com:vml" xmlns:wp14="http://schemas.microsoft.com/office/word/2010/wordprocessingDrawing" xmlns:wp="http://schemas.openxmlformats.org/drawingml/2006/wordprocessingDrawing" xmlns:w10="urn:schemas-microsoft-com:office:word" xmlns:w="http://schemas.openxmlformats.org/wordprocessingml/2006/main" xmlns:w14="http://schemas.microsoft.com/office/word/2010/wordml" xmlns:w15="http://schemas.microsoft.com/office/word/2012/wordml" xmlns:w16se="http://schemas.microsoft.com/office/word/2015/wordml/symex" xmlns:wpg="http://schemas.microsoft.com/office/word/2010/wordprocessingGroup" xmlns:wpi="http://schemas.microsoft.com/office/word/2010/wordprocessingInk" xmlns:wne="http://schemas.microsoft.com/office/word/2006/wordml" xmlns:wps="http://schemas.microsoft.com/office/word/2010/wordprocessingShape" mc:Ignorable="w14 w15 w16se wp14">
+<w:footnotes xmlns:wpc="http://schemas.microsoft.com/office/word/2010/wordprocessingCanvas" xmlns:mc="http://schemas.openxmlformats.org/markup-compatibility/2006" xmlns:o="urn:schemas-microsoft-com:office:office" xmlns:r="http://schemas.openxmlformats.org/officeDocument/2006/relationships" xmlns:m="http://schemas.openxmlformats.org/officeDocument/2006/math" xmlns:v="urn:schemas-microsoft-com:vml" xmlns:wp14="http://schemas.microsoft.com/office/word/2010/wordprocessingDrawing" xmlns:wp="http://schemas.openxmlformats.org/drawingml/2006/wordprocessingDrawing" xmlns:w10="urn:schemas-microsoft-com:office:word" xmlns:w="http://schemas.openxmlformats.org/wordprocessingml/2006/main" xmlns:w14="http://schemas.microsoft.com/office/word/2010/wordml" xmlns:w15="http://schemas.microsoft.com/office/word/2012/wordml" xmlns:wpg="http://schemas.microsoft.com/office/word/2010/wordprocessingGroup" xmlns:wpi="http://schemas.microsoft.com/office/word/2010/wordprocessingInk" xmlns:wne="http://schemas.microsoft.com/office/word/2006/wordml" xmlns:wps="http://schemas.microsoft.com/office/word/2010/wordprocessingShape" mc:Ignorable="w14 w15 wp14">
   <w:footnote w:type="separator" w:id="-1">
     <w:p>
       <w:pPr>
@@ -1182,7 +1994,7 @@
 </file>
 
 <file path=word/styles.xml><?xml version="1.0" encoding="utf-8"?>
-<w:styles xmlns:mc="http://schemas.openxmlformats.org/markup-compatibility/2006" xmlns:r="http://schemas.openxmlformats.org/officeDocument/2006/relationships" xmlns:w="http://schemas.openxmlformats.org/wordprocessingml/2006/main" xmlns:w14="http://schemas.microsoft.com/office/word/2010/wordml" xmlns:w15="http://schemas.microsoft.com/office/word/2012/wordml" xmlns:w16se="http://schemas.microsoft.com/office/word/2015/wordml/symex" mc:Ignorable="w14 w15 w16se">
+<w:styles xmlns:mc="http://schemas.openxmlformats.org/markup-compatibility/2006" xmlns:r="http://schemas.openxmlformats.org/officeDocument/2006/relationships" xmlns:w="http://schemas.openxmlformats.org/wordprocessingml/2006/main" xmlns:w14="http://schemas.microsoft.com/office/word/2010/wordml" xmlns:w15="http://schemas.microsoft.com/office/word/2012/wordml" mc:Ignorable="w14 w15">
   <w:docDefaults>
     <w:rPrDefault>
       <w:rPr>
@@ -1198,7 +2010,7 @@
       </w:pPr>
     </w:pPrDefault>
   </w:docDefaults>
-  <w:latentStyles w:defLockedState="0" w:defUIPriority="99" w:defSemiHidden="0" w:defUnhideWhenUsed="0" w:defQFormat="0" w:count="372">
+  <w:latentStyles w:defLockedState="0" w:defUIPriority="99" w:defSemiHidden="0" w:defUnhideWhenUsed="0" w:defQFormat="0" w:count="371">
     <w:lsdException w:name="Normal" w:uiPriority="0" w:qFormat="1"/>
     <w:lsdException w:name="heading 1" w:uiPriority="9" w:qFormat="1"/>
     <w:lsdException w:name="heading 2" w:semiHidden="1" w:uiPriority="9" w:unhideWhenUsed="1" w:qFormat="1"/>
@@ -1304,6 +2116,7 @@
     <w:lsdException w:name="HTML Sample" w:semiHidden="1" w:unhideWhenUsed="1"/>
     <w:lsdException w:name="HTML Typewriter" w:semiHidden="1" w:unhideWhenUsed="1"/>
     <w:lsdException w:name="HTML Variable" w:semiHidden="1" w:unhideWhenUsed="1"/>
+    <w:lsdException w:name="Normal Table" w:semiHidden="1" w:unhideWhenUsed="1"/>
     <w:lsdException w:name="annotation subject" w:semiHidden="1" w:unhideWhenUsed="1"/>
     <w:lsdException w:name="No List" w:semiHidden="1" w:unhideWhenUsed="1"/>
     <w:lsdException w:name="Outline List 1" w:semiHidden="1" w:unhideWhenUsed="1"/>
@@ -1350,8 +2163,10 @@
     <w:lsdException w:name="Table Subtle 2" w:semiHidden="1" w:unhideWhenUsed="1"/>
     <w:lsdException w:name="Table Web 1" w:semiHidden="1" w:unhideWhenUsed="1"/>
     <w:lsdException w:name="Table Web 2" w:semiHidden="1" w:unhideWhenUsed="1"/>
+    <w:lsdException w:name="Table Web 3" w:semiHidden="1" w:unhideWhenUsed="1"/>
     <w:lsdException w:name="Balloon Text" w:semiHidden="1" w:unhideWhenUsed="1"/>
     <w:lsdException w:name="Table Grid" w:uiPriority="59"/>
+    <w:lsdException w:name="Table Theme" w:semiHidden="1" w:unhideWhenUsed="1"/>
     <w:lsdException w:name="Placeholder Text" w:semiHidden="1"/>
     <w:lsdException w:name="No Spacing" w:uiPriority="1" w:qFormat="1"/>
     <w:lsdException w:name="Light Shading" w:uiPriority="60"/>
@@ -1567,7 +2382,6 @@
     <w:lsdException w:name="List Table 5 Dark Accent 6" w:uiPriority="50"/>
     <w:lsdException w:name="List Table 6 Colorful Accent 6" w:uiPriority="51"/>
     <w:lsdException w:name="List Table 7 Colorful Accent 6" w:uiPriority="52"/>
-    <w:lsdException w:name="Mention" w:semiHidden="1" w:unhideWhenUsed="1"/>
   </w:latentStyles>
   <w:style w:type="paragraph" w:default="1" w:styleId="Normal">
     <w:name w:val="Normal"/>

--- a/sprint-4 plan.docx
+++ b/sprint-4 plan.docx
@@ -102,8 +102,13 @@
           </w:tcPr>
           <w:p>
             <w:r>
-              <w:t>James Tuerlings</w:t>
-            </w:r>
+              <w:t xml:space="preserve">James </w:t>
+            </w:r>
+            <w:proofErr w:type="spellStart"/>
+            <w:r>
+              <w:t>Tuerlings</w:t>
+            </w:r>
+            <w:proofErr w:type="spellEnd"/>
           </w:p>
         </w:tc>
       </w:tr>
@@ -189,9 +194,19 @@
             <w:tcW w:w="4621" w:type="dxa"/>
           </w:tcPr>
           <w:p>
-            <w:r>
-              <w:t>Thevidu Randula</w:t>
-            </w:r>
+            <w:proofErr w:type="spellStart"/>
+            <w:r>
+              <w:t>Thevidu</w:t>
+            </w:r>
+            <w:proofErr w:type="spellEnd"/>
+            <w:r>
+              <w:t xml:space="preserve"> </w:t>
+            </w:r>
+            <w:proofErr w:type="spellStart"/>
+            <w:r>
+              <w:t>Randula</w:t>
+            </w:r>
+            <w:proofErr w:type="spellEnd"/>
           </w:p>
         </w:tc>
       </w:tr>
@@ -358,8 +373,6 @@
         </w:rPr>
         <w:t>24</w:t>
       </w:r>
-      <w:bookmarkStart w:id="0" w:name="_GoBack"/>
-      <w:bookmarkEnd w:id="0"/>
     </w:p>
     <w:p>
       <w:pPr>
@@ -404,15 +417,16 @@
     </w:p>
     <w:tbl>
       <w:tblPr>
-        <w:tblStyle w:val="LightList-Accent4"/>
+        <w:tblStyle w:val="GridTable6Colorful"/>
         <w:tblW w:w="0" w:type="auto"/>
         <w:tblLook w:val="04A0" w:firstRow="1" w:lastRow="0" w:firstColumn="1" w:lastColumn="0" w:noHBand="0" w:noVBand="1"/>
       </w:tblPr>
       <w:tblGrid>
-        <w:gridCol w:w="881"/>
-        <w:gridCol w:w="6277"/>
-        <w:gridCol w:w="1080"/>
+        <w:gridCol w:w="734"/>
+        <w:gridCol w:w="4508"/>
+        <w:gridCol w:w="1016"/>
         <w:gridCol w:w="768"/>
+        <w:gridCol w:w="1990"/>
       </w:tblGrid>
       <w:tr>
         <w:trPr>
@@ -421,7 +435,7 @@
         <w:tc>
           <w:tcPr>
             <w:cnfStyle w:val="001000000000" w:firstRow="0" w:lastRow="0" w:firstColumn="1" w:lastColumn="0" w:oddVBand="0" w:evenVBand="0" w:oddHBand="0" w:evenHBand="0" w:firstRowFirstColumn="0" w:firstRowLastColumn="0" w:lastRowFirstColumn="0" w:lastRowLastColumn="0"/>
-            <w:tcW w:w="881" w:type="dxa"/>
+            <w:tcW w:w="734" w:type="dxa"/>
           </w:tcPr>
           <w:p>
             <w:r>
@@ -431,7 +445,7 @@
         </w:tc>
         <w:tc>
           <w:tcPr>
-            <w:tcW w:w="6277" w:type="dxa"/>
+            <w:tcW w:w="4508" w:type="dxa"/>
           </w:tcPr>
           <w:p>
             <w:pPr>
@@ -444,7 +458,7 @@
         </w:tc>
         <w:tc>
           <w:tcPr>
-            <w:tcW w:w="1080" w:type="dxa"/>
+            <w:tcW w:w="1016" w:type="dxa"/>
           </w:tcPr>
           <w:p>
             <w:pPr>
@@ -474,6 +488,19 @@
             </w:pPr>
             <w:r>
               <w:t>Taken</w:t>
+            </w:r>
+          </w:p>
+        </w:tc>
+        <w:tc>
+          <w:tcPr>
+            <w:tcW w:w="1990" w:type="dxa"/>
+          </w:tcPr>
+          <w:p>
+            <w:pPr>
+              <w:cnfStyle w:val="100000000000" w:firstRow="1" w:lastRow="0" w:firstColumn="0" w:lastColumn="0" w:oddVBand="0" w:evenVBand="0" w:oddHBand="0" w:evenHBand="0" w:firstRowFirstColumn="0" w:firstRowLastColumn="0" w:lastRowFirstColumn="0" w:lastRowLastColumn="0"/>
+            </w:pPr>
+            <w:r>
+              <w:t xml:space="preserve">Comments </w:t>
             </w:r>
           </w:p>
         </w:tc>
@@ -485,33 +512,38 @@
         <w:tc>
           <w:tcPr>
             <w:cnfStyle w:val="001000000000" w:firstRow="0" w:lastRow="0" w:firstColumn="1" w:lastColumn="0" w:oddVBand="0" w:evenVBand="0" w:oddHBand="0" w:evenHBand="0" w:firstRowFirstColumn="0" w:firstRowLastColumn="0" w:lastRowFirstColumn="0" w:lastRowLastColumn="0"/>
-            <w:tcW w:w="881" w:type="dxa"/>
-          </w:tcPr>
-          <w:p>
-            <w:r>
-              <w:t>T</w:t>
-            </w:r>
-            <w:r>
-              <w:t>76</w:t>
-            </w:r>
-          </w:p>
-        </w:tc>
-        <w:tc>
-          <w:tcPr>
-            <w:tcW w:w="6277" w:type="dxa"/>
-          </w:tcPr>
-          <w:p>
-            <w:pPr>
-              <w:cnfStyle w:val="000000100000" w:firstRow="0" w:lastRow="0" w:firstColumn="0" w:lastColumn="0" w:oddVBand="0" w:evenVBand="0" w:oddHBand="1" w:evenHBand="0" w:firstRowFirstColumn="0" w:firstRowLastColumn="0" w:lastRowFirstColumn="0" w:lastRowLastColumn="0"/>
-            </w:pPr>
-            <w:r>
-              <w:t>Develop the Front-end of the Website (HTML-CSS)</w:t>
-            </w:r>
-          </w:p>
-        </w:tc>
-        <w:tc>
-          <w:tcPr>
-            <w:tcW w:w="1080" w:type="dxa"/>
+            <w:tcW w:w="734" w:type="dxa"/>
+          </w:tcPr>
+          <w:p>
+            <w:r>
+              <w:t>T76</w:t>
+            </w:r>
+          </w:p>
+        </w:tc>
+        <w:tc>
+          <w:tcPr>
+            <w:tcW w:w="4508" w:type="dxa"/>
+          </w:tcPr>
+          <w:p>
+            <w:pPr>
+              <w:cnfStyle w:val="000000100000" w:firstRow="0" w:lastRow="0" w:firstColumn="0" w:lastColumn="0" w:oddVBand="0" w:evenVBand="0" w:oddHBand="1" w:evenHBand="0" w:firstRowFirstColumn="0" w:firstRowLastColumn="0" w:lastRowFirstColumn="0" w:lastRowLastColumn="0"/>
+            </w:pPr>
+            <w:r>
+              <w:t xml:space="preserve">Develop the Front-end </w:t>
+            </w:r>
+          </w:p>
+          <w:p>
+            <w:pPr>
+              <w:cnfStyle w:val="000000100000" w:firstRow="0" w:lastRow="0" w:firstColumn="0" w:lastColumn="0" w:oddVBand="0" w:evenVBand="0" w:oddHBand="1" w:evenHBand="0" w:firstRowFirstColumn="0" w:firstRowLastColumn="0" w:lastRowFirstColumn="0" w:lastRowLastColumn="0"/>
+            </w:pPr>
+            <w:r>
+              <w:t>of the Website (HTML-CSS)</w:t>
+            </w:r>
+          </w:p>
+        </w:tc>
+        <w:tc>
+          <w:tcPr>
+            <w:tcW w:w="1016" w:type="dxa"/>
           </w:tcPr>
           <w:p>
             <w:pPr>
@@ -532,6 +564,19 @@
             </w:pPr>
             <w:r>
               <w:t>3.5</w:t>
+            </w:r>
+          </w:p>
+        </w:tc>
+        <w:tc>
+          <w:tcPr>
+            <w:tcW w:w="1990" w:type="dxa"/>
+          </w:tcPr>
+          <w:p>
+            <w:pPr>
+              <w:cnfStyle w:val="000000100000" w:firstRow="0" w:lastRow="0" w:firstColumn="0" w:lastColumn="0" w:oddVBand="0" w:evenVBand="0" w:oddHBand="1" w:evenHBand="0" w:firstRowFirstColumn="0" w:firstRowLastColumn="0" w:lastRowFirstColumn="0" w:lastRowLastColumn="0"/>
+            </w:pPr>
+            <w:r>
+              <w:t>Driver portal was created using HTML elements</w:t>
             </w:r>
           </w:p>
         </w:tc>
@@ -540,7 +585,7 @@
         <w:tc>
           <w:tcPr>
             <w:cnfStyle w:val="001000000000" w:firstRow="0" w:lastRow="0" w:firstColumn="1" w:lastColumn="0" w:oddVBand="0" w:evenVBand="0" w:oddHBand="0" w:evenHBand="0" w:firstRowFirstColumn="0" w:firstRowLastColumn="0" w:lastRowFirstColumn="0" w:lastRowLastColumn="0"/>
-            <w:tcW w:w="881" w:type="dxa"/>
+            <w:tcW w:w="734" w:type="dxa"/>
           </w:tcPr>
           <w:p>
             <w:r>
@@ -550,20 +595,28 @@
         </w:tc>
         <w:tc>
           <w:tcPr>
-            <w:tcW w:w="6277" w:type="dxa"/>
-          </w:tcPr>
-          <w:p>
-            <w:pPr>
-              <w:cnfStyle w:val="000000000000" w:firstRow="0" w:lastRow="0" w:firstColumn="0" w:lastColumn="0" w:oddVBand="0" w:evenVBand="0" w:oddHBand="0" w:evenHBand="0" w:firstRowFirstColumn="0" w:firstRowLastColumn="0" w:lastRowFirstColumn="0" w:lastRowLastColumn="0"/>
-            </w:pPr>
-            <w:r>
-              <w:t>Develop the server side code for the Website(PHP)</w:t>
-            </w:r>
-          </w:p>
-        </w:tc>
-        <w:tc>
-          <w:tcPr>
-            <w:tcW w:w="1080" w:type="dxa"/>
+            <w:tcW w:w="4508" w:type="dxa"/>
+          </w:tcPr>
+          <w:p>
+            <w:pPr>
+              <w:cnfStyle w:val="000000000000" w:firstRow="0" w:lastRow="0" w:firstColumn="0" w:lastColumn="0" w:oddVBand="0" w:evenVBand="0" w:oddHBand="0" w:evenHBand="0" w:firstRowFirstColumn="0" w:firstRowLastColumn="0" w:lastRowFirstColumn="0" w:lastRowLastColumn="0"/>
+            </w:pPr>
+            <w:r>
+              <w:t xml:space="preserve">Develop the server side </w:t>
+            </w:r>
+          </w:p>
+          <w:p>
+            <w:pPr>
+              <w:cnfStyle w:val="000000000000" w:firstRow="0" w:lastRow="0" w:firstColumn="0" w:lastColumn="0" w:oddVBand="0" w:evenVBand="0" w:oddHBand="0" w:evenHBand="0" w:firstRowFirstColumn="0" w:firstRowLastColumn="0" w:lastRowFirstColumn="0" w:lastRowLastColumn="0"/>
+            </w:pPr>
+            <w:r>
+              <w:t>code for the Website(PHP)</w:t>
+            </w:r>
+          </w:p>
+        </w:tc>
+        <w:tc>
+          <w:tcPr>
+            <w:tcW w:w="1016" w:type="dxa"/>
           </w:tcPr>
           <w:p>
             <w:pPr>
@@ -584,6 +637,19 @@
             </w:pPr>
             <w:r>
               <w:t>3</w:t>
+            </w:r>
+          </w:p>
+        </w:tc>
+        <w:tc>
+          <w:tcPr>
+            <w:tcW w:w="1990" w:type="dxa"/>
+          </w:tcPr>
+          <w:p>
+            <w:pPr>
+              <w:cnfStyle w:val="000000000000" w:firstRow="0" w:lastRow="0" w:firstColumn="0" w:lastColumn="0" w:oddVBand="0" w:evenVBand="0" w:oddHBand="0" w:evenHBand="0" w:firstRowFirstColumn="0" w:firstRowLastColumn="0" w:lastRowFirstColumn="0" w:lastRowLastColumn="0"/>
+            </w:pPr>
+            <w:r>
+              <w:t>Driver log in was implemented so that Drivers can log into the portal. Information regarding the driver was retriever from the DB.</w:t>
             </w:r>
           </w:p>
         </w:tc>
@@ -595,7 +661,7 @@
         <w:tc>
           <w:tcPr>
             <w:cnfStyle w:val="001000000000" w:firstRow="0" w:lastRow="0" w:firstColumn="1" w:lastColumn="0" w:oddVBand="0" w:evenVBand="0" w:oddHBand="0" w:evenHBand="0" w:firstRowFirstColumn="0" w:firstRowLastColumn="0" w:lastRowFirstColumn="0" w:lastRowLastColumn="0"/>
-            <w:tcW w:w="881" w:type="dxa"/>
+            <w:tcW w:w="734" w:type="dxa"/>
           </w:tcPr>
           <w:p>
             <w:r>
@@ -605,28 +671,20 @@
         </w:tc>
         <w:tc>
           <w:tcPr>
-            <w:tcW w:w="6277" w:type="dxa"/>
-          </w:tcPr>
-          <w:p>
-            <w:pPr>
-              <w:cnfStyle w:val="000000100000" w:firstRow="0" w:lastRow="0" w:firstColumn="0" w:lastColumn="0" w:oddVBand="0" w:evenVBand="0" w:oddHBand="1" w:evenHBand="0" w:firstRowFirstColumn="0" w:firstRowLastColumn="0" w:lastRowFirstColumn="0" w:lastRowLastColumn="0"/>
-            </w:pPr>
-            <w:r>
-              <w:t xml:space="preserve">Develop logic to update drive responsibility based on order </w:t>
-            </w:r>
-          </w:p>
-          <w:p>
-            <w:pPr>
-              <w:cnfStyle w:val="000000100000" w:firstRow="0" w:lastRow="0" w:firstColumn="0" w:lastColumn="0" w:oddVBand="0" w:evenVBand="0" w:oddHBand="1" w:evenHBand="0" w:firstRowFirstColumn="0" w:firstRowLastColumn="0" w:lastRowFirstColumn="0" w:lastRowLastColumn="0"/>
-            </w:pPr>
-            <w:r>
-              <w:t>status</w:t>
-            </w:r>
-          </w:p>
-        </w:tc>
-        <w:tc>
-          <w:tcPr>
-            <w:tcW w:w="1080" w:type="dxa"/>
+            <w:tcW w:w="4508" w:type="dxa"/>
+          </w:tcPr>
+          <w:p>
+            <w:pPr>
+              <w:cnfStyle w:val="000000100000" w:firstRow="0" w:lastRow="0" w:firstColumn="0" w:lastColumn="0" w:oddVBand="0" w:evenVBand="0" w:oddHBand="1" w:evenHBand="0" w:firstRowFirstColumn="0" w:firstRowLastColumn="0" w:lastRowFirstColumn="0" w:lastRowLastColumn="0"/>
+            </w:pPr>
+            <w:r>
+              <w:t>Develop logic to update drive responsibility based on order status</w:t>
+            </w:r>
+          </w:p>
+        </w:tc>
+        <w:tc>
+          <w:tcPr>
+            <w:tcW w:w="1016" w:type="dxa"/>
           </w:tcPr>
           <w:p>
             <w:pPr>
@@ -647,6 +705,19 @@
             </w:pPr>
             <w:r>
               <w:t>1.5</w:t>
+            </w:r>
+          </w:p>
+        </w:tc>
+        <w:tc>
+          <w:tcPr>
+            <w:tcW w:w="1990" w:type="dxa"/>
+          </w:tcPr>
+          <w:p>
+            <w:pPr>
+              <w:cnfStyle w:val="000000100000" w:firstRow="0" w:lastRow="0" w:firstColumn="0" w:lastColumn="0" w:oddVBand="0" w:evenVBand="0" w:oddHBand="1" w:evenHBand="0" w:firstRowFirstColumn="0" w:firstRowLastColumn="0" w:lastRowFirstColumn="0" w:lastRowLastColumn="0"/>
+            </w:pPr>
+            <w:r>
+              <w:t>Drivers can update the order status through the portal which was stored in the DB</w:t>
             </w:r>
           </w:p>
         </w:tc>
@@ -655,20 +726,17 @@
         <w:tc>
           <w:tcPr>
             <w:cnfStyle w:val="001000000000" w:firstRow="0" w:lastRow="0" w:firstColumn="1" w:lastColumn="0" w:oddVBand="0" w:evenVBand="0" w:oddHBand="0" w:evenHBand="0" w:firstRowFirstColumn="0" w:firstRowLastColumn="0" w:lastRowFirstColumn="0" w:lastRowLastColumn="0"/>
-            <w:tcW w:w="881" w:type="dxa"/>
-          </w:tcPr>
-          <w:p>
-            <w:r>
-              <w:t>T</w:t>
-            </w:r>
-            <w:r>
-              <w:t>71</w:t>
-            </w:r>
-          </w:p>
-        </w:tc>
-        <w:tc>
-          <w:tcPr>
-            <w:tcW w:w="6277" w:type="dxa"/>
+            <w:tcW w:w="734" w:type="dxa"/>
+          </w:tcPr>
+          <w:p>
+            <w:r>
+              <w:t>T71</w:t>
+            </w:r>
+          </w:p>
+        </w:tc>
+        <w:tc>
+          <w:tcPr>
+            <w:tcW w:w="4508" w:type="dxa"/>
           </w:tcPr>
           <w:p>
             <w:pPr>
@@ -681,7 +749,7 @@
         </w:tc>
         <w:tc>
           <w:tcPr>
-            <w:tcW w:w="1080" w:type="dxa"/>
+            <w:tcW w:w="1016" w:type="dxa"/>
           </w:tcPr>
           <w:p>
             <w:pPr>
@@ -702,6 +770,19 @@
             </w:pPr>
             <w:r>
               <w:t>1</w:t>
+            </w:r>
+          </w:p>
+        </w:tc>
+        <w:tc>
+          <w:tcPr>
+            <w:tcW w:w="1990" w:type="dxa"/>
+          </w:tcPr>
+          <w:p>
+            <w:pPr>
+              <w:cnfStyle w:val="000000000000" w:firstRow="0" w:lastRow="0" w:firstColumn="0" w:lastColumn="0" w:oddVBand="0" w:evenVBand="0" w:oddHBand="0" w:evenHBand="0" w:firstRowFirstColumn="0" w:firstRowLastColumn="0" w:lastRowFirstColumn="0" w:lastRowLastColumn="0"/>
+            </w:pPr>
+            <w:r>
+              <w:t>Automated testing was carried out in order to ensure all the functionality was working as expected</w:t>
             </w:r>
           </w:p>
         </w:tc>
@@ -713,13 +794,13 @@
         <w:tc>
           <w:tcPr>
             <w:cnfStyle w:val="001000000000" w:firstRow="0" w:lastRow="0" w:firstColumn="1" w:lastColumn="0" w:oddVBand="0" w:evenVBand="0" w:oddHBand="0" w:evenHBand="0" w:firstRowFirstColumn="0" w:firstRowLastColumn="0" w:lastRowFirstColumn="0" w:lastRowLastColumn="0"/>
-            <w:tcW w:w="881" w:type="dxa"/>
+            <w:tcW w:w="734" w:type="dxa"/>
           </w:tcPr>
           <w:p/>
         </w:tc>
         <w:tc>
           <w:tcPr>
-            <w:tcW w:w="6277" w:type="dxa"/>
+            <w:tcW w:w="4508" w:type="dxa"/>
           </w:tcPr>
           <w:p>
             <w:pPr>
@@ -739,7 +820,7 @@
         </w:tc>
         <w:tc>
           <w:tcPr>
-            <w:tcW w:w="1080" w:type="dxa"/>
+            <w:tcW w:w="1016" w:type="dxa"/>
           </w:tcPr>
           <w:p>
             <w:pPr>
@@ -761,10 +842,26 @@
             <w:r>
               <w:t>9</w:t>
             </w:r>
+          </w:p>
+        </w:tc>
+        <w:tc>
+          <w:tcPr>
+            <w:tcW w:w="1990" w:type="dxa"/>
+          </w:tcPr>
+          <w:p>
+            <w:pPr>
+              <w:cnfStyle w:val="000000100000" w:firstRow="0" w:lastRow="0" w:firstColumn="0" w:lastColumn="0" w:oddVBand="0" w:evenVBand="0" w:oddHBand="1" w:evenHBand="0" w:firstRowFirstColumn="0" w:firstRowLastColumn="0" w:lastRowFirstColumn="0" w:lastRowLastColumn="0"/>
+            </w:pPr>
           </w:p>
         </w:tc>
       </w:tr>
     </w:tbl>
+    <w:p>
+      <w:pPr>
+        <w:pStyle w:val="Heading2"/>
+        <w:spacing w:before="360"/>
+      </w:pPr>
+    </w:p>
     <w:p>
       <w:pPr>
         <w:pStyle w:val="Heading2"/>
@@ -782,15 +879,15 @@
     </w:p>
     <w:tbl>
       <w:tblPr>
-        <w:tblStyle w:val="LightList-Accent4"/>
+        <w:tblStyle w:val="GridTable6Colorful"/>
         <w:tblW w:w="0" w:type="auto"/>
         <w:tblLook w:val="04A0" w:firstRow="1" w:lastRow="0" w:firstColumn="1" w:lastColumn="0" w:noHBand="0" w:noVBand="1"/>
       </w:tblPr>
       <w:tblGrid>
         <w:gridCol w:w="881"/>
-        <w:gridCol w:w="6277"/>
-        <w:gridCol w:w="1080"/>
-        <w:gridCol w:w="768"/>
+        <w:gridCol w:w="4514"/>
+        <w:gridCol w:w="1016"/>
+        <w:gridCol w:w="2595"/>
       </w:tblGrid>
       <w:tr>
         <w:trPr>
@@ -809,7 +906,7 @@
         </w:tc>
         <w:tc>
           <w:tcPr>
-            <w:tcW w:w="6277" w:type="dxa"/>
+            <w:tcW w:w="4514" w:type="dxa"/>
           </w:tcPr>
           <w:p>
             <w:pPr>
@@ -822,7 +919,7 @@
         </w:tc>
         <w:tc>
           <w:tcPr>
-            <w:tcW w:w="1080" w:type="dxa"/>
+            <w:tcW w:w="1016" w:type="dxa"/>
           </w:tcPr>
           <w:p>
             <w:pPr>
@@ -844,7 +941,7 @@
         </w:tc>
         <w:tc>
           <w:tcPr>
-            <w:tcW w:w="768" w:type="dxa"/>
+            <w:tcW w:w="2595" w:type="dxa"/>
           </w:tcPr>
           <w:p>
             <w:pPr>
@@ -873,20 +970,28 @@
         </w:tc>
         <w:tc>
           <w:tcPr>
-            <w:tcW w:w="6277" w:type="dxa"/>
-          </w:tcPr>
-          <w:p>
-            <w:pPr>
-              <w:cnfStyle w:val="000000100000" w:firstRow="0" w:lastRow="0" w:firstColumn="0" w:lastColumn="0" w:oddVBand="0" w:evenVBand="0" w:oddHBand="1" w:evenHBand="0" w:firstRowFirstColumn="0" w:firstRowLastColumn="0" w:lastRowFirstColumn="0" w:lastRowLastColumn="0"/>
-            </w:pPr>
-            <w:r>
-              <w:t>Develop the Front-end of the Website (HTML-CSS)</w:t>
-            </w:r>
-          </w:p>
-        </w:tc>
-        <w:tc>
-          <w:tcPr>
-            <w:tcW w:w="1080" w:type="dxa"/>
+            <w:tcW w:w="4514" w:type="dxa"/>
+          </w:tcPr>
+          <w:p>
+            <w:pPr>
+              <w:cnfStyle w:val="000000100000" w:firstRow="0" w:lastRow="0" w:firstColumn="0" w:lastColumn="0" w:oddVBand="0" w:evenVBand="0" w:oddHBand="1" w:evenHBand="0" w:firstRowFirstColumn="0" w:firstRowLastColumn="0" w:lastRowFirstColumn="0" w:lastRowLastColumn="0"/>
+            </w:pPr>
+            <w:r>
+              <w:t xml:space="preserve">Develop the Front-end </w:t>
+            </w:r>
+          </w:p>
+          <w:p>
+            <w:pPr>
+              <w:cnfStyle w:val="000000100000" w:firstRow="0" w:lastRow="0" w:firstColumn="0" w:lastColumn="0" w:oddVBand="0" w:evenVBand="0" w:oddHBand="1" w:evenHBand="0" w:firstRowFirstColumn="0" w:firstRowLastColumn="0" w:lastRowFirstColumn="0" w:lastRowLastColumn="0"/>
+            </w:pPr>
+            <w:r>
+              <w:t>of the Website (HTML-CSS)</w:t>
+            </w:r>
+          </w:p>
+        </w:tc>
+        <w:tc>
+          <w:tcPr>
+            <w:tcW w:w="1016" w:type="dxa"/>
           </w:tcPr>
           <w:p>
             <w:pPr>
@@ -899,7 +1004,7 @@
         </w:tc>
         <w:tc>
           <w:tcPr>
-            <w:tcW w:w="768" w:type="dxa"/>
+            <w:tcW w:w="2595" w:type="dxa"/>
           </w:tcPr>
           <w:p>
             <w:pPr>
@@ -928,20 +1033,28 @@
         </w:tc>
         <w:tc>
           <w:tcPr>
-            <w:tcW w:w="6277" w:type="dxa"/>
-          </w:tcPr>
-          <w:p>
-            <w:pPr>
-              <w:cnfStyle w:val="000000000000" w:firstRow="0" w:lastRow="0" w:firstColumn="0" w:lastColumn="0" w:oddVBand="0" w:evenVBand="0" w:oddHBand="0" w:evenHBand="0" w:firstRowFirstColumn="0" w:firstRowLastColumn="0" w:lastRowFirstColumn="0" w:lastRowLastColumn="0"/>
-            </w:pPr>
-            <w:r>
-              <w:t>Develop the server side code for the Website(PHP)</w:t>
-            </w:r>
-          </w:p>
-        </w:tc>
-        <w:tc>
-          <w:tcPr>
-            <w:tcW w:w="1080" w:type="dxa"/>
+            <w:tcW w:w="4514" w:type="dxa"/>
+          </w:tcPr>
+          <w:p>
+            <w:pPr>
+              <w:cnfStyle w:val="000000000000" w:firstRow="0" w:lastRow="0" w:firstColumn="0" w:lastColumn="0" w:oddVBand="0" w:evenVBand="0" w:oddHBand="0" w:evenHBand="0" w:firstRowFirstColumn="0" w:firstRowLastColumn="0" w:lastRowFirstColumn="0" w:lastRowLastColumn="0"/>
+            </w:pPr>
+            <w:r>
+              <w:t xml:space="preserve">Develop the server side </w:t>
+            </w:r>
+          </w:p>
+          <w:p>
+            <w:pPr>
+              <w:cnfStyle w:val="000000000000" w:firstRow="0" w:lastRow="0" w:firstColumn="0" w:lastColumn="0" w:oddVBand="0" w:evenVBand="0" w:oddHBand="0" w:evenHBand="0" w:firstRowFirstColumn="0" w:firstRowLastColumn="0" w:lastRowFirstColumn="0" w:lastRowLastColumn="0"/>
+            </w:pPr>
+            <w:r>
+              <w:t>code for the Website(PHP)</w:t>
+            </w:r>
+          </w:p>
+        </w:tc>
+        <w:tc>
+          <w:tcPr>
+            <w:tcW w:w="1016" w:type="dxa"/>
           </w:tcPr>
           <w:p>
             <w:pPr>
@@ -954,7 +1067,7 @@
         </w:tc>
         <w:tc>
           <w:tcPr>
-            <w:tcW w:w="768" w:type="dxa"/>
+            <w:tcW w:w="2595" w:type="dxa"/>
           </w:tcPr>
           <w:p>
             <w:pPr>
@@ -986,7 +1099,7 @@
         </w:tc>
         <w:tc>
           <w:tcPr>
-            <w:tcW w:w="6277" w:type="dxa"/>
+            <w:tcW w:w="4514" w:type="dxa"/>
           </w:tcPr>
           <w:p>
             <w:pPr>
@@ -1002,7 +1115,7 @@
         </w:tc>
         <w:tc>
           <w:tcPr>
-            <w:tcW w:w="1080" w:type="dxa"/>
+            <w:tcW w:w="1016" w:type="dxa"/>
           </w:tcPr>
           <w:p>
             <w:pPr>
@@ -1015,7 +1128,7 @@
         </w:tc>
         <w:tc>
           <w:tcPr>
-            <w:tcW w:w="768" w:type="dxa"/>
+            <w:tcW w:w="2595" w:type="dxa"/>
           </w:tcPr>
           <w:p>
             <w:pPr>
@@ -1037,7 +1150,7 @@
         </w:tc>
         <w:tc>
           <w:tcPr>
-            <w:tcW w:w="6277" w:type="dxa"/>
+            <w:tcW w:w="4514" w:type="dxa"/>
           </w:tcPr>
           <w:p>
             <w:pPr>
@@ -1057,7 +1170,7 @@
         </w:tc>
         <w:tc>
           <w:tcPr>
-            <w:tcW w:w="1080" w:type="dxa"/>
+            <w:tcW w:w="1016" w:type="dxa"/>
           </w:tcPr>
           <w:p>
             <w:pPr>
@@ -1070,7 +1183,7 @@
         </w:tc>
         <w:tc>
           <w:tcPr>
-            <w:tcW w:w="768" w:type="dxa"/>
+            <w:tcW w:w="2595" w:type="dxa"/>
           </w:tcPr>
           <w:p>
             <w:pPr>
@@ -1094,15 +1207,16 @@
     </w:p>
     <w:tbl>
       <w:tblPr>
-        <w:tblStyle w:val="LightList-Accent4"/>
+        <w:tblStyle w:val="GridTable6Colorful"/>
         <w:tblW w:w="0" w:type="auto"/>
         <w:tblLook w:val="04A0" w:firstRow="1" w:lastRow="0" w:firstColumn="1" w:lastColumn="0" w:noHBand="0" w:noVBand="1"/>
       </w:tblPr>
       <w:tblGrid>
-        <w:gridCol w:w="881"/>
-        <w:gridCol w:w="6277"/>
-        <w:gridCol w:w="1080"/>
+        <w:gridCol w:w="734"/>
+        <w:gridCol w:w="4508"/>
+        <w:gridCol w:w="1016"/>
         <w:gridCol w:w="768"/>
+        <w:gridCol w:w="1990"/>
       </w:tblGrid>
       <w:tr>
         <w:trPr>
@@ -1111,7 +1225,7 @@
         <w:tc>
           <w:tcPr>
             <w:cnfStyle w:val="001000000000" w:firstRow="0" w:lastRow="0" w:firstColumn="1" w:lastColumn="0" w:oddVBand="0" w:evenVBand="0" w:oddHBand="0" w:evenHBand="0" w:firstRowFirstColumn="0" w:firstRowLastColumn="0" w:lastRowFirstColumn="0" w:lastRowLastColumn="0"/>
-            <w:tcW w:w="881" w:type="dxa"/>
+            <w:tcW w:w="734" w:type="dxa"/>
           </w:tcPr>
           <w:p>
             <w:r>
@@ -1121,7 +1235,7 @@
         </w:tc>
         <w:tc>
           <w:tcPr>
-            <w:tcW w:w="6277" w:type="dxa"/>
+            <w:tcW w:w="4508" w:type="dxa"/>
           </w:tcPr>
           <w:p>
             <w:pPr>
@@ -1134,7 +1248,7 @@
         </w:tc>
         <w:tc>
           <w:tcPr>
-            <w:tcW w:w="1080" w:type="dxa"/>
+            <w:tcW w:w="1016" w:type="dxa"/>
           </w:tcPr>
           <w:p>
             <w:pPr>
@@ -1164,6 +1278,19 @@
             </w:pPr>
             <w:r>
               <w:t>Taken</w:t>
+            </w:r>
+          </w:p>
+        </w:tc>
+        <w:tc>
+          <w:tcPr>
+            <w:tcW w:w="1990" w:type="dxa"/>
+          </w:tcPr>
+          <w:p>
+            <w:pPr>
+              <w:cnfStyle w:val="100000000000" w:firstRow="1" w:lastRow="0" w:firstColumn="0" w:lastColumn="0" w:oddVBand="0" w:evenVBand="0" w:oddHBand="0" w:evenHBand="0" w:firstRowFirstColumn="0" w:firstRowLastColumn="0" w:lastRowFirstColumn="0" w:lastRowLastColumn="0"/>
+            </w:pPr>
+            <w:r>
+              <w:t xml:space="preserve">Comments </w:t>
             </w:r>
           </w:p>
         </w:tc>
@@ -1175,7 +1302,7 @@
         <w:tc>
           <w:tcPr>
             <w:cnfStyle w:val="001000000000" w:firstRow="0" w:lastRow="0" w:firstColumn="1" w:lastColumn="0" w:oddVBand="0" w:evenVBand="0" w:oddHBand="0" w:evenHBand="0" w:firstRowFirstColumn="0" w:firstRowLastColumn="0" w:lastRowFirstColumn="0" w:lastRowLastColumn="0"/>
-            <w:tcW w:w="881" w:type="dxa"/>
+            <w:tcW w:w="734" w:type="dxa"/>
           </w:tcPr>
           <w:p>
             <w:r>
@@ -1185,20 +1312,28 @@
         </w:tc>
         <w:tc>
           <w:tcPr>
-            <w:tcW w:w="6277" w:type="dxa"/>
-          </w:tcPr>
-          <w:p>
-            <w:pPr>
-              <w:cnfStyle w:val="000000100000" w:firstRow="0" w:lastRow="0" w:firstColumn="0" w:lastColumn="0" w:oddVBand="0" w:evenVBand="0" w:oddHBand="1" w:evenHBand="0" w:firstRowFirstColumn="0" w:firstRowLastColumn="0" w:lastRowFirstColumn="0" w:lastRowLastColumn="0"/>
-            </w:pPr>
-            <w:r>
-              <w:t>Develop the Front-end of the Website (HTML-CSS)</w:t>
-            </w:r>
-          </w:p>
-        </w:tc>
-        <w:tc>
-          <w:tcPr>
-            <w:tcW w:w="1080" w:type="dxa"/>
+            <w:tcW w:w="4508" w:type="dxa"/>
+          </w:tcPr>
+          <w:p>
+            <w:pPr>
+              <w:cnfStyle w:val="000000100000" w:firstRow="0" w:lastRow="0" w:firstColumn="0" w:lastColumn="0" w:oddVBand="0" w:evenVBand="0" w:oddHBand="1" w:evenHBand="0" w:firstRowFirstColumn="0" w:firstRowLastColumn="0" w:lastRowFirstColumn="0" w:lastRowLastColumn="0"/>
+            </w:pPr>
+            <w:r>
+              <w:t>Develop the Front-end</w:t>
+            </w:r>
+          </w:p>
+          <w:p>
+            <w:pPr>
+              <w:cnfStyle w:val="000000100000" w:firstRow="0" w:lastRow="0" w:firstColumn="0" w:lastColumn="0" w:oddVBand="0" w:evenVBand="0" w:oddHBand="1" w:evenHBand="0" w:firstRowFirstColumn="0" w:firstRowLastColumn="0" w:lastRowFirstColumn="0" w:lastRowLastColumn="0"/>
+            </w:pPr>
+            <w:r>
+              <w:t xml:space="preserve"> of the Website (HTML-CSS)</w:t>
+            </w:r>
+          </w:p>
+        </w:tc>
+        <w:tc>
+          <w:tcPr>
+            <w:tcW w:w="1016" w:type="dxa"/>
           </w:tcPr>
           <w:p>
             <w:pPr>
@@ -1219,6 +1354,19 @@
             </w:pPr>
             <w:r>
               <w:t>1</w:t>
+            </w:r>
+          </w:p>
+        </w:tc>
+        <w:tc>
+          <w:tcPr>
+            <w:tcW w:w="1990" w:type="dxa"/>
+          </w:tcPr>
+          <w:p>
+            <w:pPr>
+              <w:cnfStyle w:val="000000100000" w:firstRow="0" w:lastRow="0" w:firstColumn="0" w:lastColumn="0" w:oddVBand="0" w:evenVBand="0" w:oddHBand="1" w:evenHBand="0" w:firstRowFirstColumn="0" w:firstRowLastColumn="0" w:lastRowFirstColumn="0" w:lastRowLastColumn="0"/>
+            </w:pPr>
+            <w:r>
+              <w:t>Order Priority can viewed in the driver portal. Order details was presented using HTML Tables</w:t>
             </w:r>
           </w:p>
         </w:tc>
@@ -1227,31 +1375,38 @@
         <w:tc>
           <w:tcPr>
             <w:cnfStyle w:val="001000000000" w:firstRow="0" w:lastRow="0" w:firstColumn="1" w:lastColumn="0" w:oddVBand="0" w:evenVBand="0" w:oddHBand="0" w:evenHBand="0" w:firstRowFirstColumn="0" w:firstRowLastColumn="0" w:lastRowFirstColumn="0" w:lastRowLastColumn="0"/>
-            <w:tcW w:w="881" w:type="dxa"/>
-          </w:tcPr>
-          <w:p>
-            <w:r>
-              <w:lastRenderedPageBreak/>
+            <w:tcW w:w="734" w:type="dxa"/>
+          </w:tcPr>
+          <w:p>
+            <w:r>
               <w:t>T81</w:t>
             </w:r>
           </w:p>
         </w:tc>
         <w:tc>
           <w:tcPr>
-            <w:tcW w:w="6277" w:type="dxa"/>
-          </w:tcPr>
-          <w:p>
-            <w:pPr>
-              <w:cnfStyle w:val="000000000000" w:firstRow="0" w:lastRow="0" w:firstColumn="0" w:lastColumn="0" w:oddVBand="0" w:evenVBand="0" w:oddHBand="0" w:evenHBand="0" w:firstRowFirstColumn="0" w:firstRowLastColumn="0" w:lastRowFirstColumn="0" w:lastRowLastColumn="0"/>
-            </w:pPr>
-            <w:r>
-              <w:t>Develop the server side code for the Website(PHP)</w:t>
-            </w:r>
-          </w:p>
-        </w:tc>
-        <w:tc>
-          <w:tcPr>
-            <w:tcW w:w="1080" w:type="dxa"/>
+            <w:tcW w:w="4508" w:type="dxa"/>
+          </w:tcPr>
+          <w:p>
+            <w:pPr>
+              <w:cnfStyle w:val="000000000000" w:firstRow="0" w:lastRow="0" w:firstColumn="0" w:lastColumn="0" w:oddVBand="0" w:evenVBand="0" w:oddHBand="0" w:evenHBand="0" w:firstRowFirstColumn="0" w:firstRowLastColumn="0" w:lastRowFirstColumn="0" w:lastRowLastColumn="0"/>
+            </w:pPr>
+            <w:r>
+              <w:t>Develop the server side</w:t>
+            </w:r>
+          </w:p>
+          <w:p>
+            <w:pPr>
+              <w:cnfStyle w:val="000000000000" w:firstRow="0" w:lastRow="0" w:firstColumn="0" w:lastColumn="0" w:oddVBand="0" w:evenVBand="0" w:oddHBand="0" w:evenHBand="0" w:firstRowFirstColumn="0" w:firstRowLastColumn="0" w:lastRowFirstColumn="0" w:lastRowLastColumn="0"/>
+            </w:pPr>
+            <w:r>
+              <w:t xml:space="preserve"> code for the Website(PHP)</w:t>
+            </w:r>
+          </w:p>
+        </w:tc>
+        <w:tc>
+          <w:tcPr>
+            <w:tcW w:w="1016" w:type="dxa"/>
           </w:tcPr>
           <w:p>
             <w:pPr>
@@ -1272,6 +1427,19 @@
             </w:pPr>
             <w:r>
               <w:t>1</w:t>
+            </w:r>
+          </w:p>
+        </w:tc>
+        <w:tc>
+          <w:tcPr>
+            <w:tcW w:w="1990" w:type="dxa"/>
+          </w:tcPr>
+          <w:p>
+            <w:pPr>
+              <w:cnfStyle w:val="000000000000" w:firstRow="0" w:lastRow="0" w:firstColumn="0" w:lastColumn="0" w:oddVBand="0" w:evenVBand="0" w:oddHBand="0" w:evenHBand="0" w:firstRowFirstColumn="0" w:firstRowLastColumn="0" w:lastRowFirstColumn="0" w:lastRowLastColumn="0"/>
+            </w:pPr>
+            <w:r>
+              <w:t>Information related to a specific order was retrieved from the DB</w:t>
             </w:r>
           </w:p>
         </w:tc>
@@ -1283,7 +1451,7 @@
         <w:tc>
           <w:tcPr>
             <w:cnfStyle w:val="001000000000" w:firstRow="0" w:lastRow="0" w:firstColumn="1" w:lastColumn="0" w:oddVBand="0" w:evenVBand="0" w:oddHBand="0" w:evenHBand="0" w:firstRowFirstColumn="0" w:firstRowLastColumn="0" w:lastRowFirstColumn="0" w:lastRowLastColumn="0"/>
-            <w:tcW w:w="881" w:type="dxa"/>
+            <w:tcW w:w="734" w:type="dxa"/>
           </w:tcPr>
           <w:p>
             <w:r>
@@ -1293,7 +1461,7 @@
         </w:tc>
         <w:tc>
           <w:tcPr>
-            <w:tcW w:w="6277" w:type="dxa"/>
+            <w:tcW w:w="4508" w:type="dxa"/>
           </w:tcPr>
           <w:p>
             <w:pPr>
@@ -1309,7 +1477,7 @@
         </w:tc>
         <w:tc>
           <w:tcPr>
-            <w:tcW w:w="1080" w:type="dxa"/>
+            <w:tcW w:w="1016" w:type="dxa"/>
           </w:tcPr>
           <w:p>
             <w:pPr>
@@ -1331,6 +1499,16 @@
             <w:r>
               <w:t>0.5</w:t>
             </w:r>
+          </w:p>
+        </w:tc>
+        <w:tc>
+          <w:tcPr>
+            <w:tcW w:w="1990" w:type="dxa"/>
+          </w:tcPr>
+          <w:p>
+            <w:pPr>
+              <w:cnfStyle w:val="000000100000" w:firstRow="0" w:lastRow="0" w:firstColumn="0" w:lastColumn="0" w:oddVBand="0" w:evenVBand="0" w:oddHBand="1" w:evenHBand="0" w:firstRowFirstColumn="0" w:firstRowLastColumn="0" w:lastRowFirstColumn="0" w:lastRowLastColumn="0"/>
+            </w:pPr>
           </w:p>
         </w:tc>
       </w:tr>
@@ -1338,7 +1516,7 @@
         <w:tc>
           <w:tcPr>
             <w:cnfStyle w:val="001000000000" w:firstRow="0" w:lastRow="0" w:firstColumn="1" w:lastColumn="0" w:oddVBand="0" w:evenVBand="0" w:oddHBand="0" w:evenHBand="0" w:firstRowFirstColumn="0" w:firstRowLastColumn="0" w:lastRowFirstColumn="0" w:lastRowLastColumn="0"/>
-            <w:tcW w:w="881" w:type="dxa"/>
+            <w:tcW w:w="734" w:type="dxa"/>
           </w:tcPr>
           <w:p>
             <w:r>
@@ -1348,7 +1526,7 @@
         </w:tc>
         <w:tc>
           <w:tcPr>
-            <w:tcW w:w="6277" w:type="dxa"/>
+            <w:tcW w:w="4508" w:type="dxa"/>
           </w:tcPr>
           <w:p>
             <w:pPr>
@@ -1364,7 +1542,7 @@
         </w:tc>
         <w:tc>
           <w:tcPr>
-            <w:tcW w:w="1080" w:type="dxa"/>
+            <w:tcW w:w="1016" w:type="dxa"/>
           </w:tcPr>
           <w:p>
             <w:pPr>
@@ -1385,6 +1563,19 @@
             </w:pPr>
             <w:r>
               <w:t>0.5</w:t>
+            </w:r>
+          </w:p>
+        </w:tc>
+        <w:tc>
+          <w:tcPr>
+            <w:tcW w:w="1990" w:type="dxa"/>
+          </w:tcPr>
+          <w:p>
+            <w:pPr>
+              <w:cnfStyle w:val="000000000000" w:firstRow="0" w:lastRow="0" w:firstColumn="0" w:lastColumn="0" w:oddVBand="0" w:evenVBand="0" w:oddHBand="0" w:evenHBand="0" w:firstRowFirstColumn="0" w:firstRowLastColumn="0" w:lastRowFirstColumn="0" w:lastRowLastColumn="0"/>
+            </w:pPr>
+            <w:r>
+              <w:t>Automated testing was carried out in order to ensure all the functionality was working as expected</w:t>
             </w:r>
           </w:p>
         </w:tc>
@@ -1396,13 +1587,13 @@
         <w:tc>
           <w:tcPr>
             <w:cnfStyle w:val="001000000000" w:firstRow="0" w:lastRow="0" w:firstColumn="1" w:lastColumn="0" w:oddVBand="0" w:evenVBand="0" w:oddHBand="0" w:evenHBand="0" w:firstRowFirstColumn="0" w:firstRowLastColumn="0" w:lastRowFirstColumn="0" w:lastRowLastColumn="0"/>
-            <w:tcW w:w="881" w:type="dxa"/>
+            <w:tcW w:w="734" w:type="dxa"/>
           </w:tcPr>
           <w:p/>
         </w:tc>
         <w:tc>
           <w:tcPr>
-            <w:tcW w:w="6277" w:type="dxa"/>
+            <w:tcW w:w="4508" w:type="dxa"/>
           </w:tcPr>
           <w:p>
             <w:pPr>
@@ -1422,7 +1613,7 @@
         </w:tc>
         <w:tc>
           <w:tcPr>
-            <w:tcW w:w="1080" w:type="dxa"/>
+            <w:tcW w:w="1016" w:type="dxa"/>
           </w:tcPr>
           <w:p>
             <w:pPr>
@@ -1444,6 +1635,16 @@
             <w:r>
               <w:t>3</w:t>
             </w:r>
+          </w:p>
+        </w:tc>
+        <w:tc>
+          <w:tcPr>
+            <w:tcW w:w="1990" w:type="dxa"/>
+          </w:tcPr>
+          <w:p>
+            <w:pPr>
+              <w:cnfStyle w:val="000000100000" w:firstRow="0" w:lastRow="0" w:firstColumn="0" w:lastColumn="0" w:oddVBand="0" w:evenVBand="0" w:oddHBand="1" w:evenHBand="0" w:firstRowFirstColumn="0" w:firstRowLastColumn="0" w:lastRowFirstColumn="0" w:lastRowLastColumn="0"/>
+            </w:pPr>
           </w:p>
         </w:tc>
       </w:tr>
@@ -1454,20 +1655,22 @@
         <w:spacing w:before="360"/>
       </w:pPr>
       <w:r>
+        <w:lastRenderedPageBreak/>
         <w:t xml:space="preserve">Story AACXIV-22: Pickup times </w:t>
       </w:r>
     </w:p>
     <w:tbl>
       <w:tblPr>
-        <w:tblStyle w:val="LightList-Accent4"/>
+        <w:tblStyle w:val="GridTable6Colorful"/>
         <w:tblW w:w="0" w:type="auto"/>
         <w:tblLook w:val="04A0" w:firstRow="1" w:lastRow="0" w:firstColumn="1" w:lastColumn="0" w:noHBand="0" w:noVBand="1"/>
       </w:tblPr>
       <w:tblGrid>
-        <w:gridCol w:w="881"/>
-        <w:gridCol w:w="6277"/>
-        <w:gridCol w:w="1080"/>
+        <w:gridCol w:w="734"/>
+        <w:gridCol w:w="4508"/>
+        <w:gridCol w:w="1016"/>
         <w:gridCol w:w="768"/>
+        <w:gridCol w:w="1990"/>
       </w:tblGrid>
       <w:tr>
         <w:trPr>
@@ -1476,7 +1679,7 @@
         <w:tc>
           <w:tcPr>
             <w:cnfStyle w:val="001000000000" w:firstRow="0" w:lastRow="0" w:firstColumn="1" w:lastColumn="0" w:oddVBand="0" w:evenVBand="0" w:oddHBand="0" w:evenHBand="0" w:firstRowFirstColumn="0" w:firstRowLastColumn="0" w:lastRowFirstColumn="0" w:lastRowLastColumn="0"/>
-            <w:tcW w:w="881" w:type="dxa"/>
+            <w:tcW w:w="734" w:type="dxa"/>
           </w:tcPr>
           <w:p>
             <w:r>
@@ -1486,7 +1689,7 @@
         </w:tc>
         <w:tc>
           <w:tcPr>
-            <w:tcW w:w="6277" w:type="dxa"/>
+            <w:tcW w:w="4508" w:type="dxa"/>
           </w:tcPr>
           <w:p>
             <w:pPr>
@@ -1499,7 +1702,7 @@
         </w:tc>
         <w:tc>
           <w:tcPr>
-            <w:tcW w:w="1080" w:type="dxa"/>
+            <w:tcW w:w="1016" w:type="dxa"/>
           </w:tcPr>
           <w:p>
             <w:pPr>
@@ -1529,6 +1732,19 @@
             </w:pPr>
             <w:r>
               <w:t>Taken</w:t>
+            </w:r>
+          </w:p>
+        </w:tc>
+        <w:tc>
+          <w:tcPr>
+            <w:tcW w:w="1990" w:type="dxa"/>
+          </w:tcPr>
+          <w:p>
+            <w:pPr>
+              <w:cnfStyle w:val="100000000000" w:firstRow="1" w:lastRow="0" w:firstColumn="0" w:lastColumn="0" w:oddVBand="0" w:evenVBand="0" w:oddHBand="0" w:evenHBand="0" w:firstRowFirstColumn="0" w:firstRowLastColumn="0" w:lastRowFirstColumn="0" w:lastRowLastColumn="0"/>
+            </w:pPr>
+            <w:r>
+              <w:t xml:space="preserve">Comments </w:t>
             </w:r>
           </w:p>
         </w:tc>
@@ -1540,7 +1756,7 @@
         <w:tc>
           <w:tcPr>
             <w:cnfStyle w:val="001000000000" w:firstRow="0" w:lastRow="0" w:firstColumn="1" w:lastColumn="0" w:oddVBand="0" w:evenVBand="0" w:oddHBand="0" w:evenHBand="0" w:firstRowFirstColumn="0" w:firstRowLastColumn="0" w:lastRowFirstColumn="0" w:lastRowLastColumn="0"/>
-            <w:tcW w:w="881" w:type="dxa"/>
+            <w:tcW w:w="734" w:type="dxa"/>
           </w:tcPr>
           <w:p>
             <w:r>
@@ -1550,20 +1766,28 @@
         </w:tc>
         <w:tc>
           <w:tcPr>
-            <w:tcW w:w="6277" w:type="dxa"/>
-          </w:tcPr>
-          <w:p>
-            <w:pPr>
-              <w:cnfStyle w:val="000000100000" w:firstRow="0" w:lastRow="0" w:firstColumn="0" w:lastColumn="0" w:oddVBand="0" w:evenVBand="0" w:oddHBand="1" w:evenHBand="0" w:firstRowFirstColumn="0" w:firstRowLastColumn="0" w:lastRowFirstColumn="0" w:lastRowLastColumn="0"/>
-            </w:pPr>
-            <w:r>
-              <w:t>Develop the Front-end of the Website (HTML-CSS)</w:t>
-            </w:r>
-          </w:p>
-        </w:tc>
-        <w:tc>
-          <w:tcPr>
-            <w:tcW w:w="1080" w:type="dxa"/>
+            <w:tcW w:w="4508" w:type="dxa"/>
+          </w:tcPr>
+          <w:p>
+            <w:pPr>
+              <w:cnfStyle w:val="000000100000" w:firstRow="0" w:lastRow="0" w:firstColumn="0" w:lastColumn="0" w:oddVBand="0" w:evenVBand="0" w:oddHBand="1" w:evenHBand="0" w:firstRowFirstColumn="0" w:firstRowLastColumn="0" w:lastRowFirstColumn="0" w:lastRowLastColumn="0"/>
+            </w:pPr>
+            <w:r>
+              <w:t xml:space="preserve">Develop the Front-end of </w:t>
+            </w:r>
+          </w:p>
+          <w:p>
+            <w:pPr>
+              <w:cnfStyle w:val="000000100000" w:firstRow="0" w:lastRow="0" w:firstColumn="0" w:lastColumn="0" w:oddVBand="0" w:evenVBand="0" w:oddHBand="1" w:evenHBand="0" w:firstRowFirstColumn="0" w:firstRowLastColumn="0" w:lastRowFirstColumn="0" w:lastRowLastColumn="0"/>
+            </w:pPr>
+            <w:r>
+              <w:t>the Website (HTML-CSS)</w:t>
+            </w:r>
+          </w:p>
+        </w:tc>
+        <w:tc>
+          <w:tcPr>
+            <w:tcW w:w="1016" w:type="dxa"/>
           </w:tcPr>
           <w:p>
             <w:pPr>
@@ -1583,10 +1807,20 @@
               <w:cnfStyle w:val="000000100000" w:firstRow="0" w:lastRow="0" w:firstColumn="0" w:lastColumn="0" w:oddVBand="0" w:evenVBand="0" w:oddHBand="1" w:evenHBand="0" w:firstRowFirstColumn="0" w:firstRowLastColumn="0" w:lastRowFirstColumn="0" w:lastRowLastColumn="0"/>
             </w:pPr>
             <w:r>
-              <w:t>1</w:t>
-            </w:r>
-            <w:r>
-              <w:t>.5</w:t>
+              <w:t>1.5</w:t>
+            </w:r>
+          </w:p>
+        </w:tc>
+        <w:tc>
+          <w:tcPr>
+            <w:tcW w:w="1990" w:type="dxa"/>
+          </w:tcPr>
+          <w:p>
+            <w:pPr>
+              <w:cnfStyle w:val="000000100000" w:firstRow="0" w:lastRow="0" w:firstColumn="0" w:lastColumn="0" w:oddVBand="0" w:evenVBand="0" w:oddHBand="1" w:evenHBand="0" w:firstRowFirstColumn="0" w:firstRowLastColumn="0" w:lastRowFirstColumn="0" w:lastRowLastColumn="0"/>
+            </w:pPr>
+            <w:r>
+              <w:t xml:space="preserve">All the orders were listed by Order ID in HTML table with hyperlinks. Order details were viewed once the hyperlinks were pressed </w:t>
             </w:r>
           </w:p>
         </w:tc>
@@ -1595,7 +1829,7 @@
         <w:tc>
           <w:tcPr>
             <w:cnfStyle w:val="001000000000" w:firstRow="0" w:lastRow="0" w:firstColumn="1" w:lastColumn="0" w:oddVBand="0" w:evenVBand="0" w:oddHBand="0" w:evenHBand="0" w:firstRowFirstColumn="0" w:firstRowLastColumn="0" w:lastRowFirstColumn="0" w:lastRowLastColumn="0"/>
-            <w:tcW w:w="881" w:type="dxa"/>
+            <w:tcW w:w="734" w:type="dxa"/>
           </w:tcPr>
           <w:p>
             <w:r>
@@ -1605,20 +1839,28 @@
         </w:tc>
         <w:tc>
           <w:tcPr>
-            <w:tcW w:w="6277" w:type="dxa"/>
-          </w:tcPr>
-          <w:p>
-            <w:pPr>
-              <w:cnfStyle w:val="000000000000" w:firstRow="0" w:lastRow="0" w:firstColumn="0" w:lastColumn="0" w:oddVBand="0" w:evenVBand="0" w:oddHBand="0" w:evenHBand="0" w:firstRowFirstColumn="0" w:firstRowLastColumn="0" w:lastRowFirstColumn="0" w:lastRowLastColumn="0"/>
-            </w:pPr>
-            <w:r>
-              <w:t>Develop the server side code for the Website(PHP)</w:t>
-            </w:r>
-          </w:p>
-        </w:tc>
-        <w:tc>
-          <w:tcPr>
-            <w:tcW w:w="1080" w:type="dxa"/>
+            <w:tcW w:w="4508" w:type="dxa"/>
+          </w:tcPr>
+          <w:p>
+            <w:pPr>
+              <w:cnfStyle w:val="000000000000" w:firstRow="0" w:lastRow="0" w:firstColumn="0" w:lastColumn="0" w:oddVBand="0" w:evenVBand="0" w:oddHBand="0" w:evenHBand="0" w:firstRowFirstColumn="0" w:firstRowLastColumn="0" w:lastRowFirstColumn="0" w:lastRowLastColumn="0"/>
+            </w:pPr>
+            <w:r>
+              <w:t xml:space="preserve">Develop the server side </w:t>
+            </w:r>
+          </w:p>
+          <w:p>
+            <w:pPr>
+              <w:cnfStyle w:val="000000000000" w:firstRow="0" w:lastRow="0" w:firstColumn="0" w:lastColumn="0" w:oddVBand="0" w:evenVBand="0" w:oddHBand="0" w:evenHBand="0" w:firstRowFirstColumn="0" w:firstRowLastColumn="0" w:lastRowFirstColumn="0" w:lastRowLastColumn="0"/>
+            </w:pPr>
+            <w:r>
+              <w:t>code for the Website(PHP)</w:t>
+            </w:r>
+          </w:p>
+        </w:tc>
+        <w:tc>
+          <w:tcPr>
+            <w:tcW w:w="1016" w:type="dxa"/>
           </w:tcPr>
           <w:p>
             <w:pPr>
@@ -1638,10 +1880,20 @@
               <w:cnfStyle w:val="000000000000" w:firstRow="0" w:lastRow="0" w:firstColumn="0" w:lastColumn="0" w:oddVBand="0" w:evenVBand="0" w:oddHBand="0" w:evenHBand="0" w:firstRowFirstColumn="0" w:firstRowLastColumn="0" w:lastRowFirstColumn="0" w:lastRowLastColumn="0"/>
             </w:pPr>
             <w:r>
-              <w:t>1</w:t>
-            </w:r>
-            <w:r>
-              <w:t>.5</w:t>
+              <w:t>1.5</w:t>
+            </w:r>
+          </w:p>
+        </w:tc>
+        <w:tc>
+          <w:tcPr>
+            <w:tcW w:w="1990" w:type="dxa"/>
+          </w:tcPr>
+          <w:p>
+            <w:pPr>
+              <w:cnfStyle w:val="000000000000" w:firstRow="0" w:lastRow="0" w:firstColumn="0" w:lastColumn="0" w:oddVBand="0" w:evenVBand="0" w:oddHBand="0" w:evenHBand="0" w:firstRowFirstColumn="0" w:firstRowLastColumn="0" w:lastRowFirstColumn="0" w:lastRowLastColumn="0"/>
+            </w:pPr>
+            <w:r>
+              <w:t>Information related to a specific order was retrieved from the DB</w:t>
             </w:r>
           </w:p>
         </w:tc>
@@ -1653,7 +1905,7 @@
         <w:tc>
           <w:tcPr>
             <w:cnfStyle w:val="001000000000" w:firstRow="0" w:lastRow="0" w:firstColumn="1" w:lastColumn="0" w:oddVBand="0" w:evenVBand="0" w:oddHBand="0" w:evenHBand="0" w:firstRowFirstColumn="0" w:firstRowLastColumn="0" w:lastRowFirstColumn="0" w:lastRowLastColumn="0"/>
-            <w:tcW w:w="881" w:type="dxa"/>
+            <w:tcW w:w="734" w:type="dxa"/>
           </w:tcPr>
           <w:p>
             <w:r>
@@ -1663,7 +1915,7 @@
         </w:tc>
         <w:tc>
           <w:tcPr>
-            <w:tcW w:w="6277" w:type="dxa"/>
+            <w:tcW w:w="4508" w:type="dxa"/>
           </w:tcPr>
           <w:p>
             <w:pPr>
@@ -1673,22 +1925,21 @@
               <w:cnfStyle w:val="000000100000" w:firstRow="0" w:lastRow="0" w:firstColumn="0" w:lastColumn="0" w:oddVBand="0" w:evenVBand="0" w:oddHBand="1" w:evenHBand="0" w:firstRowFirstColumn="0" w:firstRowLastColumn="0" w:lastRowFirstColumn="0" w:lastRowLastColumn="0"/>
             </w:pPr>
             <w:r>
-              <w:t xml:space="preserve">Retrieve pickup time </w:t>
-            </w:r>
-            <w:r>
-              <w:t>from</w:t>
-            </w:r>
-            <w:r>
-              <w:t xml:space="preserve"> the</w:t>
-            </w:r>
-            <w:r>
-              <w:t xml:space="preserve"> the database</w:t>
-            </w:r>
-          </w:p>
-        </w:tc>
-        <w:tc>
-          <w:tcPr>
-            <w:tcW w:w="1080" w:type="dxa"/>
+              <w:t xml:space="preserve">Retrieve pickup time from the </w:t>
+            </w:r>
+            <w:proofErr w:type="spellStart"/>
+            <w:r>
+              <w:t>the</w:t>
+            </w:r>
+            <w:proofErr w:type="spellEnd"/>
+            <w:r>
+              <w:t xml:space="preserve"> database</w:t>
+            </w:r>
+          </w:p>
+        </w:tc>
+        <w:tc>
+          <w:tcPr>
+            <w:tcW w:w="1016" w:type="dxa"/>
           </w:tcPr>
           <w:p>
             <w:pPr>
@@ -1710,6 +1961,16 @@
             <w:r>
               <w:t>0.5</w:t>
             </w:r>
+          </w:p>
+        </w:tc>
+        <w:tc>
+          <w:tcPr>
+            <w:tcW w:w="1990" w:type="dxa"/>
+          </w:tcPr>
+          <w:p>
+            <w:pPr>
+              <w:cnfStyle w:val="000000100000" w:firstRow="0" w:lastRow="0" w:firstColumn="0" w:lastColumn="0" w:oddVBand="0" w:evenVBand="0" w:oddHBand="1" w:evenHBand="0" w:firstRowFirstColumn="0" w:firstRowLastColumn="0" w:lastRowFirstColumn="0" w:lastRowLastColumn="0"/>
+            </w:pPr>
           </w:p>
         </w:tc>
       </w:tr>
@@ -1717,7 +1978,7 @@
         <w:tc>
           <w:tcPr>
             <w:cnfStyle w:val="001000000000" w:firstRow="0" w:lastRow="0" w:firstColumn="1" w:lastColumn="0" w:oddVBand="0" w:evenVBand="0" w:oddHBand="0" w:evenHBand="0" w:firstRowFirstColumn="0" w:firstRowLastColumn="0" w:lastRowFirstColumn="0" w:lastRowLastColumn="0"/>
-            <w:tcW w:w="881" w:type="dxa"/>
+            <w:tcW w:w="734" w:type="dxa"/>
           </w:tcPr>
           <w:p>
             <w:r>
@@ -1727,7 +1988,7 @@
         </w:tc>
         <w:tc>
           <w:tcPr>
-            <w:tcW w:w="6277" w:type="dxa"/>
+            <w:tcW w:w="4508" w:type="dxa"/>
           </w:tcPr>
           <w:p>
             <w:pPr>
@@ -1743,7 +2004,7 @@
         </w:tc>
         <w:tc>
           <w:tcPr>
-            <w:tcW w:w="1080" w:type="dxa"/>
+            <w:tcW w:w="1016" w:type="dxa"/>
           </w:tcPr>
           <w:p>
             <w:pPr>
@@ -1765,6 +2026,21 @@
             <w:r>
               <w:t>0.5</w:t>
             </w:r>
+          </w:p>
+        </w:tc>
+        <w:tc>
+          <w:tcPr>
+            <w:tcW w:w="1990" w:type="dxa"/>
+          </w:tcPr>
+          <w:p>
+            <w:pPr>
+              <w:cnfStyle w:val="000000000000" w:firstRow="0" w:lastRow="0" w:firstColumn="0" w:lastColumn="0" w:oddVBand="0" w:evenVBand="0" w:oddHBand="0" w:evenHBand="0" w:firstRowFirstColumn="0" w:firstRowLastColumn="0" w:lastRowFirstColumn="0" w:lastRowLastColumn="0"/>
+            </w:pPr>
+            <w:r>
+              <w:t>Automated testing was carried out in order to ensure all the functionality was working as expected</w:t>
+            </w:r>
+            <w:bookmarkStart w:id="0" w:name="_GoBack"/>
+            <w:bookmarkEnd w:id="0"/>
           </w:p>
         </w:tc>
       </w:tr>
@@ -1775,13 +2051,13 @@
         <w:tc>
           <w:tcPr>
             <w:cnfStyle w:val="001000000000" w:firstRow="0" w:lastRow="0" w:firstColumn="1" w:lastColumn="0" w:oddVBand="0" w:evenVBand="0" w:oddHBand="0" w:evenHBand="0" w:firstRowFirstColumn="0" w:firstRowLastColumn="0" w:lastRowFirstColumn="0" w:lastRowLastColumn="0"/>
-            <w:tcW w:w="881" w:type="dxa"/>
+            <w:tcW w:w="734" w:type="dxa"/>
           </w:tcPr>
           <w:p/>
         </w:tc>
         <w:tc>
           <w:tcPr>
-            <w:tcW w:w="6277" w:type="dxa"/>
+            <w:tcW w:w="4508" w:type="dxa"/>
           </w:tcPr>
           <w:p>
             <w:pPr>
@@ -1801,7 +2077,7 @@
         </w:tc>
         <w:tc>
           <w:tcPr>
-            <w:tcW w:w="1080" w:type="dxa"/>
+            <w:tcW w:w="1016" w:type="dxa"/>
           </w:tcPr>
           <w:p>
             <w:pPr>
@@ -1823,6 +2099,16 @@
             <w:r>
               <w:t>4</w:t>
             </w:r>
+          </w:p>
+        </w:tc>
+        <w:tc>
+          <w:tcPr>
+            <w:tcW w:w="1990" w:type="dxa"/>
+          </w:tcPr>
+          <w:p>
+            <w:pPr>
+              <w:cnfStyle w:val="000000100000" w:firstRow="0" w:lastRow="0" w:firstColumn="0" w:lastColumn="0" w:oddVBand="0" w:evenVBand="0" w:oddHBand="1" w:evenHBand="0" w:firstRowFirstColumn="0" w:firstRowLastColumn="0" w:lastRowFirstColumn="0" w:lastRowLastColumn="0"/>
+            </w:pPr>
           </w:p>
         </w:tc>
       </w:tr>
@@ -1949,7 +2235,7 @@
           <w:rPr>
             <w:noProof/>
           </w:rPr>
-          <w:t>1</w:t>
+          <w:t>2</w:t>
         </w:r>
         <w:r>
           <w:rPr>
@@ -2659,6 +2945,78 @@
       <w:lang w:eastAsia="en-AU"/>
     </w:rPr>
   </w:style>
+  <w:style w:type="table" w:styleId="GridTable6Colorful">
+    <w:name w:val="Grid Table 6 Colorful"/>
+    <w:basedOn w:val="TableNormal"/>
+    <w:uiPriority w:val="51"/>
+    <w:rsid w:val="00FE4C3C"/>
+    <w:pPr>
+      <w:spacing w:after="0" w:line="240" w:lineRule="auto"/>
+    </w:pPr>
+    <w:rPr>
+      <w:color w:val="000000" w:themeColor="text1"/>
+    </w:rPr>
+    <w:tblPr>
+      <w:tblStyleRowBandSize w:val="1"/>
+      <w:tblStyleColBandSize w:val="1"/>
+      <w:tblBorders>
+        <w:top w:val="single" w:sz="4" w:space="0" w:color="666666" w:themeColor="text1" w:themeTint="99"/>
+        <w:left w:val="single" w:sz="4" w:space="0" w:color="666666" w:themeColor="text1" w:themeTint="99"/>
+        <w:bottom w:val="single" w:sz="4" w:space="0" w:color="666666" w:themeColor="text1" w:themeTint="99"/>
+        <w:right w:val="single" w:sz="4" w:space="0" w:color="666666" w:themeColor="text1" w:themeTint="99"/>
+        <w:insideH w:val="single" w:sz="4" w:space="0" w:color="666666" w:themeColor="text1" w:themeTint="99"/>
+        <w:insideV w:val="single" w:sz="4" w:space="0" w:color="666666" w:themeColor="text1" w:themeTint="99"/>
+      </w:tblBorders>
+    </w:tblPr>
+    <w:tblStylePr w:type="firstRow">
+      <w:rPr>
+        <w:b/>
+        <w:bCs/>
+      </w:rPr>
+      <w:tblPr/>
+      <w:tcPr>
+        <w:tcBorders>
+          <w:bottom w:val="single" w:sz="12" w:space="0" w:color="666666" w:themeColor="text1" w:themeTint="99"/>
+        </w:tcBorders>
+      </w:tcPr>
+    </w:tblStylePr>
+    <w:tblStylePr w:type="lastRow">
+      <w:rPr>
+        <w:b/>
+        <w:bCs/>
+      </w:rPr>
+      <w:tblPr/>
+      <w:tcPr>
+        <w:tcBorders>
+          <w:top w:val="double" w:sz="4" w:space="0" w:color="666666" w:themeColor="text1" w:themeTint="99"/>
+        </w:tcBorders>
+      </w:tcPr>
+    </w:tblStylePr>
+    <w:tblStylePr w:type="firstCol">
+      <w:rPr>
+        <w:b/>
+        <w:bCs/>
+      </w:rPr>
+    </w:tblStylePr>
+    <w:tblStylePr w:type="lastCol">
+      <w:rPr>
+        <w:b/>
+        <w:bCs/>
+      </w:rPr>
+    </w:tblStylePr>
+    <w:tblStylePr w:type="band1Vert">
+      <w:tblPr/>
+      <w:tcPr>
+        <w:shd w:val="clear" w:color="auto" w:fill="CCCCCC" w:themeFill="text1" w:themeFillTint="33"/>
+      </w:tcPr>
+    </w:tblStylePr>
+    <w:tblStylePr w:type="band1Horz">
+      <w:tblPr/>
+      <w:tcPr>
+        <w:shd w:val="clear" w:color="auto" w:fill="CCCCCC" w:themeFill="text1" w:themeFillTint="33"/>
+      </w:tcPr>
+    </w:tblStylePr>
+  </w:style>
 </w:styles>
 </file>
 

--- a/sprint-4 plan.docx
+++ b/sprint-4 plan.docx
@@ -102,13 +102,8 @@
           </w:tcPr>
           <w:p>
             <w:r>
-              <w:t xml:space="preserve">James </w:t>
-            </w:r>
-            <w:proofErr w:type="spellStart"/>
-            <w:r>
-              <w:t>Tuerlings</w:t>
-            </w:r>
-            <w:proofErr w:type="spellEnd"/>
+              <w:t>James Tuerlings</w:t>
+            </w:r>
           </w:p>
         </w:tc>
       </w:tr>
@@ -194,19 +189,9 @@
             <w:tcW w:w="4621" w:type="dxa"/>
           </w:tcPr>
           <w:p>
-            <w:proofErr w:type="spellStart"/>
-            <w:r>
-              <w:t>Thevidu</w:t>
-            </w:r>
-            <w:proofErr w:type="spellEnd"/>
-            <w:r>
-              <w:t xml:space="preserve"> </w:t>
-            </w:r>
-            <w:proofErr w:type="spellStart"/>
-            <w:r>
-              <w:t>Randula</w:t>
-            </w:r>
-            <w:proofErr w:type="spellEnd"/>
+            <w:r>
+              <w:t>Thevidu Randula</w:t>
+            </w:r>
           </w:p>
         </w:tc>
       </w:tr>
@@ -358,7 +343,7 @@
         <w:rPr>
           <w:sz w:val="24"/>
         </w:rPr>
-        <w:t>8</w:t>
+        <w:t>14</w:t>
       </w:r>
       <w:r>
         <w:rPr>
@@ -371,7 +356,15 @@
         <w:rPr>
           <w:sz w:val="24"/>
         </w:rPr>
-        <w:t>24</w:t>
+        <w:t>34</w:t>
+      </w:r>
+      <w:bookmarkStart w:id="0" w:name="_GoBack"/>
+      <w:bookmarkEnd w:id="0"/>
+      <w:r>
+        <w:rPr>
+          <w:sz w:val="24"/>
+        </w:rPr>
+        <w:t>.5</w:t>
       </w:r>
     </w:p>
     <w:p>
@@ -403,7 +396,7 @@
         </w:rPr>
       </w:pPr>
       <w:r>
-        <w:t>Story AACXIV-16</w:t>
+        <w:t>Story AACXIV-19</w:t>
       </w:r>
       <w:r>
         <w:t xml:space="preserve">: </w:t>
@@ -514,11 +507,7 @@
             <w:cnfStyle w:val="001000000000" w:firstRow="0" w:lastRow="0" w:firstColumn="1" w:lastColumn="0" w:oddVBand="0" w:evenVBand="0" w:oddHBand="0" w:evenHBand="0" w:firstRowFirstColumn="0" w:firstRowLastColumn="0" w:lastRowFirstColumn="0" w:lastRowLastColumn="0"/>
             <w:tcW w:w="734" w:type="dxa"/>
           </w:tcPr>
-          <w:p>
-            <w:r>
-              <w:t>T76</w:t>
-            </w:r>
-          </w:p>
+          <w:p/>
         </w:tc>
         <w:tc>
           <w:tcPr>
@@ -529,15 +518,7 @@
               <w:cnfStyle w:val="000000100000" w:firstRow="0" w:lastRow="0" w:firstColumn="0" w:lastColumn="0" w:oddVBand="0" w:evenVBand="0" w:oddHBand="1" w:evenHBand="0" w:firstRowFirstColumn="0" w:firstRowLastColumn="0" w:lastRowFirstColumn="0" w:lastRowLastColumn="0"/>
             </w:pPr>
             <w:r>
-              <w:t xml:space="preserve">Develop the Front-end </w:t>
-            </w:r>
-          </w:p>
-          <w:p>
-            <w:pPr>
-              <w:cnfStyle w:val="000000100000" w:firstRow="0" w:lastRow="0" w:firstColumn="0" w:lastColumn="0" w:oddVBand="0" w:evenVBand="0" w:oddHBand="1" w:evenHBand="0" w:firstRowFirstColumn="0" w:firstRowLastColumn="0" w:lastRowFirstColumn="0" w:lastRowLastColumn="0"/>
-            </w:pPr>
-            <w:r>
-              <w:t>of the Website (HTML-CSS)</w:t>
+              <w:t>Create Log in for Drivers</w:t>
             </w:r>
           </w:p>
         </w:tc>
@@ -550,7 +531,7 @@
               <w:cnfStyle w:val="000000100000" w:firstRow="0" w:lastRow="0" w:firstColumn="0" w:lastColumn="0" w:oddVBand="0" w:evenVBand="0" w:oddHBand="1" w:evenHBand="0" w:firstRowFirstColumn="0" w:firstRowLastColumn="0" w:lastRowFirstColumn="0" w:lastRowLastColumn="0"/>
             </w:pPr>
             <w:r>
-              <w:t>4</w:t>
+              <w:t>1</w:t>
             </w:r>
           </w:p>
         </w:tc>
@@ -563,7 +544,7 @@
               <w:cnfStyle w:val="000000100000" w:firstRow="0" w:lastRow="0" w:firstColumn="0" w:lastColumn="0" w:oddVBand="0" w:evenVBand="0" w:oddHBand="1" w:evenHBand="0" w:firstRowFirstColumn="0" w:firstRowLastColumn="0" w:lastRowFirstColumn="0" w:lastRowLastColumn="0"/>
             </w:pPr>
             <w:r>
-              <w:t>3.5</w:t>
+              <w:t>1</w:t>
             </w:r>
           </w:p>
         </w:tc>
@@ -576,7 +557,7 @@
               <w:cnfStyle w:val="000000100000" w:firstRow="0" w:lastRow="0" w:firstColumn="0" w:lastColumn="0" w:oddVBand="0" w:evenVBand="0" w:oddHBand="1" w:evenHBand="0" w:firstRowFirstColumn="0" w:firstRowLastColumn="0" w:lastRowFirstColumn="0" w:lastRowLastColumn="0"/>
             </w:pPr>
             <w:r>
-              <w:t>Driver portal was created using HTML elements</w:t>
+              <w:t xml:space="preserve">New employee (Drivers) can be added from manager portal. Each employee can log in with their respective ID and Password </w:t>
             </w:r>
           </w:p>
         </w:tc>
@@ -589,7 +570,7 @@
           </w:tcPr>
           <w:p>
             <w:r>
-              <w:t>T77</w:t>
+              <w:t>T76</w:t>
             </w:r>
           </w:p>
         </w:tc>
@@ -602,15 +583,15 @@
               <w:cnfStyle w:val="000000000000" w:firstRow="0" w:lastRow="0" w:firstColumn="0" w:lastColumn="0" w:oddVBand="0" w:evenVBand="0" w:oddHBand="0" w:evenHBand="0" w:firstRowFirstColumn="0" w:firstRowLastColumn="0" w:lastRowFirstColumn="0" w:lastRowLastColumn="0"/>
             </w:pPr>
             <w:r>
-              <w:t xml:space="preserve">Develop the server side </w:t>
-            </w:r>
-          </w:p>
-          <w:p>
-            <w:pPr>
-              <w:cnfStyle w:val="000000000000" w:firstRow="0" w:lastRow="0" w:firstColumn="0" w:lastColumn="0" w:oddVBand="0" w:evenVBand="0" w:oddHBand="0" w:evenHBand="0" w:firstRowFirstColumn="0" w:firstRowLastColumn="0" w:lastRowFirstColumn="0" w:lastRowLastColumn="0"/>
-            </w:pPr>
-            <w:r>
-              <w:t>code for the Website(PHP)</w:t>
+              <w:t xml:space="preserve">Develop the Front-end </w:t>
+            </w:r>
+          </w:p>
+          <w:p>
+            <w:pPr>
+              <w:cnfStyle w:val="000000000000" w:firstRow="0" w:lastRow="0" w:firstColumn="0" w:lastColumn="0" w:oddVBand="0" w:evenVBand="0" w:oddHBand="0" w:evenHBand="0" w:firstRowFirstColumn="0" w:firstRowLastColumn="0" w:lastRowFirstColumn="0" w:lastRowLastColumn="0"/>
+            </w:pPr>
+            <w:r>
+              <w:t>of the Website (HTML-CSS)</w:t>
             </w:r>
           </w:p>
         </w:tc>
@@ -636,7 +617,7 @@
               <w:cnfStyle w:val="000000000000" w:firstRow="0" w:lastRow="0" w:firstColumn="0" w:lastColumn="0" w:oddVBand="0" w:evenVBand="0" w:oddHBand="0" w:evenHBand="0" w:firstRowFirstColumn="0" w:firstRowLastColumn="0" w:lastRowFirstColumn="0" w:lastRowLastColumn="0"/>
             </w:pPr>
             <w:r>
-              <w:t>3</w:t>
+              <w:t>3.5</w:t>
             </w:r>
           </w:p>
         </w:tc>
@@ -649,7 +630,7 @@
               <w:cnfStyle w:val="000000000000" w:firstRow="0" w:lastRow="0" w:firstColumn="0" w:lastColumn="0" w:oddVBand="0" w:evenVBand="0" w:oddHBand="0" w:evenHBand="0" w:firstRowFirstColumn="0" w:firstRowLastColumn="0" w:lastRowFirstColumn="0" w:lastRowLastColumn="0"/>
             </w:pPr>
             <w:r>
-              <w:t>Driver log in was implemented so that Drivers can log into the portal. Information regarding the driver was retriever from the DB.</w:t>
+              <w:t>Driver portal was created using HTML elements</w:t>
             </w:r>
           </w:p>
         </w:tc>
@@ -665,7 +646,7 @@
           </w:tcPr>
           <w:p>
             <w:r>
-              <w:t>T84</w:t>
+              <w:t>T77</w:t>
             </w:r>
           </w:p>
         </w:tc>
@@ -678,7 +659,15 @@
               <w:cnfStyle w:val="000000100000" w:firstRow="0" w:lastRow="0" w:firstColumn="0" w:lastColumn="0" w:oddVBand="0" w:evenVBand="0" w:oddHBand="1" w:evenHBand="0" w:firstRowFirstColumn="0" w:firstRowLastColumn="0" w:lastRowFirstColumn="0" w:lastRowLastColumn="0"/>
             </w:pPr>
             <w:r>
-              <w:t>Develop logic to update drive responsibility based on order status</w:t>
+              <w:t xml:space="preserve">Develop the server side </w:t>
+            </w:r>
+          </w:p>
+          <w:p>
+            <w:pPr>
+              <w:cnfStyle w:val="000000100000" w:firstRow="0" w:lastRow="0" w:firstColumn="0" w:lastColumn="0" w:oddVBand="0" w:evenVBand="0" w:oddHBand="1" w:evenHBand="0" w:firstRowFirstColumn="0" w:firstRowLastColumn="0" w:lastRowFirstColumn="0" w:lastRowLastColumn="0"/>
+            </w:pPr>
+            <w:r>
+              <w:t>code for the Website(PHP)</w:t>
             </w:r>
           </w:p>
         </w:tc>
@@ -691,7 +680,7 @@
               <w:cnfStyle w:val="000000100000" w:firstRow="0" w:lastRow="0" w:firstColumn="0" w:lastColumn="0" w:oddVBand="0" w:evenVBand="0" w:oddHBand="1" w:evenHBand="0" w:firstRowFirstColumn="0" w:firstRowLastColumn="0" w:lastRowFirstColumn="0" w:lastRowLastColumn="0"/>
             </w:pPr>
             <w:r>
-              <w:t>2</w:t>
+              <w:t>4</w:t>
             </w:r>
           </w:p>
         </w:tc>
@@ -704,7 +693,7 @@
               <w:cnfStyle w:val="000000100000" w:firstRow="0" w:lastRow="0" w:firstColumn="0" w:lastColumn="0" w:oddVBand="0" w:evenVBand="0" w:oddHBand="1" w:evenHBand="0" w:firstRowFirstColumn="0" w:firstRowLastColumn="0" w:lastRowFirstColumn="0" w:lastRowLastColumn="0"/>
             </w:pPr>
             <w:r>
-              <w:t>1.5</w:t>
+              <w:t>3</w:t>
             </w:r>
           </w:p>
         </w:tc>
@@ -717,7 +706,7 @@
               <w:cnfStyle w:val="000000100000" w:firstRow="0" w:lastRow="0" w:firstColumn="0" w:lastColumn="0" w:oddVBand="0" w:evenVBand="0" w:oddHBand="1" w:evenHBand="0" w:firstRowFirstColumn="0" w:firstRowLastColumn="0" w:lastRowFirstColumn="0" w:lastRowLastColumn="0"/>
             </w:pPr>
             <w:r>
-              <w:t>Drivers can update the order status through the portal which was stored in the DB</w:t>
+              <w:t>Driver log in was implemented so that Drivers can log into the portal. Information regarding the driver was retriever from the DB.</w:t>
             </w:r>
           </w:p>
         </w:tc>
@@ -730,7 +719,7 @@
           </w:tcPr>
           <w:p>
             <w:r>
-              <w:t>T71</w:t>
+              <w:t>T84</w:t>
             </w:r>
           </w:p>
         </w:tc>
@@ -743,7 +732,7 @@
               <w:cnfStyle w:val="000000000000" w:firstRow="0" w:lastRow="0" w:firstColumn="0" w:lastColumn="0" w:oddVBand="0" w:evenVBand="0" w:oddHBand="0" w:evenHBand="0" w:firstRowFirstColumn="0" w:firstRowLastColumn="0" w:lastRowFirstColumn="0" w:lastRowLastColumn="0"/>
             </w:pPr>
             <w:r>
-              <w:t>Verify story is complete (acceptance test)</w:t>
+              <w:t>Develop logic to update drive responsibility based on order status</w:t>
             </w:r>
           </w:p>
         </w:tc>
@@ -756,7 +745,7 @@
               <w:cnfStyle w:val="000000000000" w:firstRow="0" w:lastRow="0" w:firstColumn="0" w:lastColumn="0" w:oddVBand="0" w:evenVBand="0" w:oddHBand="0" w:evenHBand="0" w:firstRowFirstColumn="0" w:firstRowLastColumn="0" w:lastRowFirstColumn="0" w:lastRowLastColumn="0"/>
             </w:pPr>
             <w:r>
-              <w:t>1</w:t>
+              <w:t>2</w:t>
             </w:r>
           </w:p>
         </w:tc>
@@ -769,7 +758,7 @@
               <w:cnfStyle w:val="000000000000" w:firstRow="0" w:lastRow="0" w:firstColumn="0" w:lastColumn="0" w:oddVBand="0" w:evenVBand="0" w:oddHBand="0" w:evenHBand="0" w:firstRowFirstColumn="0" w:firstRowLastColumn="0" w:lastRowFirstColumn="0" w:lastRowLastColumn="0"/>
             </w:pPr>
             <w:r>
-              <w:t>1</w:t>
+              <w:t>1.5</w:t>
             </w:r>
           </w:p>
         </w:tc>
@@ -782,7 +771,7 @@
               <w:cnfStyle w:val="000000000000" w:firstRow="0" w:lastRow="0" w:firstColumn="0" w:lastColumn="0" w:oddVBand="0" w:evenVBand="0" w:oddHBand="0" w:evenHBand="0" w:firstRowFirstColumn="0" w:firstRowLastColumn="0" w:lastRowFirstColumn="0" w:lastRowLastColumn="0"/>
             </w:pPr>
             <w:r>
-              <w:t>Automated testing was carried out in order to ensure all the functionality was working as expected</w:t>
+              <w:t>Drivers can update the order status through the portal which was stored in the DB</w:t>
             </w:r>
           </w:p>
         </w:tc>
@@ -796,6 +785,75 @@
             <w:cnfStyle w:val="001000000000" w:firstRow="0" w:lastRow="0" w:firstColumn="1" w:lastColumn="0" w:oddVBand="0" w:evenVBand="0" w:oddHBand="0" w:evenHBand="0" w:firstRowFirstColumn="0" w:firstRowLastColumn="0" w:lastRowFirstColumn="0" w:lastRowLastColumn="0"/>
             <w:tcW w:w="734" w:type="dxa"/>
           </w:tcPr>
+          <w:p>
+            <w:r>
+              <w:t>T71</w:t>
+            </w:r>
+          </w:p>
+        </w:tc>
+        <w:tc>
+          <w:tcPr>
+            <w:tcW w:w="4508" w:type="dxa"/>
+          </w:tcPr>
+          <w:p>
+            <w:pPr>
+              <w:cnfStyle w:val="000000100000" w:firstRow="0" w:lastRow="0" w:firstColumn="0" w:lastColumn="0" w:oddVBand="0" w:evenVBand="0" w:oddHBand="1" w:evenHBand="0" w:firstRowFirstColumn="0" w:firstRowLastColumn="0" w:lastRowFirstColumn="0" w:lastRowLastColumn="0"/>
+            </w:pPr>
+            <w:r>
+              <w:t>Verify story is complete (acceptance test)</w:t>
+            </w:r>
+          </w:p>
+        </w:tc>
+        <w:tc>
+          <w:tcPr>
+            <w:tcW w:w="1016" w:type="dxa"/>
+          </w:tcPr>
+          <w:p>
+            <w:pPr>
+              <w:cnfStyle w:val="000000100000" w:firstRow="0" w:lastRow="0" w:firstColumn="0" w:lastColumn="0" w:oddVBand="0" w:evenVBand="0" w:oddHBand="1" w:evenHBand="0" w:firstRowFirstColumn="0" w:firstRowLastColumn="0" w:lastRowFirstColumn="0" w:lastRowLastColumn="0"/>
+            </w:pPr>
+            <w:r>
+              <w:t>1</w:t>
+            </w:r>
+          </w:p>
+        </w:tc>
+        <w:tc>
+          <w:tcPr>
+            <w:tcW w:w="768" w:type="dxa"/>
+          </w:tcPr>
+          <w:p>
+            <w:pPr>
+              <w:cnfStyle w:val="000000100000" w:firstRow="0" w:lastRow="0" w:firstColumn="0" w:lastColumn="0" w:oddVBand="0" w:evenVBand="0" w:oddHBand="1" w:evenHBand="0" w:firstRowFirstColumn="0" w:firstRowLastColumn="0" w:lastRowFirstColumn="0" w:lastRowLastColumn="0"/>
+            </w:pPr>
+            <w:r>
+              <w:t>1</w:t>
+            </w:r>
+          </w:p>
+        </w:tc>
+        <w:tc>
+          <w:tcPr>
+            <w:tcW w:w="1990" w:type="dxa"/>
+          </w:tcPr>
+          <w:p>
+            <w:pPr>
+              <w:cnfStyle w:val="000000100000" w:firstRow="0" w:lastRow="0" w:firstColumn="0" w:lastColumn="0" w:oddVBand="0" w:evenVBand="0" w:oddHBand="1" w:evenHBand="0" w:firstRowFirstColumn="0" w:firstRowLastColumn="0" w:lastRowFirstColumn="0" w:lastRowLastColumn="0"/>
+            </w:pPr>
+            <w:r>
+              <w:t xml:space="preserve">Automated testing was carried out in order to ensure all the functionality </w:t>
+            </w:r>
+            <w:r>
+              <w:lastRenderedPageBreak/>
+              <w:t>was working as expected</w:t>
+            </w:r>
+          </w:p>
+        </w:tc>
+      </w:tr>
+      <w:tr>
+        <w:tc>
+          <w:tcPr>
+            <w:cnfStyle w:val="001000000000" w:firstRow="0" w:lastRow="0" w:firstColumn="1" w:lastColumn="0" w:oddVBand="0" w:evenVBand="0" w:oddHBand="0" w:evenHBand="0" w:firstRowFirstColumn="0" w:firstRowLastColumn="0" w:lastRowFirstColumn="0" w:lastRowLastColumn="0"/>
+            <w:tcW w:w="734" w:type="dxa"/>
+          </w:tcPr>
           <w:p/>
         </w:tc>
         <w:tc>
@@ -807,7 +865,7 @@
               <w:tabs>
                 <w:tab w:val="right" w:pos="6219"/>
               </w:tabs>
-              <w:cnfStyle w:val="000000100000" w:firstRow="0" w:lastRow="0" w:firstColumn="0" w:lastColumn="0" w:oddVBand="0" w:evenVBand="0" w:oddHBand="1" w:evenHBand="0" w:firstRowFirstColumn="0" w:firstRowLastColumn="0" w:lastRowFirstColumn="0" w:lastRowLastColumn="0"/>
+              <w:cnfStyle w:val="000000000000" w:firstRow="0" w:lastRow="0" w:firstColumn="0" w:lastColumn="0" w:oddVBand="0" w:evenVBand="0" w:oddHBand="0" w:evenHBand="0" w:firstRowFirstColumn="0" w:firstRowLastColumn="0" w:lastRowFirstColumn="0" w:lastRowLastColumn="0"/>
             </w:pPr>
             <w:r>
               <w:t>Story Points: 4</w:t>
@@ -824,7 +882,20 @@
           </w:tcPr>
           <w:p>
             <w:pPr>
-              <w:cnfStyle w:val="000000100000" w:firstRow="0" w:lastRow="0" w:firstColumn="0" w:lastColumn="0" w:oddVBand="0" w:evenVBand="0" w:oddHBand="1" w:evenHBand="0" w:firstRowFirstColumn="0" w:firstRowLastColumn="0" w:lastRowFirstColumn="0" w:lastRowLastColumn="0"/>
+              <w:cnfStyle w:val="000000000000" w:firstRow="0" w:lastRow="0" w:firstColumn="0" w:lastColumn="0" w:oddVBand="0" w:evenVBand="0" w:oddHBand="0" w:evenHBand="0" w:firstRowFirstColumn="0" w:firstRowLastColumn="0" w:lastRowFirstColumn="0" w:lastRowLastColumn="0"/>
+            </w:pPr>
+            <w:r>
+              <w:t>11</w:t>
+            </w:r>
+          </w:p>
+        </w:tc>
+        <w:tc>
+          <w:tcPr>
+            <w:tcW w:w="768" w:type="dxa"/>
+          </w:tcPr>
+          <w:p>
+            <w:pPr>
+              <w:cnfStyle w:val="000000000000" w:firstRow="0" w:lastRow="0" w:firstColumn="0" w:lastColumn="0" w:oddVBand="0" w:evenVBand="0" w:oddHBand="0" w:evenHBand="0" w:firstRowFirstColumn="0" w:firstRowLastColumn="0" w:lastRowFirstColumn="0" w:lastRowLastColumn="0"/>
             </w:pPr>
             <w:r>
               <w:t>10</w:t>
@@ -833,24 +904,11 @@
         </w:tc>
         <w:tc>
           <w:tcPr>
-            <w:tcW w:w="768" w:type="dxa"/>
-          </w:tcPr>
-          <w:p>
-            <w:pPr>
-              <w:cnfStyle w:val="000000100000" w:firstRow="0" w:lastRow="0" w:firstColumn="0" w:lastColumn="0" w:oddVBand="0" w:evenVBand="0" w:oddHBand="1" w:evenHBand="0" w:firstRowFirstColumn="0" w:firstRowLastColumn="0" w:lastRowFirstColumn="0" w:lastRowLastColumn="0"/>
-            </w:pPr>
-            <w:r>
-              <w:t>9</w:t>
-            </w:r>
-          </w:p>
-        </w:tc>
-        <w:tc>
-          <w:tcPr>
             <w:tcW w:w="1990" w:type="dxa"/>
           </w:tcPr>
           <w:p>
             <w:pPr>
-              <w:cnfStyle w:val="000000100000" w:firstRow="0" w:lastRow="0" w:firstColumn="0" w:lastColumn="0" w:oddVBand="0" w:evenVBand="0" w:oddHBand="1" w:evenHBand="0" w:firstRowFirstColumn="0" w:firstRowLastColumn="0" w:lastRowFirstColumn="0" w:lastRowLastColumn="0"/>
+              <w:cnfStyle w:val="000000000000" w:firstRow="0" w:lastRow="0" w:firstColumn="0" w:lastColumn="0" w:oddVBand="0" w:evenVBand="0" w:oddHBand="0" w:evenHBand="0" w:firstRowFirstColumn="0" w:firstRowLastColumn="0" w:lastRowFirstColumn="0" w:lastRowLastColumn="0"/>
             </w:pPr>
           </w:p>
         </w:tc>
@@ -1575,7 +1633,11 @@
               <w:cnfStyle w:val="000000000000" w:firstRow="0" w:lastRow="0" w:firstColumn="0" w:lastColumn="0" w:oddVBand="0" w:evenVBand="0" w:oddHBand="0" w:evenHBand="0" w:firstRowFirstColumn="0" w:firstRowLastColumn="0" w:lastRowFirstColumn="0" w:lastRowLastColumn="0"/>
             </w:pPr>
             <w:r>
-              <w:t>Automated testing was carried out in order to ensure all the functionality was working as expected</w:t>
+              <w:t xml:space="preserve">Automated testing was carried out in order to ensure all </w:t>
+            </w:r>
+            <w:r>
+              <w:lastRenderedPageBreak/>
+              <w:t>the functionality was working as expected</w:t>
             </w:r>
           </w:p>
         </w:tc>
@@ -1655,7 +1717,6 @@
         <w:spacing w:before="360"/>
       </w:pPr>
       <w:r>
-        <w:lastRenderedPageBreak/>
         <w:t xml:space="preserve">Story AACXIV-22: Pickup times </w:t>
       </w:r>
     </w:p>
@@ -1925,13 +1986,11 @@
               <w:cnfStyle w:val="000000100000" w:firstRow="0" w:lastRow="0" w:firstColumn="0" w:lastColumn="0" w:oddVBand="0" w:evenVBand="0" w:oddHBand="1" w:evenHBand="0" w:firstRowFirstColumn="0" w:firstRowLastColumn="0" w:lastRowFirstColumn="0" w:lastRowLastColumn="0"/>
             </w:pPr>
             <w:r>
-              <w:t xml:space="preserve">Retrieve pickup time from the </w:t>
-            </w:r>
-            <w:proofErr w:type="spellStart"/>
-            <w:r>
-              <w:t>the</w:t>
-            </w:r>
-            <w:proofErr w:type="spellEnd"/>
+              <w:t>R</w:t>
+            </w:r>
+            <w:r>
+              <w:t>etrieve pickup time from the</w:t>
+            </w:r>
             <w:r>
               <w:t xml:space="preserve"> database</w:t>
             </w:r>
@@ -2039,8 +2098,6 @@
             <w:r>
               <w:t>Automated testing was carried out in order to ensure all the functionality was working as expected</w:t>
             </w:r>
-            <w:bookmarkStart w:id="0" w:name="_GoBack"/>
-            <w:bookmarkEnd w:id="0"/>
           </w:p>
         </w:tc>
       </w:tr>
@@ -2098,6 +2155,1868 @@
             </w:pPr>
             <w:r>
               <w:t>4</w:t>
+            </w:r>
+          </w:p>
+        </w:tc>
+        <w:tc>
+          <w:tcPr>
+            <w:tcW w:w="1990" w:type="dxa"/>
+          </w:tcPr>
+          <w:p>
+            <w:pPr>
+              <w:cnfStyle w:val="000000100000" w:firstRow="0" w:lastRow="0" w:firstColumn="0" w:lastColumn="0" w:oddVBand="0" w:evenVBand="0" w:oddHBand="1" w:evenHBand="0" w:firstRowFirstColumn="0" w:firstRowLastColumn="0" w:lastRowFirstColumn="0" w:lastRowLastColumn="0"/>
+            </w:pPr>
+          </w:p>
+        </w:tc>
+      </w:tr>
+    </w:tbl>
+    <w:p>
+      <w:pPr>
+        <w:pStyle w:val="Heading2"/>
+        <w:spacing w:before="360"/>
+      </w:pPr>
+      <w:r>
+        <w:t>Story AACXIV-23: Delivery</w:t>
+      </w:r>
+      <w:r>
+        <w:t xml:space="preserve"> times </w:t>
+      </w:r>
+    </w:p>
+    <w:tbl>
+      <w:tblPr>
+        <w:tblStyle w:val="GridTable6Colorful"/>
+        <w:tblW w:w="0" w:type="auto"/>
+        <w:tblLook w:val="04A0" w:firstRow="1" w:lastRow="0" w:firstColumn="1" w:lastColumn="0" w:noHBand="0" w:noVBand="1"/>
+      </w:tblPr>
+      <w:tblGrid>
+        <w:gridCol w:w="734"/>
+        <w:gridCol w:w="4508"/>
+        <w:gridCol w:w="1016"/>
+        <w:gridCol w:w="768"/>
+        <w:gridCol w:w="1990"/>
+      </w:tblGrid>
+      <w:tr>
+        <w:trPr>
+          <w:cnfStyle w:val="100000000000" w:firstRow="1" w:lastRow="0" w:firstColumn="0" w:lastColumn="0" w:oddVBand="0" w:evenVBand="0" w:oddHBand="0" w:evenHBand="0" w:firstRowFirstColumn="0" w:firstRowLastColumn="0" w:lastRowFirstColumn="0" w:lastRowLastColumn="0"/>
+        </w:trPr>
+        <w:tc>
+          <w:tcPr>
+            <w:cnfStyle w:val="001000000000" w:firstRow="0" w:lastRow="0" w:firstColumn="1" w:lastColumn="0" w:oddVBand="0" w:evenVBand="0" w:oddHBand="0" w:evenHBand="0" w:firstRowFirstColumn="0" w:firstRowLastColumn="0" w:lastRowFirstColumn="0" w:lastRowLastColumn="0"/>
+            <w:tcW w:w="734" w:type="dxa"/>
+          </w:tcPr>
+          <w:p>
+            <w:r>
+              <w:t>Task ID</w:t>
+            </w:r>
+          </w:p>
+        </w:tc>
+        <w:tc>
+          <w:tcPr>
+            <w:tcW w:w="4508" w:type="dxa"/>
+          </w:tcPr>
+          <w:p>
+            <w:pPr>
+              <w:cnfStyle w:val="100000000000" w:firstRow="1" w:lastRow="0" w:firstColumn="0" w:lastColumn="0" w:oddVBand="0" w:evenVBand="0" w:oddHBand="0" w:evenHBand="0" w:firstRowFirstColumn="0" w:firstRowLastColumn="0" w:lastRowFirstColumn="0" w:lastRowLastColumn="0"/>
+            </w:pPr>
+            <w:r>
+              <w:t>Task Description</w:t>
+            </w:r>
+          </w:p>
+        </w:tc>
+        <w:tc>
+          <w:tcPr>
+            <w:tcW w:w="1016" w:type="dxa"/>
+          </w:tcPr>
+          <w:p>
+            <w:pPr>
+              <w:cnfStyle w:val="100000000000" w:firstRow="1" w:lastRow="0" w:firstColumn="0" w:lastColumn="0" w:oddVBand="0" w:evenVBand="0" w:oddHBand="0" w:evenHBand="0" w:firstRowFirstColumn="0" w:firstRowLastColumn="0" w:lastRowFirstColumn="0" w:lastRowLastColumn="0"/>
+            </w:pPr>
+            <w:r>
+              <w:t>Estimate</w:t>
+            </w:r>
+          </w:p>
+          <w:p>
+            <w:pPr>
+              <w:jc w:val="center"/>
+              <w:cnfStyle w:val="100000000000" w:firstRow="1" w:lastRow="0" w:firstColumn="0" w:lastColumn="0" w:oddVBand="0" w:evenVBand="0" w:oddHBand="0" w:evenHBand="0" w:firstRowFirstColumn="0" w:firstRowLastColumn="0" w:lastRowFirstColumn="0" w:lastRowLastColumn="0"/>
+            </w:pPr>
+            <w:r>
+              <w:t>(Hours)</w:t>
+            </w:r>
+          </w:p>
+        </w:tc>
+        <w:tc>
+          <w:tcPr>
+            <w:tcW w:w="768" w:type="dxa"/>
+          </w:tcPr>
+          <w:p>
+            <w:pPr>
+              <w:cnfStyle w:val="100000000000" w:firstRow="1" w:lastRow="0" w:firstColumn="0" w:lastColumn="0" w:oddVBand="0" w:evenVBand="0" w:oddHBand="0" w:evenHBand="0" w:firstRowFirstColumn="0" w:firstRowLastColumn="0" w:lastRowFirstColumn="0" w:lastRowLastColumn="0"/>
+            </w:pPr>
+            <w:r>
+              <w:t>Taken</w:t>
+            </w:r>
+          </w:p>
+        </w:tc>
+        <w:tc>
+          <w:tcPr>
+            <w:tcW w:w="1990" w:type="dxa"/>
+          </w:tcPr>
+          <w:p>
+            <w:pPr>
+              <w:cnfStyle w:val="100000000000" w:firstRow="1" w:lastRow="0" w:firstColumn="0" w:lastColumn="0" w:oddVBand="0" w:evenVBand="0" w:oddHBand="0" w:evenHBand="0" w:firstRowFirstColumn="0" w:firstRowLastColumn="0" w:lastRowFirstColumn="0" w:lastRowLastColumn="0"/>
+            </w:pPr>
+            <w:r>
+              <w:t xml:space="preserve">Comments </w:t>
+            </w:r>
+          </w:p>
+        </w:tc>
+      </w:tr>
+      <w:tr>
+        <w:trPr>
+          <w:cnfStyle w:val="000000100000" w:firstRow="0" w:lastRow="0" w:firstColumn="0" w:lastColumn="0" w:oddVBand="0" w:evenVBand="0" w:oddHBand="1" w:evenHBand="0" w:firstRowFirstColumn="0" w:firstRowLastColumn="0" w:lastRowFirstColumn="0" w:lastRowLastColumn="0"/>
+        </w:trPr>
+        <w:tc>
+          <w:tcPr>
+            <w:cnfStyle w:val="001000000000" w:firstRow="0" w:lastRow="0" w:firstColumn="1" w:lastColumn="0" w:oddVBand="0" w:evenVBand="0" w:oddHBand="0" w:evenHBand="0" w:firstRowFirstColumn="0" w:firstRowLastColumn="0" w:lastRowFirstColumn="0" w:lastRowLastColumn="0"/>
+            <w:tcW w:w="734" w:type="dxa"/>
+          </w:tcPr>
+          <w:p>
+            <w:r>
+              <w:t>T75</w:t>
+            </w:r>
+          </w:p>
+        </w:tc>
+        <w:tc>
+          <w:tcPr>
+            <w:tcW w:w="4508" w:type="dxa"/>
+          </w:tcPr>
+          <w:p>
+            <w:pPr>
+              <w:cnfStyle w:val="000000100000" w:firstRow="0" w:lastRow="0" w:firstColumn="0" w:lastColumn="0" w:oddVBand="0" w:evenVBand="0" w:oddHBand="1" w:evenHBand="0" w:firstRowFirstColumn="0" w:firstRowLastColumn="0" w:lastRowFirstColumn="0" w:lastRowLastColumn="0"/>
+            </w:pPr>
+            <w:r>
+              <w:t xml:space="preserve">Develop the Front-end of </w:t>
+            </w:r>
+          </w:p>
+          <w:p>
+            <w:pPr>
+              <w:cnfStyle w:val="000000100000" w:firstRow="0" w:lastRow="0" w:firstColumn="0" w:lastColumn="0" w:oddVBand="0" w:evenVBand="0" w:oddHBand="1" w:evenHBand="0" w:firstRowFirstColumn="0" w:firstRowLastColumn="0" w:lastRowFirstColumn="0" w:lastRowLastColumn="0"/>
+            </w:pPr>
+            <w:r>
+              <w:t>the Website (HTML-CSS)</w:t>
+            </w:r>
+          </w:p>
+        </w:tc>
+        <w:tc>
+          <w:tcPr>
+            <w:tcW w:w="1016" w:type="dxa"/>
+          </w:tcPr>
+          <w:p>
+            <w:pPr>
+              <w:cnfStyle w:val="000000100000" w:firstRow="0" w:lastRow="0" w:firstColumn="0" w:lastColumn="0" w:oddVBand="0" w:evenVBand="0" w:oddHBand="1" w:evenHBand="0" w:firstRowFirstColumn="0" w:firstRowLastColumn="0" w:lastRowFirstColumn="0" w:lastRowLastColumn="0"/>
+            </w:pPr>
+            <w:r>
+              <w:t>0.5</w:t>
+            </w:r>
+          </w:p>
+        </w:tc>
+        <w:tc>
+          <w:tcPr>
+            <w:tcW w:w="768" w:type="dxa"/>
+          </w:tcPr>
+          <w:p>
+            <w:pPr>
+              <w:cnfStyle w:val="000000100000" w:firstRow="0" w:lastRow="0" w:firstColumn="0" w:lastColumn="0" w:oddVBand="0" w:evenVBand="0" w:oddHBand="1" w:evenHBand="0" w:firstRowFirstColumn="0" w:firstRowLastColumn="0" w:lastRowFirstColumn="0" w:lastRowLastColumn="0"/>
+            </w:pPr>
+            <w:r>
+              <w:t>0.5</w:t>
+            </w:r>
+          </w:p>
+        </w:tc>
+        <w:tc>
+          <w:tcPr>
+            <w:tcW w:w="1990" w:type="dxa"/>
+          </w:tcPr>
+          <w:p>
+            <w:pPr>
+              <w:cnfStyle w:val="000000100000" w:firstRow="0" w:lastRow="0" w:firstColumn="0" w:lastColumn="0" w:oddVBand="0" w:evenVBand="0" w:oddHBand="1" w:evenHBand="0" w:firstRowFirstColumn="0" w:firstRowLastColumn="0" w:lastRowFirstColumn="0" w:lastRowLastColumn="0"/>
+            </w:pPr>
+            <w:r>
+              <w:t xml:space="preserve">All the orders were listed by Order ID in HTML table with hyperlinks. Order </w:t>
+            </w:r>
+            <w:r>
+              <w:lastRenderedPageBreak/>
+              <w:t xml:space="preserve">details were viewed once the hyperlinks were pressed </w:t>
+            </w:r>
+          </w:p>
+        </w:tc>
+      </w:tr>
+      <w:tr>
+        <w:tc>
+          <w:tcPr>
+            <w:cnfStyle w:val="001000000000" w:firstRow="0" w:lastRow="0" w:firstColumn="1" w:lastColumn="0" w:oddVBand="0" w:evenVBand="0" w:oddHBand="0" w:evenHBand="0" w:firstRowFirstColumn="0" w:firstRowLastColumn="0" w:lastRowFirstColumn="0" w:lastRowLastColumn="0"/>
+            <w:tcW w:w="734" w:type="dxa"/>
+          </w:tcPr>
+          <w:p>
+            <w:r>
+              <w:lastRenderedPageBreak/>
+              <w:t>T81</w:t>
+            </w:r>
+          </w:p>
+        </w:tc>
+        <w:tc>
+          <w:tcPr>
+            <w:tcW w:w="4508" w:type="dxa"/>
+          </w:tcPr>
+          <w:p>
+            <w:pPr>
+              <w:cnfStyle w:val="000000000000" w:firstRow="0" w:lastRow="0" w:firstColumn="0" w:lastColumn="0" w:oddVBand="0" w:evenVBand="0" w:oddHBand="0" w:evenHBand="0" w:firstRowFirstColumn="0" w:firstRowLastColumn="0" w:lastRowFirstColumn="0" w:lastRowLastColumn="0"/>
+            </w:pPr>
+            <w:r>
+              <w:t xml:space="preserve">Develop the server side </w:t>
+            </w:r>
+          </w:p>
+          <w:p>
+            <w:pPr>
+              <w:cnfStyle w:val="000000000000" w:firstRow="0" w:lastRow="0" w:firstColumn="0" w:lastColumn="0" w:oddVBand="0" w:evenVBand="0" w:oddHBand="0" w:evenHBand="0" w:firstRowFirstColumn="0" w:firstRowLastColumn="0" w:lastRowFirstColumn="0" w:lastRowLastColumn="0"/>
+            </w:pPr>
+            <w:r>
+              <w:t>code for the Website(PHP)</w:t>
+            </w:r>
+          </w:p>
+        </w:tc>
+        <w:tc>
+          <w:tcPr>
+            <w:tcW w:w="1016" w:type="dxa"/>
+          </w:tcPr>
+          <w:p>
+            <w:pPr>
+              <w:cnfStyle w:val="000000000000" w:firstRow="0" w:lastRow="0" w:firstColumn="0" w:lastColumn="0" w:oddVBand="0" w:evenVBand="0" w:oddHBand="0" w:evenHBand="0" w:firstRowFirstColumn="0" w:firstRowLastColumn="0" w:lastRowFirstColumn="0" w:lastRowLastColumn="0"/>
+            </w:pPr>
+            <w:r>
+              <w:t>0.5</w:t>
+            </w:r>
+          </w:p>
+        </w:tc>
+        <w:tc>
+          <w:tcPr>
+            <w:tcW w:w="768" w:type="dxa"/>
+          </w:tcPr>
+          <w:p>
+            <w:pPr>
+              <w:cnfStyle w:val="000000000000" w:firstRow="0" w:lastRow="0" w:firstColumn="0" w:lastColumn="0" w:oddVBand="0" w:evenVBand="0" w:oddHBand="0" w:evenHBand="0" w:firstRowFirstColumn="0" w:firstRowLastColumn="0" w:lastRowFirstColumn="0" w:lastRowLastColumn="0"/>
+            </w:pPr>
+            <w:r>
+              <w:t>0.5</w:t>
+            </w:r>
+          </w:p>
+        </w:tc>
+        <w:tc>
+          <w:tcPr>
+            <w:tcW w:w="1990" w:type="dxa"/>
+          </w:tcPr>
+          <w:p>
+            <w:pPr>
+              <w:cnfStyle w:val="000000000000" w:firstRow="0" w:lastRow="0" w:firstColumn="0" w:lastColumn="0" w:oddVBand="0" w:evenVBand="0" w:oddHBand="0" w:evenHBand="0" w:firstRowFirstColumn="0" w:firstRowLastColumn="0" w:lastRowFirstColumn="0" w:lastRowLastColumn="0"/>
+            </w:pPr>
+            <w:r>
+              <w:t>Information related to a specific order was retrieved from the DB</w:t>
+            </w:r>
+          </w:p>
+        </w:tc>
+      </w:tr>
+      <w:tr>
+        <w:trPr>
+          <w:cnfStyle w:val="000000100000" w:firstRow="0" w:lastRow="0" w:firstColumn="0" w:lastColumn="0" w:oddVBand="0" w:evenVBand="0" w:oddHBand="1" w:evenHBand="0" w:firstRowFirstColumn="0" w:firstRowLastColumn="0" w:lastRowFirstColumn="0" w:lastRowLastColumn="0"/>
+        </w:trPr>
+        <w:tc>
+          <w:tcPr>
+            <w:cnfStyle w:val="001000000000" w:firstRow="0" w:lastRow="0" w:firstColumn="1" w:lastColumn="0" w:oddVBand="0" w:evenVBand="0" w:oddHBand="0" w:evenHBand="0" w:firstRowFirstColumn="0" w:firstRowLastColumn="0" w:lastRowFirstColumn="0" w:lastRowLastColumn="0"/>
+            <w:tcW w:w="734" w:type="dxa"/>
+          </w:tcPr>
+          <w:p>
+            <w:r>
+              <w:t>T82</w:t>
+            </w:r>
+          </w:p>
+        </w:tc>
+        <w:tc>
+          <w:tcPr>
+            <w:tcW w:w="4508" w:type="dxa"/>
+          </w:tcPr>
+          <w:p>
+            <w:pPr>
+              <w:tabs>
+                <w:tab w:val="right" w:pos="6219"/>
+              </w:tabs>
+              <w:cnfStyle w:val="000000100000" w:firstRow="0" w:lastRow="0" w:firstColumn="0" w:lastColumn="0" w:oddVBand="0" w:evenVBand="0" w:oddHBand="1" w:evenHBand="0" w:firstRowFirstColumn="0" w:firstRowLastColumn="0" w:lastRowFirstColumn="0" w:lastRowLastColumn="0"/>
+            </w:pPr>
+            <w:r>
+              <w:t xml:space="preserve">Retrieve delivery time from the </w:t>
+            </w:r>
+            <w:r>
+              <w:t>database</w:t>
+            </w:r>
+          </w:p>
+        </w:tc>
+        <w:tc>
+          <w:tcPr>
+            <w:tcW w:w="1016" w:type="dxa"/>
+          </w:tcPr>
+          <w:p>
+            <w:pPr>
+              <w:cnfStyle w:val="000000100000" w:firstRow="0" w:lastRow="0" w:firstColumn="0" w:lastColumn="0" w:oddVBand="0" w:evenVBand="0" w:oddHBand="1" w:evenHBand="0" w:firstRowFirstColumn="0" w:firstRowLastColumn="0" w:lastRowFirstColumn="0" w:lastRowLastColumn="0"/>
+            </w:pPr>
+            <w:r>
+              <w:t>0.5</w:t>
+            </w:r>
+          </w:p>
+        </w:tc>
+        <w:tc>
+          <w:tcPr>
+            <w:tcW w:w="768" w:type="dxa"/>
+          </w:tcPr>
+          <w:p>
+            <w:pPr>
+              <w:cnfStyle w:val="000000100000" w:firstRow="0" w:lastRow="0" w:firstColumn="0" w:lastColumn="0" w:oddVBand="0" w:evenVBand="0" w:oddHBand="1" w:evenHBand="0" w:firstRowFirstColumn="0" w:firstRowLastColumn="0" w:lastRowFirstColumn="0" w:lastRowLastColumn="0"/>
+            </w:pPr>
+            <w:r>
+              <w:t>0.5</w:t>
+            </w:r>
+          </w:p>
+        </w:tc>
+        <w:tc>
+          <w:tcPr>
+            <w:tcW w:w="1990" w:type="dxa"/>
+          </w:tcPr>
+          <w:p>
+            <w:pPr>
+              <w:cnfStyle w:val="000000100000" w:firstRow="0" w:lastRow="0" w:firstColumn="0" w:lastColumn="0" w:oddVBand="0" w:evenVBand="0" w:oddHBand="1" w:evenHBand="0" w:firstRowFirstColumn="0" w:firstRowLastColumn="0" w:lastRowFirstColumn="0" w:lastRowLastColumn="0"/>
+            </w:pPr>
+          </w:p>
+        </w:tc>
+      </w:tr>
+      <w:tr>
+        <w:tc>
+          <w:tcPr>
+            <w:cnfStyle w:val="001000000000" w:firstRow="0" w:lastRow="0" w:firstColumn="1" w:lastColumn="0" w:oddVBand="0" w:evenVBand="0" w:oddHBand="0" w:evenHBand="0" w:firstRowFirstColumn="0" w:firstRowLastColumn="0" w:lastRowFirstColumn="0" w:lastRowLastColumn="0"/>
+            <w:tcW w:w="734" w:type="dxa"/>
+          </w:tcPr>
+          <w:p>
+            <w:r>
+              <w:t>T83</w:t>
+            </w:r>
+          </w:p>
+        </w:tc>
+        <w:tc>
+          <w:tcPr>
+            <w:tcW w:w="4508" w:type="dxa"/>
+          </w:tcPr>
+          <w:p>
+            <w:pPr>
+              <w:tabs>
+                <w:tab w:val="right" w:pos="6219"/>
+              </w:tabs>
+              <w:cnfStyle w:val="000000000000" w:firstRow="0" w:lastRow="0" w:firstColumn="0" w:lastColumn="0" w:oddVBand="0" w:evenVBand="0" w:oddHBand="0" w:evenHBand="0" w:firstRowFirstColumn="0" w:firstRowLastColumn="0" w:lastRowFirstColumn="0" w:lastRowLastColumn="0"/>
+            </w:pPr>
+            <w:r>
+              <w:t>Verify story is complete (acceptance test)</w:t>
+            </w:r>
+          </w:p>
+        </w:tc>
+        <w:tc>
+          <w:tcPr>
+            <w:tcW w:w="1016" w:type="dxa"/>
+          </w:tcPr>
+          <w:p>
+            <w:pPr>
+              <w:cnfStyle w:val="000000000000" w:firstRow="0" w:lastRow="0" w:firstColumn="0" w:lastColumn="0" w:oddVBand="0" w:evenVBand="0" w:oddHBand="0" w:evenHBand="0" w:firstRowFirstColumn="0" w:firstRowLastColumn="0" w:lastRowFirstColumn="0" w:lastRowLastColumn="0"/>
+            </w:pPr>
+            <w:r>
+              <w:t>0.5</w:t>
+            </w:r>
+          </w:p>
+        </w:tc>
+        <w:tc>
+          <w:tcPr>
+            <w:tcW w:w="768" w:type="dxa"/>
+          </w:tcPr>
+          <w:p>
+            <w:pPr>
+              <w:cnfStyle w:val="000000000000" w:firstRow="0" w:lastRow="0" w:firstColumn="0" w:lastColumn="0" w:oddVBand="0" w:evenVBand="0" w:oddHBand="0" w:evenHBand="0" w:firstRowFirstColumn="0" w:firstRowLastColumn="0" w:lastRowFirstColumn="0" w:lastRowLastColumn="0"/>
+            </w:pPr>
+            <w:r>
+              <w:t>0.5</w:t>
+            </w:r>
+          </w:p>
+        </w:tc>
+        <w:tc>
+          <w:tcPr>
+            <w:tcW w:w="1990" w:type="dxa"/>
+          </w:tcPr>
+          <w:p>
+            <w:pPr>
+              <w:cnfStyle w:val="000000000000" w:firstRow="0" w:lastRow="0" w:firstColumn="0" w:lastColumn="0" w:oddVBand="0" w:evenVBand="0" w:oddHBand="0" w:evenHBand="0" w:firstRowFirstColumn="0" w:firstRowLastColumn="0" w:lastRowFirstColumn="0" w:lastRowLastColumn="0"/>
+            </w:pPr>
+            <w:r>
+              <w:t>Automated testing was carried out in order to ensure all the functionality was working as expected</w:t>
+            </w:r>
+          </w:p>
+        </w:tc>
+      </w:tr>
+      <w:tr>
+        <w:trPr>
+          <w:cnfStyle w:val="000000100000" w:firstRow="0" w:lastRow="0" w:firstColumn="0" w:lastColumn="0" w:oddVBand="0" w:evenVBand="0" w:oddHBand="1" w:evenHBand="0" w:firstRowFirstColumn="0" w:firstRowLastColumn="0" w:lastRowFirstColumn="0" w:lastRowLastColumn="0"/>
+        </w:trPr>
+        <w:tc>
+          <w:tcPr>
+            <w:cnfStyle w:val="001000000000" w:firstRow="0" w:lastRow="0" w:firstColumn="1" w:lastColumn="0" w:oddVBand="0" w:evenVBand="0" w:oddHBand="0" w:evenHBand="0" w:firstRowFirstColumn="0" w:firstRowLastColumn="0" w:lastRowFirstColumn="0" w:lastRowLastColumn="0"/>
+            <w:tcW w:w="734" w:type="dxa"/>
+          </w:tcPr>
+          <w:p/>
+        </w:tc>
+        <w:tc>
+          <w:tcPr>
+            <w:tcW w:w="4508" w:type="dxa"/>
+          </w:tcPr>
+          <w:p>
+            <w:pPr>
+              <w:tabs>
+                <w:tab w:val="right" w:pos="6219"/>
+              </w:tabs>
+              <w:cnfStyle w:val="000000100000" w:firstRow="0" w:lastRow="0" w:firstColumn="0" w:lastColumn="0" w:oddVBand="0" w:evenVBand="0" w:oddHBand="1" w:evenHBand="0" w:firstRowFirstColumn="0" w:firstRowLastColumn="0" w:lastRowFirstColumn="0" w:lastRowLastColumn="0"/>
+            </w:pPr>
+            <w:r>
+              <w:t>Story Points: 1</w:t>
+            </w:r>
+            <w:r>
+              <w:tab/>
+              <w:t>Total Hours:</w:t>
+            </w:r>
+          </w:p>
+        </w:tc>
+        <w:tc>
+          <w:tcPr>
+            <w:tcW w:w="1016" w:type="dxa"/>
+          </w:tcPr>
+          <w:p>
+            <w:pPr>
+              <w:cnfStyle w:val="000000100000" w:firstRow="0" w:lastRow="0" w:firstColumn="0" w:lastColumn="0" w:oddVBand="0" w:evenVBand="0" w:oddHBand="1" w:evenHBand="0" w:firstRowFirstColumn="0" w:firstRowLastColumn="0" w:lastRowFirstColumn="0" w:lastRowLastColumn="0"/>
+            </w:pPr>
+            <w:r>
+              <w:t>2</w:t>
+            </w:r>
+          </w:p>
+        </w:tc>
+        <w:tc>
+          <w:tcPr>
+            <w:tcW w:w="768" w:type="dxa"/>
+          </w:tcPr>
+          <w:p>
+            <w:pPr>
+              <w:cnfStyle w:val="000000100000" w:firstRow="0" w:lastRow="0" w:firstColumn="0" w:lastColumn="0" w:oddVBand="0" w:evenVBand="0" w:oddHBand="1" w:evenHBand="0" w:firstRowFirstColumn="0" w:firstRowLastColumn="0" w:lastRowFirstColumn="0" w:lastRowLastColumn="0"/>
+            </w:pPr>
+            <w:r>
+              <w:t>2</w:t>
+            </w:r>
+          </w:p>
+        </w:tc>
+        <w:tc>
+          <w:tcPr>
+            <w:tcW w:w="1990" w:type="dxa"/>
+          </w:tcPr>
+          <w:p>
+            <w:pPr>
+              <w:cnfStyle w:val="000000100000" w:firstRow="0" w:lastRow="0" w:firstColumn="0" w:lastColumn="0" w:oddVBand="0" w:evenVBand="0" w:oddHBand="1" w:evenHBand="0" w:firstRowFirstColumn="0" w:firstRowLastColumn="0" w:lastRowFirstColumn="0" w:lastRowLastColumn="0"/>
+            </w:pPr>
+          </w:p>
+        </w:tc>
+      </w:tr>
+    </w:tbl>
+    <w:p>
+      <w:pPr>
+        <w:pStyle w:val="Heading2"/>
+        <w:spacing w:before="360"/>
+      </w:pPr>
+      <w:r>
+        <w:t>Story AACXIV-20: Delivery Location for drivers</w:t>
+      </w:r>
+      <w:r>
+        <w:t xml:space="preserve"> </w:t>
+      </w:r>
+    </w:p>
+    <w:tbl>
+      <w:tblPr>
+        <w:tblStyle w:val="GridTable6Colorful"/>
+        <w:tblW w:w="0" w:type="auto"/>
+        <w:tblLook w:val="04A0" w:firstRow="1" w:lastRow="0" w:firstColumn="1" w:lastColumn="0" w:noHBand="0" w:noVBand="1"/>
+      </w:tblPr>
+      <w:tblGrid>
+        <w:gridCol w:w="734"/>
+        <w:gridCol w:w="4508"/>
+        <w:gridCol w:w="1016"/>
+        <w:gridCol w:w="768"/>
+        <w:gridCol w:w="1990"/>
+      </w:tblGrid>
+      <w:tr>
+        <w:trPr>
+          <w:cnfStyle w:val="100000000000" w:firstRow="1" w:lastRow="0" w:firstColumn="0" w:lastColumn="0" w:oddVBand="0" w:evenVBand="0" w:oddHBand="0" w:evenHBand="0" w:firstRowFirstColumn="0" w:firstRowLastColumn="0" w:lastRowFirstColumn="0" w:lastRowLastColumn="0"/>
+        </w:trPr>
+        <w:tc>
+          <w:tcPr>
+            <w:cnfStyle w:val="001000000000" w:firstRow="0" w:lastRow="0" w:firstColumn="1" w:lastColumn="0" w:oddVBand="0" w:evenVBand="0" w:oddHBand="0" w:evenHBand="0" w:firstRowFirstColumn="0" w:firstRowLastColumn="0" w:lastRowFirstColumn="0" w:lastRowLastColumn="0"/>
+            <w:tcW w:w="734" w:type="dxa"/>
+          </w:tcPr>
+          <w:p>
+            <w:r>
+              <w:t>Task ID</w:t>
+            </w:r>
+          </w:p>
+        </w:tc>
+        <w:tc>
+          <w:tcPr>
+            <w:tcW w:w="4508" w:type="dxa"/>
+          </w:tcPr>
+          <w:p>
+            <w:pPr>
+              <w:cnfStyle w:val="100000000000" w:firstRow="1" w:lastRow="0" w:firstColumn="0" w:lastColumn="0" w:oddVBand="0" w:evenVBand="0" w:oddHBand="0" w:evenHBand="0" w:firstRowFirstColumn="0" w:firstRowLastColumn="0" w:lastRowFirstColumn="0" w:lastRowLastColumn="0"/>
+            </w:pPr>
+            <w:r>
+              <w:t>Task Description</w:t>
+            </w:r>
+          </w:p>
+        </w:tc>
+        <w:tc>
+          <w:tcPr>
+            <w:tcW w:w="1016" w:type="dxa"/>
+          </w:tcPr>
+          <w:p>
+            <w:pPr>
+              <w:cnfStyle w:val="100000000000" w:firstRow="1" w:lastRow="0" w:firstColumn="0" w:lastColumn="0" w:oddVBand="0" w:evenVBand="0" w:oddHBand="0" w:evenHBand="0" w:firstRowFirstColumn="0" w:firstRowLastColumn="0" w:lastRowFirstColumn="0" w:lastRowLastColumn="0"/>
+            </w:pPr>
+            <w:r>
+              <w:t>Estimate</w:t>
+            </w:r>
+          </w:p>
+          <w:p>
+            <w:pPr>
+              <w:jc w:val="center"/>
+              <w:cnfStyle w:val="100000000000" w:firstRow="1" w:lastRow="0" w:firstColumn="0" w:lastColumn="0" w:oddVBand="0" w:evenVBand="0" w:oddHBand="0" w:evenHBand="0" w:firstRowFirstColumn="0" w:firstRowLastColumn="0" w:lastRowFirstColumn="0" w:lastRowLastColumn="0"/>
+            </w:pPr>
+            <w:r>
+              <w:t>(Hours)</w:t>
+            </w:r>
+          </w:p>
+        </w:tc>
+        <w:tc>
+          <w:tcPr>
+            <w:tcW w:w="768" w:type="dxa"/>
+          </w:tcPr>
+          <w:p>
+            <w:pPr>
+              <w:cnfStyle w:val="100000000000" w:firstRow="1" w:lastRow="0" w:firstColumn="0" w:lastColumn="0" w:oddVBand="0" w:evenVBand="0" w:oddHBand="0" w:evenHBand="0" w:firstRowFirstColumn="0" w:firstRowLastColumn="0" w:lastRowFirstColumn="0" w:lastRowLastColumn="0"/>
+            </w:pPr>
+            <w:r>
+              <w:t>Taken</w:t>
+            </w:r>
+          </w:p>
+        </w:tc>
+        <w:tc>
+          <w:tcPr>
+            <w:tcW w:w="1990" w:type="dxa"/>
+          </w:tcPr>
+          <w:p>
+            <w:pPr>
+              <w:cnfStyle w:val="100000000000" w:firstRow="1" w:lastRow="0" w:firstColumn="0" w:lastColumn="0" w:oddVBand="0" w:evenVBand="0" w:oddHBand="0" w:evenHBand="0" w:firstRowFirstColumn="0" w:firstRowLastColumn="0" w:lastRowFirstColumn="0" w:lastRowLastColumn="0"/>
+            </w:pPr>
+            <w:r>
+              <w:t xml:space="preserve">Comments </w:t>
+            </w:r>
+          </w:p>
+        </w:tc>
+      </w:tr>
+      <w:tr>
+        <w:trPr>
+          <w:cnfStyle w:val="000000100000" w:firstRow="0" w:lastRow="0" w:firstColumn="0" w:lastColumn="0" w:oddVBand="0" w:evenVBand="0" w:oddHBand="1" w:evenHBand="0" w:firstRowFirstColumn="0" w:firstRowLastColumn="0" w:lastRowFirstColumn="0" w:lastRowLastColumn="0"/>
+        </w:trPr>
+        <w:tc>
+          <w:tcPr>
+            <w:cnfStyle w:val="001000000000" w:firstRow="0" w:lastRow="0" w:firstColumn="1" w:lastColumn="0" w:oddVBand="0" w:evenVBand="0" w:oddHBand="0" w:evenHBand="0" w:firstRowFirstColumn="0" w:firstRowLastColumn="0" w:lastRowFirstColumn="0" w:lastRowLastColumn="0"/>
+            <w:tcW w:w="734" w:type="dxa"/>
+          </w:tcPr>
+          <w:p>
+            <w:r>
+              <w:t>T75</w:t>
+            </w:r>
+          </w:p>
+        </w:tc>
+        <w:tc>
+          <w:tcPr>
+            <w:tcW w:w="4508" w:type="dxa"/>
+          </w:tcPr>
+          <w:p>
+            <w:pPr>
+              <w:cnfStyle w:val="000000100000" w:firstRow="0" w:lastRow="0" w:firstColumn="0" w:lastColumn="0" w:oddVBand="0" w:evenVBand="0" w:oddHBand="1" w:evenHBand="0" w:firstRowFirstColumn="0" w:firstRowLastColumn="0" w:lastRowFirstColumn="0" w:lastRowLastColumn="0"/>
+            </w:pPr>
+            <w:r>
+              <w:t xml:space="preserve">Develop the Front-end of </w:t>
+            </w:r>
+          </w:p>
+          <w:p>
+            <w:pPr>
+              <w:cnfStyle w:val="000000100000" w:firstRow="0" w:lastRow="0" w:firstColumn="0" w:lastColumn="0" w:oddVBand="0" w:evenVBand="0" w:oddHBand="1" w:evenHBand="0" w:firstRowFirstColumn="0" w:firstRowLastColumn="0" w:lastRowFirstColumn="0" w:lastRowLastColumn="0"/>
+            </w:pPr>
+            <w:r>
+              <w:t>the Website (HTML-CSS)</w:t>
+            </w:r>
+          </w:p>
+        </w:tc>
+        <w:tc>
+          <w:tcPr>
+            <w:tcW w:w="1016" w:type="dxa"/>
+          </w:tcPr>
+          <w:p>
+            <w:pPr>
+              <w:cnfStyle w:val="000000100000" w:firstRow="0" w:lastRow="0" w:firstColumn="0" w:lastColumn="0" w:oddVBand="0" w:evenVBand="0" w:oddHBand="1" w:evenHBand="0" w:firstRowFirstColumn="0" w:firstRowLastColumn="0" w:lastRowFirstColumn="0" w:lastRowLastColumn="0"/>
+            </w:pPr>
+            <w:r>
+              <w:t>1.</w:t>
+            </w:r>
+            <w:r>
+              <w:t>5</w:t>
+            </w:r>
+          </w:p>
+        </w:tc>
+        <w:tc>
+          <w:tcPr>
+            <w:tcW w:w="768" w:type="dxa"/>
+          </w:tcPr>
+          <w:p>
+            <w:pPr>
+              <w:cnfStyle w:val="000000100000" w:firstRow="0" w:lastRow="0" w:firstColumn="0" w:lastColumn="0" w:oddVBand="0" w:evenVBand="0" w:oddHBand="1" w:evenHBand="0" w:firstRowFirstColumn="0" w:firstRowLastColumn="0" w:lastRowFirstColumn="0" w:lastRowLastColumn="0"/>
+            </w:pPr>
+            <w:r>
+              <w:t>1.5</w:t>
+            </w:r>
+          </w:p>
+        </w:tc>
+        <w:tc>
+          <w:tcPr>
+            <w:tcW w:w="1990" w:type="dxa"/>
+          </w:tcPr>
+          <w:p>
+            <w:pPr>
+              <w:cnfStyle w:val="000000100000" w:firstRow="0" w:lastRow="0" w:firstColumn="0" w:lastColumn="0" w:oddVBand="0" w:evenVBand="0" w:oddHBand="1" w:evenHBand="0" w:firstRowFirstColumn="0" w:firstRowLastColumn="0" w:lastRowFirstColumn="0" w:lastRowLastColumn="0"/>
+            </w:pPr>
+            <w:r>
+              <w:t xml:space="preserve">All the orders were listed by Order ID in HTML table with hyperlinks. Order details were viewed once the hyperlinks were pressed </w:t>
+            </w:r>
+            <w:r>
+              <w:t>in HTML tables</w:t>
+            </w:r>
+          </w:p>
+        </w:tc>
+      </w:tr>
+      <w:tr>
+        <w:tc>
+          <w:tcPr>
+            <w:cnfStyle w:val="001000000000" w:firstRow="0" w:lastRow="0" w:firstColumn="1" w:lastColumn="0" w:oddVBand="0" w:evenVBand="0" w:oddHBand="0" w:evenHBand="0" w:firstRowFirstColumn="0" w:firstRowLastColumn="0" w:lastRowFirstColumn="0" w:lastRowLastColumn="0"/>
+            <w:tcW w:w="734" w:type="dxa"/>
+          </w:tcPr>
+          <w:p>
+            <w:r>
+              <w:t>T81</w:t>
+            </w:r>
+          </w:p>
+        </w:tc>
+        <w:tc>
+          <w:tcPr>
+            <w:tcW w:w="4508" w:type="dxa"/>
+          </w:tcPr>
+          <w:p>
+            <w:pPr>
+              <w:cnfStyle w:val="000000000000" w:firstRow="0" w:lastRow="0" w:firstColumn="0" w:lastColumn="0" w:oddVBand="0" w:evenVBand="0" w:oddHBand="0" w:evenHBand="0" w:firstRowFirstColumn="0" w:firstRowLastColumn="0" w:lastRowFirstColumn="0" w:lastRowLastColumn="0"/>
+            </w:pPr>
+            <w:r>
+              <w:t xml:space="preserve">Develop the server side </w:t>
+            </w:r>
+          </w:p>
+          <w:p>
+            <w:pPr>
+              <w:cnfStyle w:val="000000000000" w:firstRow="0" w:lastRow="0" w:firstColumn="0" w:lastColumn="0" w:oddVBand="0" w:evenVBand="0" w:oddHBand="0" w:evenHBand="0" w:firstRowFirstColumn="0" w:firstRowLastColumn="0" w:lastRowFirstColumn="0" w:lastRowLastColumn="0"/>
+            </w:pPr>
+            <w:r>
+              <w:t>code for the Website(PHP)</w:t>
+            </w:r>
+          </w:p>
+        </w:tc>
+        <w:tc>
+          <w:tcPr>
+            <w:tcW w:w="1016" w:type="dxa"/>
+          </w:tcPr>
+          <w:p>
+            <w:pPr>
+              <w:cnfStyle w:val="000000000000" w:firstRow="0" w:lastRow="0" w:firstColumn="0" w:lastColumn="0" w:oddVBand="0" w:evenVBand="0" w:oddHBand="0" w:evenHBand="0" w:firstRowFirstColumn="0" w:firstRowLastColumn="0" w:lastRowFirstColumn="0" w:lastRowLastColumn="0"/>
+            </w:pPr>
+            <w:r>
+              <w:t>1</w:t>
+            </w:r>
+          </w:p>
+        </w:tc>
+        <w:tc>
+          <w:tcPr>
+            <w:tcW w:w="768" w:type="dxa"/>
+          </w:tcPr>
+          <w:p>
+            <w:pPr>
+              <w:cnfStyle w:val="000000000000" w:firstRow="0" w:lastRow="0" w:firstColumn="0" w:lastColumn="0" w:oddVBand="0" w:evenVBand="0" w:oddHBand="0" w:evenHBand="0" w:firstRowFirstColumn="0" w:firstRowLastColumn="0" w:lastRowFirstColumn="0" w:lastRowLastColumn="0"/>
+            </w:pPr>
+            <w:r>
+              <w:t>1</w:t>
+            </w:r>
+          </w:p>
+        </w:tc>
+        <w:tc>
+          <w:tcPr>
+            <w:tcW w:w="1990" w:type="dxa"/>
+          </w:tcPr>
+          <w:p>
+            <w:pPr>
+              <w:cnfStyle w:val="000000000000" w:firstRow="0" w:lastRow="0" w:firstColumn="0" w:lastColumn="0" w:oddVBand="0" w:evenVBand="0" w:oddHBand="0" w:evenHBand="0" w:firstRowFirstColumn="0" w:firstRowLastColumn="0" w:lastRowFirstColumn="0" w:lastRowLastColumn="0"/>
+            </w:pPr>
+            <w:r>
+              <w:t>Information related to a specific order was retrieved from the DB</w:t>
+            </w:r>
+          </w:p>
+        </w:tc>
+      </w:tr>
+      <w:tr>
+        <w:trPr>
+          <w:cnfStyle w:val="000000100000" w:firstRow="0" w:lastRow="0" w:firstColumn="0" w:lastColumn="0" w:oddVBand="0" w:evenVBand="0" w:oddHBand="1" w:evenHBand="0" w:firstRowFirstColumn="0" w:firstRowLastColumn="0" w:lastRowFirstColumn="0" w:lastRowLastColumn="0"/>
+        </w:trPr>
+        <w:tc>
+          <w:tcPr>
+            <w:cnfStyle w:val="001000000000" w:firstRow="0" w:lastRow="0" w:firstColumn="1" w:lastColumn="0" w:oddVBand="0" w:evenVBand="0" w:oddHBand="0" w:evenHBand="0" w:firstRowFirstColumn="0" w:firstRowLastColumn="0" w:lastRowFirstColumn="0" w:lastRowLastColumn="0"/>
+            <w:tcW w:w="734" w:type="dxa"/>
+          </w:tcPr>
+          <w:p>
+            <w:r>
+              <w:t>T82</w:t>
+            </w:r>
+          </w:p>
+        </w:tc>
+        <w:tc>
+          <w:tcPr>
+            <w:tcW w:w="4508" w:type="dxa"/>
+          </w:tcPr>
+          <w:p>
+            <w:pPr>
+              <w:tabs>
+                <w:tab w:val="right" w:pos="6219"/>
+              </w:tabs>
+              <w:cnfStyle w:val="000000100000" w:firstRow="0" w:lastRow="0" w:firstColumn="0" w:lastColumn="0" w:oddVBand="0" w:evenVBand="0" w:oddHBand="1" w:evenHBand="0" w:firstRowFirstColumn="0" w:firstRowLastColumn="0" w:lastRowFirstColumn="0" w:lastRowLastColumn="0"/>
+            </w:pPr>
+            <w:r>
+              <w:t>Retrieve delivery</w:t>
+            </w:r>
+            <w:r>
+              <w:t xml:space="preserve"> location from the</w:t>
+            </w:r>
+            <w:r>
+              <w:t xml:space="preserve"> database</w:t>
+            </w:r>
+          </w:p>
+        </w:tc>
+        <w:tc>
+          <w:tcPr>
+            <w:tcW w:w="1016" w:type="dxa"/>
+          </w:tcPr>
+          <w:p>
+            <w:pPr>
+              <w:cnfStyle w:val="000000100000" w:firstRow="0" w:lastRow="0" w:firstColumn="0" w:lastColumn="0" w:oddVBand="0" w:evenVBand="0" w:oddHBand="1" w:evenHBand="0" w:firstRowFirstColumn="0" w:firstRowLastColumn="0" w:lastRowFirstColumn="0" w:lastRowLastColumn="0"/>
+            </w:pPr>
+            <w:r>
+              <w:t>0.5</w:t>
+            </w:r>
+          </w:p>
+        </w:tc>
+        <w:tc>
+          <w:tcPr>
+            <w:tcW w:w="768" w:type="dxa"/>
+          </w:tcPr>
+          <w:p>
+            <w:pPr>
+              <w:cnfStyle w:val="000000100000" w:firstRow="0" w:lastRow="0" w:firstColumn="0" w:lastColumn="0" w:oddVBand="0" w:evenVBand="0" w:oddHBand="1" w:evenHBand="0" w:firstRowFirstColumn="0" w:firstRowLastColumn="0" w:lastRowFirstColumn="0" w:lastRowLastColumn="0"/>
+            </w:pPr>
+            <w:r>
+              <w:t>0.5</w:t>
+            </w:r>
+          </w:p>
+        </w:tc>
+        <w:tc>
+          <w:tcPr>
+            <w:tcW w:w="1990" w:type="dxa"/>
+          </w:tcPr>
+          <w:p>
+            <w:pPr>
+              <w:cnfStyle w:val="000000100000" w:firstRow="0" w:lastRow="0" w:firstColumn="0" w:lastColumn="0" w:oddVBand="0" w:evenVBand="0" w:oddHBand="1" w:evenHBand="0" w:firstRowFirstColumn="0" w:firstRowLastColumn="0" w:lastRowFirstColumn="0" w:lastRowLastColumn="0"/>
+            </w:pPr>
+          </w:p>
+        </w:tc>
+      </w:tr>
+      <w:tr>
+        <w:tc>
+          <w:tcPr>
+            <w:cnfStyle w:val="001000000000" w:firstRow="0" w:lastRow="0" w:firstColumn="1" w:lastColumn="0" w:oddVBand="0" w:evenVBand="0" w:oddHBand="0" w:evenHBand="0" w:firstRowFirstColumn="0" w:firstRowLastColumn="0" w:lastRowFirstColumn="0" w:lastRowLastColumn="0"/>
+            <w:tcW w:w="734" w:type="dxa"/>
+          </w:tcPr>
+          <w:p>
+            <w:r>
+              <w:t>T83</w:t>
+            </w:r>
+          </w:p>
+        </w:tc>
+        <w:tc>
+          <w:tcPr>
+            <w:tcW w:w="4508" w:type="dxa"/>
+          </w:tcPr>
+          <w:p>
+            <w:pPr>
+              <w:tabs>
+                <w:tab w:val="right" w:pos="6219"/>
+              </w:tabs>
+              <w:cnfStyle w:val="000000000000" w:firstRow="0" w:lastRow="0" w:firstColumn="0" w:lastColumn="0" w:oddVBand="0" w:evenVBand="0" w:oddHBand="0" w:evenHBand="0" w:firstRowFirstColumn="0" w:firstRowLastColumn="0" w:lastRowFirstColumn="0" w:lastRowLastColumn="0"/>
+            </w:pPr>
+            <w:r>
+              <w:t>Verify story is complete (acceptance test)</w:t>
+            </w:r>
+          </w:p>
+        </w:tc>
+        <w:tc>
+          <w:tcPr>
+            <w:tcW w:w="1016" w:type="dxa"/>
+          </w:tcPr>
+          <w:p>
+            <w:pPr>
+              <w:cnfStyle w:val="000000000000" w:firstRow="0" w:lastRow="0" w:firstColumn="0" w:lastColumn="0" w:oddVBand="0" w:evenVBand="0" w:oddHBand="0" w:evenHBand="0" w:firstRowFirstColumn="0" w:firstRowLastColumn="0" w:lastRowFirstColumn="0" w:lastRowLastColumn="0"/>
+            </w:pPr>
+            <w:r>
+              <w:t>0.5</w:t>
+            </w:r>
+          </w:p>
+        </w:tc>
+        <w:tc>
+          <w:tcPr>
+            <w:tcW w:w="768" w:type="dxa"/>
+          </w:tcPr>
+          <w:p>
+            <w:pPr>
+              <w:cnfStyle w:val="000000000000" w:firstRow="0" w:lastRow="0" w:firstColumn="0" w:lastColumn="0" w:oddVBand="0" w:evenVBand="0" w:oddHBand="0" w:evenHBand="0" w:firstRowFirstColumn="0" w:firstRowLastColumn="0" w:lastRowFirstColumn="0" w:lastRowLastColumn="0"/>
+            </w:pPr>
+            <w:r>
+              <w:t>0.5</w:t>
+            </w:r>
+          </w:p>
+        </w:tc>
+        <w:tc>
+          <w:tcPr>
+            <w:tcW w:w="1990" w:type="dxa"/>
+          </w:tcPr>
+          <w:p>
+            <w:pPr>
+              <w:cnfStyle w:val="000000000000" w:firstRow="0" w:lastRow="0" w:firstColumn="0" w:lastColumn="0" w:oddVBand="0" w:evenVBand="0" w:oddHBand="0" w:evenHBand="0" w:firstRowFirstColumn="0" w:firstRowLastColumn="0" w:lastRowFirstColumn="0" w:lastRowLastColumn="0"/>
+            </w:pPr>
+            <w:r>
+              <w:t xml:space="preserve">Automated testing was carried out in order to ensure all </w:t>
+            </w:r>
+            <w:r>
+              <w:lastRenderedPageBreak/>
+              <w:t>the functionality was working as expected</w:t>
+            </w:r>
+          </w:p>
+        </w:tc>
+      </w:tr>
+      <w:tr>
+        <w:trPr>
+          <w:cnfStyle w:val="000000100000" w:firstRow="0" w:lastRow="0" w:firstColumn="0" w:lastColumn="0" w:oddVBand="0" w:evenVBand="0" w:oddHBand="1" w:evenHBand="0" w:firstRowFirstColumn="0" w:firstRowLastColumn="0" w:lastRowFirstColumn="0" w:lastRowLastColumn="0"/>
+        </w:trPr>
+        <w:tc>
+          <w:tcPr>
+            <w:cnfStyle w:val="001000000000" w:firstRow="0" w:lastRow="0" w:firstColumn="1" w:lastColumn="0" w:oddVBand="0" w:evenVBand="0" w:oddHBand="0" w:evenHBand="0" w:firstRowFirstColumn="0" w:firstRowLastColumn="0" w:lastRowFirstColumn="0" w:lastRowLastColumn="0"/>
+            <w:tcW w:w="734" w:type="dxa"/>
+          </w:tcPr>
+          <w:p/>
+        </w:tc>
+        <w:tc>
+          <w:tcPr>
+            <w:tcW w:w="4508" w:type="dxa"/>
+          </w:tcPr>
+          <w:p>
+            <w:pPr>
+              <w:tabs>
+                <w:tab w:val="right" w:pos="6219"/>
+              </w:tabs>
+              <w:cnfStyle w:val="000000100000" w:firstRow="0" w:lastRow="0" w:firstColumn="0" w:lastColumn="0" w:oddVBand="0" w:evenVBand="0" w:oddHBand="1" w:evenHBand="0" w:firstRowFirstColumn="0" w:firstRowLastColumn="0" w:lastRowFirstColumn="0" w:lastRowLastColumn="0"/>
+            </w:pPr>
+            <w:r>
+              <w:t>Story Points: 2</w:t>
+            </w:r>
+            <w:r>
+              <w:tab/>
+              <w:t>Total Hours:</w:t>
+            </w:r>
+          </w:p>
+        </w:tc>
+        <w:tc>
+          <w:tcPr>
+            <w:tcW w:w="1016" w:type="dxa"/>
+          </w:tcPr>
+          <w:p>
+            <w:pPr>
+              <w:cnfStyle w:val="000000100000" w:firstRow="0" w:lastRow="0" w:firstColumn="0" w:lastColumn="0" w:oddVBand="0" w:evenVBand="0" w:oddHBand="1" w:evenHBand="0" w:firstRowFirstColumn="0" w:firstRowLastColumn="0" w:lastRowFirstColumn="0" w:lastRowLastColumn="0"/>
+            </w:pPr>
+            <w:r>
+              <w:t>3.5</w:t>
+            </w:r>
+          </w:p>
+        </w:tc>
+        <w:tc>
+          <w:tcPr>
+            <w:tcW w:w="768" w:type="dxa"/>
+          </w:tcPr>
+          <w:p>
+            <w:pPr>
+              <w:cnfStyle w:val="000000100000" w:firstRow="0" w:lastRow="0" w:firstColumn="0" w:lastColumn="0" w:oddVBand="0" w:evenVBand="0" w:oddHBand="1" w:evenHBand="0" w:firstRowFirstColumn="0" w:firstRowLastColumn="0" w:lastRowFirstColumn="0" w:lastRowLastColumn="0"/>
+            </w:pPr>
+            <w:r>
+              <w:t>3.5</w:t>
+            </w:r>
+          </w:p>
+        </w:tc>
+        <w:tc>
+          <w:tcPr>
+            <w:tcW w:w="1990" w:type="dxa"/>
+          </w:tcPr>
+          <w:p>
+            <w:pPr>
+              <w:cnfStyle w:val="000000100000" w:firstRow="0" w:lastRow="0" w:firstColumn="0" w:lastColumn="0" w:oddVBand="0" w:evenVBand="0" w:oddHBand="1" w:evenHBand="0" w:firstRowFirstColumn="0" w:firstRowLastColumn="0" w:lastRowFirstColumn="0" w:lastRowLastColumn="0"/>
+            </w:pPr>
+          </w:p>
+        </w:tc>
+      </w:tr>
+    </w:tbl>
+    <w:p>
+      <w:pPr>
+        <w:pStyle w:val="Heading2"/>
+        <w:spacing w:before="360"/>
+      </w:pPr>
+      <w:r>
+        <w:t>Story AACXIV-24: Signature Records</w:t>
+      </w:r>
+      <w:r>
+        <w:t xml:space="preserve"> </w:t>
+      </w:r>
+    </w:p>
+    <w:tbl>
+      <w:tblPr>
+        <w:tblStyle w:val="GridTable6Colorful"/>
+        <w:tblW w:w="0" w:type="auto"/>
+        <w:tblLook w:val="04A0" w:firstRow="1" w:lastRow="0" w:firstColumn="1" w:lastColumn="0" w:noHBand="0" w:noVBand="1"/>
+      </w:tblPr>
+      <w:tblGrid>
+        <w:gridCol w:w="734"/>
+        <w:gridCol w:w="4508"/>
+        <w:gridCol w:w="1016"/>
+        <w:gridCol w:w="768"/>
+        <w:gridCol w:w="1990"/>
+      </w:tblGrid>
+      <w:tr>
+        <w:trPr>
+          <w:cnfStyle w:val="100000000000" w:firstRow="1" w:lastRow="0" w:firstColumn="0" w:lastColumn="0" w:oddVBand="0" w:evenVBand="0" w:oddHBand="0" w:evenHBand="0" w:firstRowFirstColumn="0" w:firstRowLastColumn="0" w:lastRowFirstColumn="0" w:lastRowLastColumn="0"/>
+        </w:trPr>
+        <w:tc>
+          <w:tcPr>
+            <w:cnfStyle w:val="001000000000" w:firstRow="0" w:lastRow="0" w:firstColumn="1" w:lastColumn="0" w:oddVBand="0" w:evenVBand="0" w:oddHBand="0" w:evenHBand="0" w:firstRowFirstColumn="0" w:firstRowLastColumn="0" w:lastRowFirstColumn="0" w:lastRowLastColumn="0"/>
+            <w:tcW w:w="734" w:type="dxa"/>
+          </w:tcPr>
+          <w:p>
+            <w:r>
+              <w:t>Task ID</w:t>
+            </w:r>
+          </w:p>
+        </w:tc>
+        <w:tc>
+          <w:tcPr>
+            <w:tcW w:w="4508" w:type="dxa"/>
+          </w:tcPr>
+          <w:p>
+            <w:pPr>
+              <w:cnfStyle w:val="100000000000" w:firstRow="1" w:lastRow="0" w:firstColumn="0" w:lastColumn="0" w:oddVBand="0" w:evenVBand="0" w:oddHBand="0" w:evenHBand="0" w:firstRowFirstColumn="0" w:firstRowLastColumn="0" w:lastRowFirstColumn="0" w:lastRowLastColumn="0"/>
+            </w:pPr>
+            <w:r>
+              <w:t>Task Description</w:t>
+            </w:r>
+          </w:p>
+        </w:tc>
+        <w:tc>
+          <w:tcPr>
+            <w:tcW w:w="1016" w:type="dxa"/>
+          </w:tcPr>
+          <w:p>
+            <w:pPr>
+              <w:cnfStyle w:val="100000000000" w:firstRow="1" w:lastRow="0" w:firstColumn="0" w:lastColumn="0" w:oddVBand="0" w:evenVBand="0" w:oddHBand="0" w:evenHBand="0" w:firstRowFirstColumn="0" w:firstRowLastColumn="0" w:lastRowFirstColumn="0" w:lastRowLastColumn="0"/>
+            </w:pPr>
+            <w:r>
+              <w:t>Estimate</w:t>
+            </w:r>
+          </w:p>
+          <w:p>
+            <w:pPr>
+              <w:jc w:val="center"/>
+              <w:cnfStyle w:val="100000000000" w:firstRow="1" w:lastRow="0" w:firstColumn="0" w:lastColumn="0" w:oddVBand="0" w:evenVBand="0" w:oddHBand="0" w:evenHBand="0" w:firstRowFirstColumn="0" w:firstRowLastColumn="0" w:lastRowFirstColumn="0" w:lastRowLastColumn="0"/>
+            </w:pPr>
+            <w:r>
+              <w:t>(Hours)</w:t>
+            </w:r>
+          </w:p>
+        </w:tc>
+        <w:tc>
+          <w:tcPr>
+            <w:tcW w:w="768" w:type="dxa"/>
+          </w:tcPr>
+          <w:p>
+            <w:pPr>
+              <w:cnfStyle w:val="100000000000" w:firstRow="1" w:lastRow="0" w:firstColumn="0" w:lastColumn="0" w:oddVBand="0" w:evenVBand="0" w:oddHBand="0" w:evenHBand="0" w:firstRowFirstColumn="0" w:firstRowLastColumn="0" w:lastRowFirstColumn="0" w:lastRowLastColumn="0"/>
+            </w:pPr>
+            <w:r>
+              <w:t>Taken</w:t>
+            </w:r>
+          </w:p>
+        </w:tc>
+        <w:tc>
+          <w:tcPr>
+            <w:tcW w:w="1990" w:type="dxa"/>
+          </w:tcPr>
+          <w:p>
+            <w:pPr>
+              <w:cnfStyle w:val="100000000000" w:firstRow="1" w:lastRow="0" w:firstColumn="0" w:lastColumn="0" w:oddVBand="0" w:evenVBand="0" w:oddHBand="0" w:evenHBand="0" w:firstRowFirstColumn="0" w:firstRowLastColumn="0" w:lastRowFirstColumn="0" w:lastRowLastColumn="0"/>
+            </w:pPr>
+            <w:r>
+              <w:t xml:space="preserve">Comments </w:t>
+            </w:r>
+          </w:p>
+        </w:tc>
+      </w:tr>
+      <w:tr>
+        <w:trPr>
+          <w:cnfStyle w:val="000000100000" w:firstRow="0" w:lastRow="0" w:firstColumn="0" w:lastColumn="0" w:oddVBand="0" w:evenVBand="0" w:oddHBand="1" w:evenHBand="0" w:firstRowFirstColumn="0" w:firstRowLastColumn="0" w:lastRowFirstColumn="0" w:lastRowLastColumn="0"/>
+        </w:trPr>
+        <w:tc>
+          <w:tcPr>
+            <w:cnfStyle w:val="001000000000" w:firstRow="0" w:lastRow="0" w:firstColumn="1" w:lastColumn="0" w:oddVBand="0" w:evenVBand="0" w:oddHBand="0" w:evenHBand="0" w:firstRowFirstColumn="0" w:firstRowLastColumn="0" w:lastRowFirstColumn="0" w:lastRowLastColumn="0"/>
+            <w:tcW w:w="734" w:type="dxa"/>
+          </w:tcPr>
+          <w:p>
+            <w:r>
+              <w:t>T75</w:t>
+            </w:r>
+          </w:p>
+        </w:tc>
+        <w:tc>
+          <w:tcPr>
+            <w:tcW w:w="4508" w:type="dxa"/>
+          </w:tcPr>
+          <w:p>
+            <w:pPr>
+              <w:cnfStyle w:val="000000100000" w:firstRow="0" w:lastRow="0" w:firstColumn="0" w:lastColumn="0" w:oddVBand="0" w:evenVBand="0" w:oddHBand="1" w:evenHBand="0" w:firstRowFirstColumn="0" w:firstRowLastColumn="0" w:lastRowFirstColumn="0" w:lastRowLastColumn="0"/>
+            </w:pPr>
+            <w:r>
+              <w:t xml:space="preserve">Develop the Front-end of </w:t>
+            </w:r>
+          </w:p>
+          <w:p>
+            <w:pPr>
+              <w:cnfStyle w:val="000000100000" w:firstRow="0" w:lastRow="0" w:firstColumn="0" w:lastColumn="0" w:oddVBand="0" w:evenVBand="0" w:oddHBand="1" w:evenHBand="0" w:firstRowFirstColumn="0" w:firstRowLastColumn="0" w:lastRowFirstColumn="0" w:lastRowLastColumn="0"/>
+            </w:pPr>
+            <w:r>
+              <w:t>the Website (HTML-CSS)</w:t>
+            </w:r>
+          </w:p>
+        </w:tc>
+        <w:tc>
+          <w:tcPr>
+            <w:tcW w:w="1016" w:type="dxa"/>
+          </w:tcPr>
+          <w:p>
+            <w:pPr>
+              <w:cnfStyle w:val="000000100000" w:firstRow="0" w:lastRow="0" w:firstColumn="0" w:lastColumn="0" w:oddVBand="0" w:evenVBand="0" w:oddHBand="1" w:evenHBand="0" w:firstRowFirstColumn="0" w:firstRowLastColumn="0" w:lastRowFirstColumn="0" w:lastRowLastColumn="0"/>
+            </w:pPr>
+            <w:r>
+              <w:t>0.5</w:t>
+            </w:r>
+          </w:p>
+        </w:tc>
+        <w:tc>
+          <w:tcPr>
+            <w:tcW w:w="768" w:type="dxa"/>
+          </w:tcPr>
+          <w:p>
+            <w:pPr>
+              <w:cnfStyle w:val="000000100000" w:firstRow="0" w:lastRow="0" w:firstColumn="0" w:lastColumn="0" w:oddVBand="0" w:evenVBand="0" w:oddHBand="1" w:evenHBand="0" w:firstRowFirstColumn="0" w:firstRowLastColumn="0" w:lastRowFirstColumn="0" w:lastRowLastColumn="0"/>
+            </w:pPr>
+            <w:r>
+              <w:t>0.5</w:t>
+            </w:r>
+          </w:p>
+        </w:tc>
+        <w:tc>
+          <w:tcPr>
+            <w:tcW w:w="1990" w:type="dxa"/>
+          </w:tcPr>
+          <w:p>
+            <w:pPr>
+              <w:cnfStyle w:val="000000100000" w:firstRow="0" w:lastRow="0" w:firstColumn="0" w:lastColumn="0" w:oddVBand="0" w:evenVBand="0" w:oddHBand="1" w:evenHBand="0" w:firstRowFirstColumn="0" w:firstRowLastColumn="0" w:lastRowFirstColumn="0" w:lastRowLastColumn="0"/>
+            </w:pPr>
+            <w:r>
+              <w:t xml:space="preserve">All the orders were listed by Order ID in HTML table with hyperlinks. Order details were viewed once the hyperlinks were pressed </w:t>
+            </w:r>
+          </w:p>
+        </w:tc>
+      </w:tr>
+      <w:tr>
+        <w:tc>
+          <w:tcPr>
+            <w:cnfStyle w:val="001000000000" w:firstRow="0" w:lastRow="0" w:firstColumn="1" w:lastColumn="0" w:oddVBand="0" w:evenVBand="0" w:oddHBand="0" w:evenHBand="0" w:firstRowFirstColumn="0" w:firstRowLastColumn="0" w:lastRowFirstColumn="0" w:lastRowLastColumn="0"/>
+            <w:tcW w:w="734" w:type="dxa"/>
+          </w:tcPr>
+          <w:p>
+            <w:r>
+              <w:t>T81</w:t>
+            </w:r>
+          </w:p>
+        </w:tc>
+        <w:tc>
+          <w:tcPr>
+            <w:tcW w:w="4508" w:type="dxa"/>
+          </w:tcPr>
+          <w:p>
+            <w:pPr>
+              <w:cnfStyle w:val="000000000000" w:firstRow="0" w:lastRow="0" w:firstColumn="0" w:lastColumn="0" w:oddVBand="0" w:evenVBand="0" w:oddHBand="0" w:evenHBand="0" w:firstRowFirstColumn="0" w:firstRowLastColumn="0" w:lastRowFirstColumn="0" w:lastRowLastColumn="0"/>
+            </w:pPr>
+            <w:r>
+              <w:t xml:space="preserve">Develop the server side </w:t>
+            </w:r>
+          </w:p>
+          <w:p>
+            <w:pPr>
+              <w:cnfStyle w:val="000000000000" w:firstRow="0" w:lastRow="0" w:firstColumn="0" w:lastColumn="0" w:oddVBand="0" w:evenVBand="0" w:oddHBand="0" w:evenHBand="0" w:firstRowFirstColumn="0" w:firstRowLastColumn="0" w:lastRowFirstColumn="0" w:lastRowLastColumn="0"/>
+            </w:pPr>
+            <w:r>
+              <w:t>code for the Website(PHP)</w:t>
+            </w:r>
+          </w:p>
+        </w:tc>
+        <w:tc>
+          <w:tcPr>
+            <w:tcW w:w="1016" w:type="dxa"/>
+          </w:tcPr>
+          <w:p>
+            <w:pPr>
+              <w:cnfStyle w:val="000000000000" w:firstRow="0" w:lastRow="0" w:firstColumn="0" w:lastColumn="0" w:oddVBand="0" w:evenVBand="0" w:oddHBand="0" w:evenHBand="0" w:firstRowFirstColumn="0" w:firstRowLastColumn="0" w:lastRowFirstColumn="0" w:lastRowLastColumn="0"/>
+            </w:pPr>
+            <w:r>
+              <w:t>0.5</w:t>
+            </w:r>
+          </w:p>
+        </w:tc>
+        <w:tc>
+          <w:tcPr>
+            <w:tcW w:w="768" w:type="dxa"/>
+          </w:tcPr>
+          <w:p>
+            <w:pPr>
+              <w:cnfStyle w:val="000000000000" w:firstRow="0" w:lastRow="0" w:firstColumn="0" w:lastColumn="0" w:oddVBand="0" w:evenVBand="0" w:oddHBand="0" w:evenHBand="0" w:firstRowFirstColumn="0" w:firstRowLastColumn="0" w:lastRowFirstColumn="0" w:lastRowLastColumn="0"/>
+            </w:pPr>
+            <w:r>
+              <w:t>0.5</w:t>
+            </w:r>
+          </w:p>
+        </w:tc>
+        <w:tc>
+          <w:tcPr>
+            <w:tcW w:w="1990" w:type="dxa"/>
+          </w:tcPr>
+          <w:p>
+            <w:pPr>
+              <w:cnfStyle w:val="000000000000" w:firstRow="0" w:lastRow="0" w:firstColumn="0" w:lastColumn="0" w:oddVBand="0" w:evenVBand="0" w:oddHBand="0" w:evenHBand="0" w:firstRowFirstColumn="0" w:firstRowLastColumn="0" w:lastRowFirstColumn="0" w:lastRowLastColumn="0"/>
+            </w:pPr>
+            <w:r>
+              <w:t>Information related to a specific order was retrieved from the DB</w:t>
+            </w:r>
+          </w:p>
+        </w:tc>
+      </w:tr>
+      <w:tr>
+        <w:trPr>
+          <w:cnfStyle w:val="000000100000" w:firstRow="0" w:lastRow="0" w:firstColumn="0" w:lastColumn="0" w:oddVBand="0" w:evenVBand="0" w:oddHBand="1" w:evenHBand="0" w:firstRowFirstColumn="0" w:firstRowLastColumn="0" w:lastRowFirstColumn="0" w:lastRowLastColumn="0"/>
+        </w:trPr>
+        <w:tc>
+          <w:tcPr>
+            <w:cnfStyle w:val="001000000000" w:firstRow="0" w:lastRow="0" w:firstColumn="1" w:lastColumn="0" w:oddVBand="0" w:evenVBand="0" w:oddHBand="0" w:evenHBand="0" w:firstRowFirstColumn="0" w:firstRowLastColumn="0" w:lastRowFirstColumn="0" w:lastRowLastColumn="0"/>
+            <w:tcW w:w="734" w:type="dxa"/>
+          </w:tcPr>
+          <w:p>
+            <w:r>
+              <w:t>T82</w:t>
+            </w:r>
+          </w:p>
+        </w:tc>
+        <w:tc>
+          <w:tcPr>
+            <w:tcW w:w="4508" w:type="dxa"/>
+          </w:tcPr>
+          <w:p>
+            <w:pPr>
+              <w:tabs>
+                <w:tab w:val="right" w:pos="6219"/>
+              </w:tabs>
+              <w:cnfStyle w:val="000000100000" w:firstRow="0" w:lastRow="0" w:firstColumn="0" w:lastColumn="0" w:oddVBand="0" w:evenVBand="0" w:oddHBand="1" w:evenHBand="0" w:firstRowFirstColumn="0" w:firstRowLastColumn="0" w:lastRowFirstColumn="0" w:lastRowLastColumn="0"/>
+            </w:pPr>
+            <w:r>
+              <w:t>Retrieve signature</w:t>
+            </w:r>
+            <w:r>
+              <w:t xml:space="preserve"> from the database</w:t>
+            </w:r>
+          </w:p>
+        </w:tc>
+        <w:tc>
+          <w:tcPr>
+            <w:tcW w:w="1016" w:type="dxa"/>
+          </w:tcPr>
+          <w:p>
+            <w:pPr>
+              <w:cnfStyle w:val="000000100000" w:firstRow="0" w:lastRow="0" w:firstColumn="0" w:lastColumn="0" w:oddVBand="0" w:evenVBand="0" w:oddHBand="1" w:evenHBand="0" w:firstRowFirstColumn="0" w:firstRowLastColumn="0" w:lastRowFirstColumn="0" w:lastRowLastColumn="0"/>
+            </w:pPr>
+            <w:r>
+              <w:t>0.5</w:t>
+            </w:r>
+          </w:p>
+        </w:tc>
+        <w:tc>
+          <w:tcPr>
+            <w:tcW w:w="768" w:type="dxa"/>
+          </w:tcPr>
+          <w:p>
+            <w:pPr>
+              <w:cnfStyle w:val="000000100000" w:firstRow="0" w:lastRow="0" w:firstColumn="0" w:lastColumn="0" w:oddVBand="0" w:evenVBand="0" w:oddHBand="1" w:evenHBand="0" w:firstRowFirstColumn="0" w:firstRowLastColumn="0" w:lastRowFirstColumn="0" w:lastRowLastColumn="0"/>
+            </w:pPr>
+            <w:r>
+              <w:t>0.5</w:t>
+            </w:r>
+          </w:p>
+        </w:tc>
+        <w:tc>
+          <w:tcPr>
+            <w:tcW w:w="1990" w:type="dxa"/>
+          </w:tcPr>
+          <w:p>
+            <w:pPr>
+              <w:cnfStyle w:val="000000100000" w:firstRow="0" w:lastRow="0" w:firstColumn="0" w:lastColumn="0" w:oddVBand="0" w:evenVBand="0" w:oddHBand="1" w:evenHBand="0" w:firstRowFirstColumn="0" w:firstRowLastColumn="0" w:lastRowFirstColumn="0" w:lastRowLastColumn="0"/>
+            </w:pPr>
+          </w:p>
+        </w:tc>
+      </w:tr>
+      <w:tr>
+        <w:tc>
+          <w:tcPr>
+            <w:cnfStyle w:val="001000000000" w:firstRow="0" w:lastRow="0" w:firstColumn="1" w:lastColumn="0" w:oddVBand="0" w:evenVBand="0" w:oddHBand="0" w:evenHBand="0" w:firstRowFirstColumn="0" w:firstRowLastColumn="0" w:lastRowFirstColumn="0" w:lastRowLastColumn="0"/>
+            <w:tcW w:w="734" w:type="dxa"/>
+          </w:tcPr>
+          <w:p>
+            <w:r>
+              <w:t>T83</w:t>
+            </w:r>
+          </w:p>
+        </w:tc>
+        <w:tc>
+          <w:tcPr>
+            <w:tcW w:w="4508" w:type="dxa"/>
+          </w:tcPr>
+          <w:p>
+            <w:pPr>
+              <w:tabs>
+                <w:tab w:val="right" w:pos="6219"/>
+              </w:tabs>
+              <w:cnfStyle w:val="000000000000" w:firstRow="0" w:lastRow="0" w:firstColumn="0" w:lastColumn="0" w:oddVBand="0" w:evenVBand="0" w:oddHBand="0" w:evenHBand="0" w:firstRowFirstColumn="0" w:firstRowLastColumn="0" w:lastRowFirstColumn="0" w:lastRowLastColumn="0"/>
+            </w:pPr>
+            <w:r>
+              <w:t>Verify story is complete (acceptance test)</w:t>
+            </w:r>
+          </w:p>
+        </w:tc>
+        <w:tc>
+          <w:tcPr>
+            <w:tcW w:w="1016" w:type="dxa"/>
+          </w:tcPr>
+          <w:p>
+            <w:pPr>
+              <w:cnfStyle w:val="000000000000" w:firstRow="0" w:lastRow="0" w:firstColumn="0" w:lastColumn="0" w:oddVBand="0" w:evenVBand="0" w:oddHBand="0" w:evenHBand="0" w:firstRowFirstColumn="0" w:firstRowLastColumn="0" w:lastRowFirstColumn="0" w:lastRowLastColumn="0"/>
+            </w:pPr>
+            <w:r>
+              <w:t>0.5</w:t>
+            </w:r>
+          </w:p>
+        </w:tc>
+        <w:tc>
+          <w:tcPr>
+            <w:tcW w:w="768" w:type="dxa"/>
+          </w:tcPr>
+          <w:p>
+            <w:pPr>
+              <w:cnfStyle w:val="000000000000" w:firstRow="0" w:lastRow="0" w:firstColumn="0" w:lastColumn="0" w:oddVBand="0" w:evenVBand="0" w:oddHBand="0" w:evenHBand="0" w:firstRowFirstColumn="0" w:firstRowLastColumn="0" w:lastRowFirstColumn="0" w:lastRowLastColumn="0"/>
+            </w:pPr>
+            <w:r>
+              <w:t>0.5</w:t>
+            </w:r>
+          </w:p>
+        </w:tc>
+        <w:tc>
+          <w:tcPr>
+            <w:tcW w:w="1990" w:type="dxa"/>
+          </w:tcPr>
+          <w:p>
+            <w:pPr>
+              <w:cnfStyle w:val="000000000000" w:firstRow="0" w:lastRow="0" w:firstColumn="0" w:lastColumn="0" w:oddVBand="0" w:evenVBand="0" w:oddHBand="0" w:evenHBand="0" w:firstRowFirstColumn="0" w:firstRowLastColumn="0" w:lastRowFirstColumn="0" w:lastRowLastColumn="0"/>
+            </w:pPr>
+            <w:r>
+              <w:t>Automated testing was carried out in order to ensure all the functionality was working as expected</w:t>
+            </w:r>
+          </w:p>
+        </w:tc>
+      </w:tr>
+      <w:tr>
+        <w:trPr>
+          <w:cnfStyle w:val="000000100000" w:firstRow="0" w:lastRow="0" w:firstColumn="0" w:lastColumn="0" w:oddVBand="0" w:evenVBand="0" w:oddHBand="1" w:evenHBand="0" w:firstRowFirstColumn="0" w:firstRowLastColumn="0" w:lastRowFirstColumn="0" w:lastRowLastColumn="0"/>
+        </w:trPr>
+        <w:tc>
+          <w:tcPr>
+            <w:cnfStyle w:val="001000000000" w:firstRow="0" w:lastRow="0" w:firstColumn="1" w:lastColumn="0" w:oddVBand="0" w:evenVBand="0" w:oddHBand="0" w:evenHBand="0" w:firstRowFirstColumn="0" w:firstRowLastColumn="0" w:lastRowFirstColumn="0" w:lastRowLastColumn="0"/>
+            <w:tcW w:w="734" w:type="dxa"/>
+          </w:tcPr>
+          <w:p/>
+        </w:tc>
+        <w:tc>
+          <w:tcPr>
+            <w:tcW w:w="4508" w:type="dxa"/>
+          </w:tcPr>
+          <w:p>
+            <w:pPr>
+              <w:tabs>
+                <w:tab w:val="right" w:pos="6219"/>
+              </w:tabs>
+              <w:cnfStyle w:val="000000100000" w:firstRow="0" w:lastRow="0" w:firstColumn="0" w:lastColumn="0" w:oddVBand="0" w:evenVBand="0" w:oddHBand="1" w:evenHBand="0" w:firstRowFirstColumn="0" w:firstRowLastColumn="0" w:lastRowFirstColumn="0" w:lastRowLastColumn="0"/>
+            </w:pPr>
+            <w:r>
+              <w:t>Story Points: 1</w:t>
+            </w:r>
+            <w:r>
+              <w:tab/>
+              <w:t>Total Hours:</w:t>
+            </w:r>
+          </w:p>
+        </w:tc>
+        <w:tc>
+          <w:tcPr>
+            <w:tcW w:w="1016" w:type="dxa"/>
+          </w:tcPr>
+          <w:p>
+            <w:pPr>
+              <w:cnfStyle w:val="000000100000" w:firstRow="0" w:lastRow="0" w:firstColumn="0" w:lastColumn="0" w:oddVBand="0" w:evenVBand="0" w:oddHBand="1" w:evenHBand="0" w:firstRowFirstColumn="0" w:firstRowLastColumn="0" w:lastRowFirstColumn="0" w:lastRowLastColumn="0"/>
+            </w:pPr>
+            <w:r>
+              <w:t>2</w:t>
+            </w:r>
+          </w:p>
+        </w:tc>
+        <w:tc>
+          <w:tcPr>
+            <w:tcW w:w="768" w:type="dxa"/>
+          </w:tcPr>
+          <w:p>
+            <w:pPr>
+              <w:cnfStyle w:val="000000100000" w:firstRow="0" w:lastRow="0" w:firstColumn="0" w:lastColumn="0" w:oddVBand="0" w:evenVBand="0" w:oddHBand="1" w:evenHBand="0" w:firstRowFirstColumn="0" w:firstRowLastColumn="0" w:lastRowFirstColumn="0" w:lastRowLastColumn="0"/>
+            </w:pPr>
+            <w:r>
+              <w:t>2</w:t>
+            </w:r>
+          </w:p>
+        </w:tc>
+        <w:tc>
+          <w:tcPr>
+            <w:tcW w:w="1990" w:type="dxa"/>
+          </w:tcPr>
+          <w:p>
+            <w:pPr>
+              <w:cnfStyle w:val="000000100000" w:firstRow="0" w:lastRow="0" w:firstColumn="0" w:lastColumn="0" w:oddVBand="0" w:evenVBand="0" w:oddHBand="1" w:evenHBand="0" w:firstRowFirstColumn="0" w:firstRowLastColumn="0" w:lastRowFirstColumn="0" w:lastRowLastColumn="0"/>
+            </w:pPr>
+          </w:p>
+        </w:tc>
+      </w:tr>
+    </w:tbl>
+    <w:p>
+      <w:pPr>
+        <w:pStyle w:val="Heading2"/>
+        <w:spacing w:before="360"/>
+      </w:pPr>
+      <w:r>
+        <w:t>Story AACXIV-24</w:t>
+      </w:r>
+      <w:r>
+        <w:t>: Order Size for drivers</w:t>
+      </w:r>
+      <w:r>
+        <w:t xml:space="preserve"> </w:t>
+      </w:r>
+    </w:p>
+    <w:tbl>
+      <w:tblPr>
+        <w:tblStyle w:val="GridTable6Colorful"/>
+        <w:tblW w:w="0" w:type="auto"/>
+        <w:tblLook w:val="04A0" w:firstRow="1" w:lastRow="0" w:firstColumn="1" w:lastColumn="0" w:noHBand="0" w:noVBand="1"/>
+      </w:tblPr>
+      <w:tblGrid>
+        <w:gridCol w:w="734"/>
+        <w:gridCol w:w="4508"/>
+        <w:gridCol w:w="1016"/>
+        <w:gridCol w:w="768"/>
+        <w:gridCol w:w="1990"/>
+      </w:tblGrid>
+      <w:tr>
+        <w:trPr>
+          <w:cnfStyle w:val="100000000000" w:firstRow="1" w:lastRow="0" w:firstColumn="0" w:lastColumn="0" w:oddVBand="0" w:evenVBand="0" w:oddHBand="0" w:evenHBand="0" w:firstRowFirstColumn="0" w:firstRowLastColumn="0" w:lastRowFirstColumn="0" w:lastRowLastColumn="0"/>
+        </w:trPr>
+        <w:tc>
+          <w:tcPr>
+            <w:cnfStyle w:val="001000000000" w:firstRow="0" w:lastRow="0" w:firstColumn="1" w:lastColumn="0" w:oddVBand="0" w:evenVBand="0" w:oddHBand="0" w:evenHBand="0" w:firstRowFirstColumn="0" w:firstRowLastColumn="0" w:lastRowFirstColumn="0" w:lastRowLastColumn="0"/>
+            <w:tcW w:w="734" w:type="dxa"/>
+          </w:tcPr>
+          <w:p>
+            <w:r>
+              <w:t>Task ID</w:t>
+            </w:r>
+          </w:p>
+        </w:tc>
+        <w:tc>
+          <w:tcPr>
+            <w:tcW w:w="4508" w:type="dxa"/>
+          </w:tcPr>
+          <w:p>
+            <w:pPr>
+              <w:cnfStyle w:val="100000000000" w:firstRow="1" w:lastRow="0" w:firstColumn="0" w:lastColumn="0" w:oddVBand="0" w:evenVBand="0" w:oddHBand="0" w:evenHBand="0" w:firstRowFirstColumn="0" w:firstRowLastColumn="0" w:lastRowFirstColumn="0" w:lastRowLastColumn="0"/>
+            </w:pPr>
+            <w:r>
+              <w:t>Task Description</w:t>
+            </w:r>
+          </w:p>
+        </w:tc>
+        <w:tc>
+          <w:tcPr>
+            <w:tcW w:w="1016" w:type="dxa"/>
+          </w:tcPr>
+          <w:p>
+            <w:pPr>
+              <w:cnfStyle w:val="100000000000" w:firstRow="1" w:lastRow="0" w:firstColumn="0" w:lastColumn="0" w:oddVBand="0" w:evenVBand="0" w:oddHBand="0" w:evenHBand="0" w:firstRowFirstColumn="0" w:firstRowLastColumn="0" w:lastRowFirstColumn="0" w:lastRowLastColumn="0"/>
+            </w:pPr>
+            <w:r>
+              <w:t>Estimate</w:t>
+            </w:r>
+          </w:p>
+          <w:p>
+            <w:pPr>
+              <w:jc w:val="center"/>
+              <w:cnfStyle w:val="100000000000" w:firstRow="1" w:lastRow="0" w:firstColumn="0" w:lastColumn="0" w:oddVBand="0" w:evenVBand="0" w:oddHBand="0" w:evenHBand="0" w:firstRowFirstColumn="0" w:firstRowLastColumn="0" w:lastRowFirstColumn="0" w:lastRowLastColumn="0"/>
+            </w:pPr>
+            <w:r>
+              <w:t>(Hours)</w:t>
+            </w:r>
+          </w:p>
+        </w:tc>
+        <w:tc>
+          <w:tcPr>
+            <w:tcW w:w="768" w:type="dxa"/>
+          </w:tcPr>
+          <w:p>
+            <w:pPr>
+              <w:cnfStyle w:val="100000000000" w:firstRow="1" w:lastRow="0" w:firstColumn="0" w:lastColumn="0" w:oddVBand="0" w:evenVBand="0" w:oddHBand="0" w:evenHBand="0" w:firstRowFirstColumn="0" w:firstRowLastColumn="0" w:lastRowFirstColumn="0" w:lastRowLastColumn="0"/>
+            </w:pPr>
+            <w:r>
+              <w:t>Taken</w:t>
+            </w:r>
+          </w:p>
+        </w:tc>
+        <w:tc>
+          <w:tcPr>
+            <w:tcW w:w="1990" w:type="dxa"/>
+          </w:tcPr>
+          <w:p>
+            <w:pPr>
+              <w:cnfStyle w:val="100000000000" w:firstRow="1" w:lastRow="0" w:firstColumn="0" w:lastColumn="0" w:oddVBand="0" w:evenVBand="0" w:oddHBand="0" w:evenHBand="0" w:firstRowFirstColumn="0" w:firstRowLastColumn="0" w:lastRowFirstColumn="0" w:lastRowLastColumn="0"/>
+            </w:pPr>
+            <w:r>
+              <w:t xml:space="preserve">Comments </w:t>
+            </w:r>
+          </w:p>
+        </w:tc>
+      </w:tr>
+      <w:tr>
+        <w:trPr>
+          <w:cnfStyle w:val="000000100000" w:firstRow="0" w:lastRow="0" w:firstColumn="0" w:lastColumn="0" w:oddVBand="0" w:evenVBand="0" w:oddHBand="1" w:evenHBand="0" w:firstRowFirstColumn="0" w:firstRowLastColumn="0" w:lastRowFirstColumn="0" w:lastRowLastColumn="0"/>
+        </w:trPr>
+        <w:tc>
+          <w:tcPr>
+            <w:cnfStyle w:val="001000000000" w:firstRow="0" w:lastRow="0" w:firstColumn="1" w:lastColumn="0" w:oddVBand="0" w:evenVBand="0" w:oddHBand="0" w:evenHBand="0" w:firstRowFirstColumn="0" w:firstRowLastColumn="0" w:lastRowFirstColumn="0" w:lastRowLastColumn="0"/>
+            <w:tcW w:w="734" w:type="dxa"/>
+          </w:tcPr>
+          <w:p>
+            <w:r>
+              <w:t>T75</w:t>
+            </w:r>
+          </w:p>
+        </w:tc>
+        <w:tc>
+          <w:tcPr>
+            <w:tcW w:w="4508" w:type="dxa"/>
+          </w:tcPr>
+          <w:p>
+            <w:pPr>
+              <w:cnfStyle w:val="000000100000" w:firstRow="0" w:lastRow="0" w:firstColumn="0" w:lastColumn="0" w:oddVBand="0" w:evenVBand="0" w:oddHBand="1" w:evenHBand="0" w:firstRowFirstColumn="0" w:firstRowLastColumn="0" w:lastRowFirstColumn="0" w:lastRowLastColumn="0"/>
+            </w:pPr>
+            <w:r>
+              <w:t xml:space="preserve">Develop the Front-end of </w:t>
+            </w:r>
+          </w:p>
+          <w:p>
+            <w:pPr>
+              <w:cnfStyle w:val="000000100000" w:firstRow="0" w:lastRow="0" w:firstColumn="0" w:lastColumn="0" w:oddVBand="0" w:evenVBand="0" w:oddHBand="1" w:evenHBand="0" w:firstRowFirstColumn="0" w:firstRowLastColumn="0" w:lastRowFirstColumn="0" w:lastRowLastColumn="0"/>
+            </w:pPr>
+            <w:r>
+              <w:t>the Website (HTML-CSS)</w:t>
+            </w:r>
+          </w:p>
+        </w:tc>
+        <w:tc>
+          <w:tcPr>
+            <w:tcW w:w="1016" w:type="dxa"/>
+          </w:tcPr>
+          <w:p>
+            <w:pPr>
+              <w:cnfStyle w:val="000000100000" w:firstRow="0" w:lastRow="0" w:firstColumn="0" w:lastColumn="0" w:oddVBand="0" w:evenVBand="0" w:oddHBand="1" w:evenHBand="0" w:firstRowFirstColumn="0" w:firstRowLastColumn="0" w:lastRowFirstColumn="0" w:lastRowLastColumn="0"/>
+            </w:pPr>
+            <w:r>
+              <w:t>0.5</w:t>
+            </w:r>
+          </w:p>
+        </w:tc>
+        <w:tc>
+          <w:tcPr>
+            <w:tcW w:w="768" w:type="dxa"/>
+          </w:tcPr>
+          <w:p>
+            <w:pPr>
+              <w:cnfStyle w:val="000000100000" w:firstRow="0" w:lastRow="0" w:firstColumn="0" w:lastColumn="0" w:oddVBand="0" w:evenVBand="0" w:oddHBand="1" w:evenHBand="0" w:firstRowFirstColumn="0" w:firstRowLastColumn="0" w:lastRowFirstColumn="0" w:lastRowLastColumn="0"/>
+            </w:pPr>
+            <w:r>
+              <w:t>0.5</w:t>
+            </w:r>
+          </w:p>
+        </w:tc>
+        <w:tc>
+          <w:tcPr>
+            <w:tcW w:w="1990" w:type="dxa"/>
+          </w:tcPr>
+          <w:p>
+            <w:pPr>
+              <w:cnfStyle w:val="000000100000" w:firstRow="0" w:lastRow="0" w:firstColumn="0" w:lastColumn="0" w:oddVBand="0" w:evenVBand="0" w:oddHBand="1" w:evenHBand="0" w:firstRowFirstColumn="0" w:firstRowLastColumn="0" w:lastRowFirstColumn="0" w:lastRowLastColumn="0"/>
+            </w:pPr>
+            <w:r>
+              <w:t xml:space="preserve">All the orders were listed by Order ID in HTML table with hyperlinks. Order </w:t>
+            </w:r>
+            <w:r>
+              <w:lastRenderedPageBreak/>
+              <w:t xml:space="preserve">details were viewed once the hyperlinks were pressed </w:t>
+            </w:r>
+          </w:p>
+        </w:tc>
+      </w:tr>
+      <w:tr>
+        <w:tc>
+          <w:tcPr>
+            <w:cnfStyle w:val="001000000000" w:firstRow="0" w:lastRow="0" w:firstColumn="1" w:lastColumn="0" w:oddVBand="0" w:evenVBand="0" w:oddHBand="0" w:evenHBand="0" w:firstRowFirstColumn="0" w:firstRowLastColumn="0" w:lastRowFirstColumn="0" w:lastRowLastColumn="0"/>
+            <w:tcW w:w="734" w:type="dxa"/>
+          </w:tcPr>
+          <w:p>
+            <w:r>
+              <w:lastRenderedPageBreak/>
+              <w:t>T81</w:t>
+            </w:r>
+          </w:p>
+        </w:tc>
+        <w:tc>
+          <w:tcPr>
+            <w:tcW w:w="4508" w:type="dxa"/>
+          </w:tcPr>
+          <w:p>
+            <w:pPr>
+              <w:cnfStyle w:val="000000000000" w:firstRow="0" w:lastRow="0" w:firstColumn="0" w:lastColumn="0" w:oddVBand="0" w:evenVBand="0" w:oddHBand="0" w:evenHBand="0" w:firstRowFirstColumn="0" w:firstRowLastColumn="0" w:lastRowFirstColumn="0" w:lastRowLastColumn="0"/>
+            </w:pPr>
+            <w:r>
+              <w:t xml:space="preserve">Develop the server side </w:t>
+            </w:r>
+          </w:p>
+          <w:p>
+            <w:pPr>
+              <w:cnfStyle w:val="000000000000" w:firstRow="0" w:lastRow="0" w:firstColumn="0" w:lastColumn="0" w:oddVBand="0" w:evenVBand="0" w:oddHBand="0" w:evenHBand="0" w:firstRowFirstColumn="0" w:firstRowLastColumn="0" w:lastRowFirstColumn="0" w:lastRowLastColumn="0"/>
+            </w:pPr>
+            <w:r>
+              <w:t>code for the Website(PHP)</w:t>
+            </w:r>
+          </w:p>
+        </w:tc>
+        <w:tc>
+          <w:tcPr>
+            <w:tcW w:w="1016" w:type="dxa"/>
+          </w:tcPr>
+          <w:p>
+            <w:pPr>
+              <w:cnfStyle w:val="000000000000" w:firstRow="0" w:lastRow="0" w:firstColumn="0" w:lastColumn="0" w:oddVBand="0" w:evenVBand="0" w:oddHBand="0" w:evenHBand="0" w:firstRowFirstColumn="0" w:firstRowLastColumn="0" w:lastRowFirstColumn="0" w:lastRowLastColumn="0"/>
+            </w:pPr>
+            <w:r>
+              <w:t>0.5</w:t>
+            </w:r>
+          </w:p>
+        </w:tc>
+        <w:tc>
+          <w:tcPr>
+            <w:tcW w:w="768" w:type="dxa"/>
+          </w:tcPr>
+          <w:p>
+            <w:pPr>
+              <w:cnfStyle w:val="000000000000" w:firstRow="0" w:lastRow="0" w:firstColumn="0" w:lastColumn="0" w:oddVBand="0" w:evenVBand="0" w:oddHBand="0" w:evenHBand="0" w:firstRowFirstColumn="0" w:firstRowLastColumn="0" w:lastRowFirstColumn="0" w:lastRowLastColumn="0"/>
+            </w:pPr>
+            <w:r>
+              <w:t>0.5</w:t>
+            </w:r>
+          </w:p>
+        </w:tc>
+        <w:tc>
+          <w:tcPr>
+            <w:tcW w:w="1990" w:type="dxa"/>
+          </w:tcPr>
+          <w:p>
+            <w:pPr>
+              <w:cnfStyle w:val="000000000000" w:firstRow="0" w:lastRow="0" w:firstColumn="0" w:lastColumn="0" w:oddVBand="0" w:evenVBand="0" w:oddHBand="0" w:evenHBand="0" w:firstRowFirstColumn="0" w:firstRowLastColumn="0" w:lastRowFirstColumn="0" w:lastRowLastColumn="0"/>
+            </w:pPr>
+            <w:r>
+              <w:t>Information related to a specific order was retrieved from the DB</w:t>
+            </w:r>
+          </w:p>
+        </w:tc>
+      </w:tr>
+      <w:tr>
+        <w:trPr>
+          <w:cnfStyle w:val="000000100000" w:firstRow="0" w:lastRow="0" w:firstColumn="0" w:lastColumn="0" w:oddVBand="0" w:evenVBand="0" w:oddHBand="1" w:evenHBand="0" w:firstRowFirstColumn="0" w:firstRowLastColumn="0" w:lastRowFirstColumn="0" w:lastRowLastColumn="0"/>
+        </w:trPr>
+        <w:tc>
+          <w:tcPr>
+            <w:cnfStyle w:val="001000000000" w:firstRow="0" w:lastRow="0" w:firstColumn="1" w:lastColumn="0" w:oddVBand="0" w:evenVBand="0" w:oddHBand="0" w:evenHBand="0" w:firstRowFirstColumn="0" w:firstRowLastColumn="0" w:lastRowFirstColumn="0" w:lastRowLastColumn="0"/>
+            <w:tcW w:w="734" w:type="dxa"/>
+          </w:tcPr>
+          <w:p>
+            <w:r>
+              <w:t>T82</w:t>
+            </w:r>
+          </w:p>
+        </w:tc>
+        <w:tc>
+          <w:tcPr>
+            <w:tcW w:w="4508" w:type="dxa"/>
+          </w:tcPr>
+          <w:p>
+            <w:pPr>
+              <w:tabs>
+                <w:tab w:val="right" w:pos="6219"/>
+              </w:tabs>
+              <w:cnfStyle w:val="000000100000" w:firstRow="0" w:lastRow="0" w:firstColumn="0" w:lastColumn="0" w:oddVBand="0" w:evenVBand="0" w:oddHBand="1" w:evenHBand="0" w:firstRowFirstColumn="0" w:firstRowLastColumn="0" w:lastRowFirstColumn="0" w:lastRowLastColumn="0"/>
+            </w:pPr>
+            <w:r>
+              <w:t xml:space="preserve">Retrieve order size </w:t>
+            </w:r>
+            <w:r>
+              <w:t>from the database</w:t>
+            </w:r>
+          </w:p>
+        </w:tc>
+        <w:tc>
+          <w:tcPr>
+            <w:tcW w:w="1016" w:type="dxa"/>
+          </w:tcPr>
+          <w:p>
+            <w:pPr>
+              <w:cnfStyle w:val="000000100000" w:firstRow="0" w:lastRow="0" w:firstColumn="0" w:lastColumn="0" w:oddVBand="0" w:evenVBand="0" w:oddHBand="1" w:evenHBand="0" w:firstRowFirstColumn="0" w:firstRowLastColumn="0" w:lastRowFirstColumn="0" w:lastRowLastColumn="0"/>
+            </w:pPr>
+            <w:r>
+              <w:t>0.5</w:t>
+            </w:r>
+          </w:p>
+        </w:tc>
+        <w:tc>
+          <w:tcPr>
+            <w:tcW w:w="768" w:type="dxa"/>
+          </w:tcPr>
+          <w:p>
+            <w:pPr>
+              <w:cnfStyle w:val="000000100000" w:firstRow="0" w:lastRow="0" w:firstColumn="0" w:lastColumn="0" w:oddVBand="0" w:evenVBand="0" w:oddHBand="1" w:evenHBand="0" w:firstRowFirstColumn="0" w:firstRowLastColumn="0" w:lastRowFirstColumn="0" w:lastRowLastColumn="0"/>
+            </w:pPr>
+            <w:r>
+              <w:t>0.5</w:t>
+            </w:r>
+          </w:p>
+        </w:tc>
+        <w:tc>
+          <w:tcPr>
+            <w:tcW w:w="1990" w:type="dxa"/>
+          </w:tcPr>
+          <w:p>
+            <w:pPr>
+              <w:cnfStyle w:val="000000100000" w:firstRow="0" w:lastRow="0" w:firstColumn="0" w:lastColumn="0" w:oddVBand="0" w:evenVBand="0" w:oddHBand="1" w:evenHBand="0" w:firstRowFirstColumn="0" w:firstRowLastColumn="0" w:lastRowFirstColumn="0" w:lastRowLastColumn="0"/>
+            </w:pPr>
+          </w:p>
+        </w:tc>
+      </w:tr>
+      <w:tr>
+        <w:tc>
+          <w:tcPr>
+            <w:cnfStyle w:val="001000000000" w:firstRow="0" w:lastRow="0" w:firstColumn="1" w:lastColumn="0" w:oddVBand="0" w:evenVBand="0" w:oddHBand="0" w:evenHBand="0" w:firstRowFirstColumn="0" w:firstRowLastColumn="0" w:lastRowFirstColumn="0" w:lastRowLastColumn="0"/>
+            <w:tcW w:w="734" w:type="dxa"/>
+          </w:tcPr>
+          <w:p>
+            <w:r>
+              <w:t>T83</w:t>
+            </w:r>
+          </w:p>
+        </w:tc>
+        <w:tc>
+          <w:tcPr>
+            <w:tcW w:w="4508" w:type="dxa"/>
+          </w:tcPr>
+          <w:p>
+            <w:pPr>
+              <w:tabs>
+                <w:tab w:val="right" w:pos="6219"/>
+              </w:tabs>
+              <w:cnfStyle w:val="000000000000" w:firstRow="0" w:lastRow="0" w:firstColumn="0" w:lastColumn="0" w:oddVBand="0" w:evenVBand="0" w:oddHBand="0" w:evenHBand="0" w:firstRowFirstColumn="0" w:firstRowLastColumn="0" w:lastRowFirstColumn="0" w:lastRowLastColumn="0"/>
+            </w:pPr>
+            <w:r>
+              <w:t>Verify story is complete (acceptance test)</w:t>
+            </w:r>
+          </w:p>
+        </w:tc>
+        <w:tc>
+          <w:tcPr>
+            <w:tcW w:w="1016" w:type="dxa"/>
+          </w:tcPr>
+          <w:p>
+            <w:pPr>
+              <w:cnfStyle w:val="000000000000" w:firstRow="0" w:lastRow="0" w:firstColumn="0" w:lastColumn="0" w:oddVBand="0" w:evenVBand="0" w:oddHBand="0" w:evenHBand="0" w:firstRowFirstColumn="0" w:firstRowLastColumn="0" w:lastRowFirstColumn="0" w:lastRowLastColumn="0"/>
+            </w:pPr>
+            <w:r>
+              <w:t>0.5</w:t>
+            </w:r>
+          </w:p>
+        </w:tc>
+        <w:tc>
+          <w:tcPr>
+            <w:tcW w:w="768" w:type="dxa"/>
+          </w:tcPr>
+          <w:p>
+            <w:pPr>
+              <w:cnfStyle w:val="000000000000" w:firstRow="0" w:lastRow="0" w:firstColumn="0" w:lastColumn="0" w:oddVBand="0" w:evenVBand="0" w:oddHBand="0" w:evenHBand="0" w:firstRowFirstColumn="0" w:firstRowLastColumn="0" w:lastRowFirstColumn="0" w:lastRowLastColumn="0"/>
+            </w:pPr>
+            <w:r>
+              <w:t>0.5</w:t>
+            </w:r>
+          </w:p>
+        </w:tc>
+        <w:tc>
+          <w:tcPr>
+            <w:tcW w:w="1990" w:type="dxa"/>
+          </w:tcPr>
+          <w:p>
+            <w:pPr>
+              <w:cnfStyle w:val="000000000000" w:firstRow="0" w:lastRow="0" w:firstColumn="0" w:lastColumn="0" w:oddVBand="0" w:evenVBand="0" w:oddHBand="0" w:evenHBand="0" w:firstRowFirstColumn="0" w:firstRowLastColumn="0" w:lastRowFirstColumn="0" w:lastRowLastColumn="0"/>
+            </w:pPr>
+            <w:r>
+              <w:t>Automated testing was carried out in order to ensure all the functionality was working as expected</w:t>
+            </w:r>
+          </w:p>
+        </w:tc>
+      </w:tr>
+      <w:tr>
+        <w:trPr>
+          <w:cnfStyle w:val="000000100000" w:firstRow="0" w:lastRow="0" w:firstColumn="0" w:lastColumn="0" w:oddVBand="0" w:evenVBand="0" w:oddHBand="1" w:evenHBand="0" w:firstRowFirstColumn="0" w:firstRowLastColumn="0" w:lastRowFirstColumn="0" w:lastRowLastColumn="0"/>
+        </w:trPr>
+        <w:tc>
+          <w:tcPr>
+            <w:cnfStyle w:val="001000000000" w:firstRow="0" w:lastRow="0" w:firstColumn="1" w:lastColumn="0" w:oddVBand="0" w:evenVBand="0" w:oddHBand="0" w:evenHBand="0" w:firstRowFirstColumn="0" w:firstRowLastColumn="0" w:lastRowFirstColumn="0" w:lastRowLastColumn="0"/>
+            <w:tcW w:w="734" w:type="dxa"/>
+          </w:tcPr>
+          <w:p/>
+        </w:tc>
+        <w:tc>
+          <w:tcPr>
+            <w:tcW w:w="4508" w:type="dxa"/>
+          </w:tcPr>
+          <w:p>
+            <w:pPr>
+              <w:tabs>
+                <w:tab w:val="right" w:pos="6219"/>
+              </w:tabs>
+              <w:cnfStyle w:val="000000100000" w:firstRow="0" w:lastRow="0" w:firstColumn="0" w:lastColumn="0" w:oddVBand="0" w:evenVBand="0" w:oddHBand="1" w:evenHBand="0" w:firstRowFirstColumn="0" w:firstRowLastColumn="0" w:lastRowFirstColumn="0" w:lastRowLastColumn="0"/>
+            </w:pPr>
+            <w:r>
+              <w:t>Story Points: 1</w:t>
+            </w:r>
+            <w:r>
+              <w:tab/>
+              <w:t>Total Hours:</w:t>
+            </w:r>
+          </w:p>
+        </w:tc>
+        <w:tc>
+          <w:tcPr>
+            <w:tcW w:w="1016" w:type="dxa"/>
+          </w:tcPr>
+          <w:p>
+            <w:pPr>
+              <w:cnfStyle w:val="000000100000" w:firstRow="0" w:lastRow="0" w:firstColumn="0" w:lastColumn="0" w:oddVBand="0" w:evenVBand="0" w:oddHBand="1" w:evenHBand="0" w:firstRowFirstColumn="0" w:firstRowLastColumn="0" w:lastRowFirstColumn="0" w:lastRowLastColumn="0"/>
+            </w:pPr>
+            <w:r>
+              <w:t>2</w:t>
+            </w:r>
+          </w:p>
+        </w:tc>
+        <w:tc>
+          <w:tcPr>
+            <w:tcW w:w="768" w:type="dxa"/>
+          </w:tcPr>
+          <w:p>
+            <w:pPr>
+              <w:cnfStyle w:val="000000100000" w:firstRow="0" w:lastRow="0" w:firstColumn="0" w:lastColumn="0" w:oddVBand="0" w:evenVBand="0" w:oddHBand="1" w:evenHBand="0" w:firstRowFirstColumn="0" w:firstRowLastColumn="0" w:lastRowFirstColumn="0" w:lastRowLastColumn="0"/>
+            </w:pPr>
+            <w:r>
+              <w:t>2</w:t>
             </w:r>
           </w:p>
         </w:tc>
@@ -2235,7 +4154,7 @@
           <w:rPr>
             <w:noProof/>
           </w:rPr>
-          <w:t>2</w:t>
+          <w:t>6</w:t>
         </w:r>
         <w:r>
           <w:rPr>

--- a/sprint-4 plan.docx
+++ b/sprint-4 plan.docx
@@ -358,8 +358,6 @@
         </w:rPr>
         <w:t>34</w:t>
       </w:r>
-      <w:bookmarkStart w:id="0" w:name="_GoBack"/>
-      <w:bookmarkEnd w:id="0"/>
       <w:r>
         <w:rPr>
           <w:sz w:val="24"/>
@@ -507,7 +505,11 @@
             <w:cnfStyle w:val="001000000000" w:firstRow="0" w:lastRow="0" w:firstColumn="1" w:lastColumn="0" w:oddVBand="0" w:evenVBand="0" w:oddHBand="0" w:evenHBand="0" w:firstRowFirstColumn="0" w:firstRowLastColumn="0" w:lastRowFirstColumn="0" w:lastRowLastColumn="0"/>
             <w:tcW w:w="734" w:type="dxa"/>
           </w:tcPr>
-          <w:p/>
+          <w:p>
+            <w:r>
+              <w:t>T</w:t>
+            </w:r>
+          </w:p>
         </w:tc>
         <w:tc>
           <w:tcPr>
@@ -1821,7 +1823,7 @@
           </w:tcPr>
           <w:p>
             <w:r>
-              <w:t>T75</w:t>
+              <w:t>T84</w:t>
             </w:r>
           </w:p>
         </w:tc>
@@ -1894,7 +1896,7 @@
           </w:tcPr>
           <w:p>
             <w:r>
-              <w:t>T81</w:t>
+              <w:t>T85</w:t>
             </w:r>
           </w:p>
         </w:tc>
@@ -1970,7 +1972,7 @@
           </w:tcPr>
           <w:p>
             <w:r>
-              <w:t>T82</w:t>
+              <w:t>T86</w:t>
             </w:r>
           </w:p>
         </w:tc>
@@ -2041,7 +2043,7 @@
           </w:tcPr>
           <w:p>
             <w:r>
-              <w:t>T83</w:t>
+              <w:t>T87</w:t>
             </w:r>
           </w:p>
         </w:tc>
@@ -2176,10 +2178,7 @@
         <w:spacing w:before="360"/>
       </w:pPr>
       <w:r>
-        <w:t>Story AACXIV-23: Delivery</w:t>
-      </w:r>
-      <w:r>
-        <w:t xml:space="preserve"> times </w:t>
+        <w:t xml:space="preserve">Story AACXIV-23: Delivery times </w:t>
       </w:r>
     </w:p>
     <w:tbl>
@@ -2283,7 +2282,7 @@
           </w:tcPr>
           <w:p>
             <w:r>
-              <w:t>T75</w:t>
+              <w:t>T88</w:t>
             </w:r>
           </w:p>
         </w:tc>
@@ -2361,7 +2360,7 @@
           <w:p>
             <w:r>
               <w:lastRenderedPageBreak/>
-              <w:t>T81</w:t>
+              <w:t>T89</w:t>
             </w:r>
           </w:p>
         </w:tc>
@@ -2437,7 +2436,7 @@
           </w:tcPr>
           <w:p>
             <w:r>
-              <w:t>T82</w:t>
+              <w:t>T90</w:t>
             </w:r>
           </w:p>
         </w:tc>
@@ -2453,10 +2452,7 @@
               <w:cnfStyle w:val="000000100000" w:firstRow="0" w:lastRow="0" w:firstColumn="0" w:lastColumn="0" w:oddVBand="0" w:evenVBand="0" w:oddHBand="1" w:evenHBand="0" w:firstRowFirstColumn="0" w:firstRowLastColumn="0" w:lastRowFirstColumn="0" w:lastRowLastColumn="0"/>
             </w:pPr>
             <w:r>
-              <w:t xml:space="preserve">Retrieve delivery time from the </w:t>
-            </w:r>
-            <w:r>
-              <w:t>database</w:t>
+              <w:t>Retrieve delivery time from the database</w:t>
             </w:r>
           </w:p>
         </w:tc>
@@ -2505,7 +2501,7 @@
           </w:tcPr>
           <w:p>
             <w:r>
-              <w:t>T83</w:t>
+              <w:t>T91</w:t>
             </w:r>
           </w:p>
         </w:tc>
@@ -2640,10 +2636,7 @@
         <w:spacing w:before="360"/>
       </w:pPr>
       <w:r>
-        <w:t>Story AACXIV-20: Delivery Location for drivers</w:t>
-      </w:r>
-      <w:r>
-        <w:t xml:space="preserve"> </w:t>
+        <w:t xml:space="preserve">Story AACXIV-20: Delivery Location for drivers </w:t>
       </w:r>
     </w:p>
     <w:tbl>
@@ -2747,7 +2740,7 @@
           </w:tcPr>
           <w:p>
             <w:r>
-              <w:t>T75</w:t>
+              <w:t>T92</w:t>
             </w:r>
           </w:p>
         </w:tc>
@@ -2810,10 +2803,7 @@
               <w:cnfStyle w:val="000000100000" w:firstRow="0" w:lastRow="0" w:firstColumn="0" w:lastColumn="0" w:oddVBand="0" w:evenVBand="0" w:oddHBand="1" w:evenHBand="0" w:firstRowFirstColumn="0" w:firstRowLastColumn="0" w:lastRowFirstColumn="0" w:lastRowLastColumn="0"/>
             </w:pPr>
             <w:r>
-              <w:t xml:space="preserve">All the orders were listed by Order ID in HTML table with hyperlinks. Order details were viewed once the hyperlinks were pressed </w:t>
-            </w:r>
-            <w:r>
-              <w:t>in HTML tables</w:t>
+              <w:t>All the orders were listed by Order ID in HTML table with hyperlinks. Order details were viewed once the hyperlinks were pressed in HTML tables</w:t>
             </w:r>
           </w:p>
         </w:tc>
@@ -2826,7 +2816,7 @@
           </w:tcPr>
           <w:p>
             <w:r>
-              <w:t>T81</w:t>
+              <w:t>T93</w:t>
             </w:r>
           </w:p>
         </w:tc>
@@ -2902,7 +2892,7 @@
           </w:tcPr>
           <w:p>
             <w:r>
-              <w:t>T82</w:t>
+              <w:t>T94</w:t>
             </w:r>
           </w:p>
         </w:tc>
@@ -2918,13 +2908,7 @@
               <w:cnfStyle w:val="000000100000" w:firstRow="0" w:lastRow="0" w:firstColumn="0" w:lastColumn="0" w:oddVBand="0" w:evenVBand="0" w:oddHBand="1" w:evenHBand="0" w:firstRowFirstColumn="0" w:firstRowLastColumn="0" w:lastRowFirstColumn="0" w:lastRowLastColumn="0"/>
             </w:pPr>
             <w:r>
-              <w:t>Retrieve delivery</w:t>
-            </w:r>
-            <w:r>
-              <w:t xml:space="preserve"> location from the</w:t>
-            </w:r>
-            <w:r>
-              <w:t xml:space="preserve"> database</w:t>
+              <w:t>Retrieve delivery location from the database</w:t>
             </w:r>
           </w:p>
         </w:tc>
@@ -2973,7 +2957,7 @@
           </w:tcPr>
           <w:p>
             <w:r>
-              <w:t>T83</w:t>
+              <w:t>T95</w:t>
             </w:r>
           </w:p>
         </w:tc>
@@ -3112,10 +3096,7 @@
         <w:spacing w:before="360"/>
       </w:pPr>
       <w:r>
-        <w:t>Story AACXIV-24: Signature Records</w:t>
-      </w:r>
-      <w:r>
-        <w:t xml:space="preserve"> </w:t>
+        <w:t xml:space="preserve">Story AACXIV-24: Signature Records </w:t>
       </w:r>
     </w:p>
     <w:tbl>
@@ -3219,7 +3200,7 @@
           </w:tcPr>
           <w:p>
             <w:r>
-              <w:t>T75</w:t>
+              <w:t>T96</w:t>
             </w:r>
           </w:p>
         </w:tc>
@@ -3292,7 +3273,7 @@
           </w:tcPr>
           <w:p>
             <w:r>
-              <w:t>T81</w:t>
+              <w:t>T97</w:t>
             </w:r>
           </w:p>
         </w:tc>
@@ -3368,7 +3349,7 @@
           </w:tcPr>
           <w:p>
             <w:r>
-              <w:t>T82</w:t>
+              <w:t>T98</w:t>
             </w:r>
           </w:p>
         </w:tc>
@@ -3384,10 +3365,7 @@
               <w:cnfStyle w:val="000000100000" w:firstRow="0" w:lastRow="0" w:firstColumn="0" w:lastColumn="0" w:oddVBand="0" w:evenVBand="0" w:oddHBand="1" w:evenHBand="0" w:firstRowFirstColumn="0" w:firstRowLastColumn="0" w:lastRowFirstColumn="0" w:lastRowLastColumn="0"/>
             </w:pPr>
             <w:r>
-              <w:t>Retrieve signature</w:t>
-            </w:r>
-            <w:r>
-              <w:t xml:space="preserve"> from the database</w:t>
+              <w:t>Retrieve signature from the database</w:t>
             </w:r>
           </w:p>
         </w:tc>
@@ -3436,7 +3414,7 @@
           </w:tcPr>
           <w:p>
             <w:r>
-              <w:t>T83</w:t>
+              <w:t>T99</w:t>
             </w:r>
           </w:p>
         </w:tc>
@@ -3571,13 +3549,7 @@
         <w:spacing w:before="360"/>
       </w:pPr>
       <w:r>
-        <w:t>Story AACXIV-24</w:t>
-      </w:r>
-      <w:r>
-        <w:t>: Order Size for drivers</w:t>
-      </w:r>
-      <w:r>
-        <w:t xml:space="preserve"> </w:t>
+        <w:t xml:space="preserve">Story AACXIV-24: Order Size for drivers </w:t>
       </w:r>
     </w:p>
     <w:tbl>
@@ -3681,7 +3653,7 @@
           </w:tcPr>
           <w:p>
             <w:r>
-              <w:t>T75</w:t>
+              <w:t>T100</w:t>
             </w:r>
           </w:p>
         </w:tc>
@@ -3759,7 +3731,7 @@
           <w:p>
             <w:r>
               <w:lastRenderedPageBreak/>
-              <w:t>T81</w:t>
+              <w:t>T101</w:t>
             </w:r>
           </w:p>
         </w:tc>
@@ -3835,7 +3807,7 @@
           </w:tcPr>
           <w:p>
             <w:r>
-              <w:t>T82</w:t>
+              <w:t>T102</w:t>
             </w:r>
           </w:p>
         </w:tc>
@@ -3851,10 +3823,7 @@
               <w:cnfStyle w:val="000000100000" w:firstRow="0" w:lastRow="0" w:firstColumn="0" w:lastColumn="0" w:oddVBand="0" w:evenVBand="0" w:oddHBand="1" w:evenHBand="0" w:firstRowFirstColumn="0" w:firstRowLastColumn="0" w:lastRowFirstColumn="0" w:lastRowLastColumn="0"/>
             </w:pPr>
             <w:r>
-              <w:t xml:space="preserve">Retrieve order size </w:t>
-            </w:r>
-            <w:r>
-              <w:t>from the database</w:t>
+              <w:t>Retrieve order size from the database</w:t>
             </w:r>
           </w:p>
         </w:tc>
@@ -3903,8 +3872,10 @@
           </w:tcPr>
           <w:p>
             <w:r>
-              <w:t>T83</w:t>
-            </w:r>
+              <w:t>T103</w:t>
+            </w:r>
+            <w:bookmarkStart w:id="0" w:name="_GoBack"/>
+            <w:bookmarkEnd w:id="0"/>
           </w:p>
         </w:tc>
         <w:tc>
@@ -4154,7 +4125,7 @@
           <w:rPr>
             <w:noProof/>
           </w:rPr>
-          <w:t>6</w:t>
+          <w:t>5</w:t>
         </w:r>
         <w:r>
           <w:rPr>
